--- a/Aaron_Lai_Resume.docx
+++ b/Aaron_Lai_Resume.docx
@@ -5,7 +5,7 @@
     <w:tbl>
       <w:tblPr>
         <w:tblStyle w:val="TableGrid"/>
-        <w:tblW w:w="0" w:type="auto"/>
+        <w:tblW w:w="13194" w:type="dxa"/>
         <w:tblBorders>
           <w:top w:val="none" w:sz="0" w:space="0" w:color="auto"/>
           <w:left w:val="none" w:sz="0" w:space="0" w:color="auto"/>
@@ -17,18 +17,24 @@
         <w:tblLook w:val="04A0" w:firstRow="1" w:lastRow="0" w:firstColumn="1" w:lastColumn="0" w:noHBand="0" w:noVBand="1"/>
       </w:tblPr>
       <w:tblGrid>
-        <w:gridCol w:w="2901"/>
-        <w:gridCol w:w="5463"/>
-        <w:gridCol w:w="2052"/>
+        <w:gridCol w:w="3150"/>
+        <w:gridCol w:w="4950"/>
+        <w:gridCol w:w="180"/>
+        <w:gridCol w:w="2129"/>
+        <w:gridCol w:w="7"/>
+        <w:gridCol w:w="642"/>
+        <w:gridCol w:w="2136"/>
       </w:tblGrid>
       <w:tr>
         <w:trPr>
+          <w:gridAfter w:val="3"/>
+          <w:wAfter w:w="2785" w:type="dxa"/>
           <w:trHeight w:val="573"/>
         </w:trPr>
         <w:tc>
           <w:tcPr>
-            <w:tcW w:w="10416" w:type="dxa"/>
-            <w:gridSpan w:val="3"/>
+            <w:tcW w:w="10409" w:type="dxa"/>
+            <w:gridSpan w:val="4"/>
             <w:vAlign w:val="center"/>
           </w:tcPr>
           <w:p>
@@ -139,24 +145,44 @@
               </w:rPr>
               <w:t xml:space="preserve"> | </w:t>
             </w:r>
+            <w:hyperlink r:id="rId5" w:history="1">
+              <w:r>
+                <w:rPr>
+                  <w:rStyle w:val="Hyperlink"/>
+                  <w:rFonts w:asciiTheme="minorEastAsia" w:eastAsiaTheme="minorEastAsia" w:hAnsiTheme="minorEastAsia" w:cstheme="majorHAnsi"/>
+                  <w:sz w:val="18"/>
+                  <w:szCs w:val="22"/>
+                </w:rPr>
+                <w:t>linkedin.com/in/</w:t>
+              </w:r>
+              <w:proofErr w:type="spellStart"/>
+              <w:r>
+                <w:rPr>
+                  <w:rStyle w:val="Hyperlink"/>
+                  <w:rFonts w:asciiTheme="minorEastAsia" w:eastAsiaTheme="minorEastAsia" w:hAnsiTheme="minorEastAsia" w:cstheme="majorHAnsi"/>
+                  <w:sz w:val="18"/>
+                  <w:szCs w:val="22"/>
+                </w:rPr>
+                <w:t>aaronchienchenglai</w:t>
+              </w:r>
+              <w:proofErr w:type="spellEnd"/>
+            </w:hyperlink>
             <w:r>
               <w:rPr>
                 <w:rFonts w:asciiTheme="minorEastAsia" w:eastAsiaTheme="minorEastAsia" w:hAnsiTheme="minorEastAsia" w:cstheme="majorHAnsi"/>
                 <w:sz w:val="18"/>
                 <w:szCs w:val="22"/>
               </w:rPr>
-              <w:t>linkedin.com/in/</w:t>
-            </w:r>
-            <w:proofErr w:type="spellStart"/>
+              <w:t xml:space="preserve"> </w:t>
+            </w:r>
             <w:r>
               <w:rPr>
                 <w:rFonts w:asciiTheme="minorEastAsia" w:eastAsiaTheme="minorEastAsia" w:hAnsiTheme="minorEastAsia" w:cstheme="majorHAnsi"/>
                 <w:sz w:val="18"/>
                 <w:szCs w:val="22"/>
               </w:rPr>
-              <w:t>aaronchienchenglai</w:t>
-            </w:r>
-            <w:proofErr w:type="spellEnd"/>
+              <w:t>|</w:t>
+            </w:r>
             <w:r>
               <w:rPr>
                 <w:rFonts w:asciiTheme="minorEastAsia" w:eastAsiaTheme="minorEastAsia" w:hAnsiTheme="minorEastAsia" w:cstheme="majorHAnsi"/>
@@ -165,46 +191,37 @@
               </w:rPr>
               <w:t xml:space="preserve"> </w:t>
             </w:r>
+            <w:hyperlink r:id="rId6" w:history="1">
+              <w:r>
+                <w:rPr>
+                  <w:rStyle w:val="Hyperlink"/>
+                  <w:rFonts w:asciiTheme="minorEastAsia" w:eastAsiaTheme="minorEastAsia" w:hAnsiTheme="minorEastAsia" w:cstheme="majorHAnsi"/>
+                  <w:sz w:val="18"/>
+                  <w:szCs w:val="22"/>
+                </w:rPr>
+                <w:t>github.com/aaronlai1027</w:t>
+              </w:r>
+            </w:hyperlink>
             <w:r>
               <w:rPr>
                 <w:rFonts w:asciiTheme="minorEastAsia" w:eastAsiaTheme="minorEastAsia" w:hAnsiTheme="minorEastAsia" w:cstheme="majorHAnsi"/>
                 <w:sz w:val="18"/>
                 <w:szCs w:val="22"/>
               </w:rPr>
-              <w:t>|</w:t>
-            </w:r>
-            <w:r>
-              <w:rPr>
-                <w:rFonts w:asciiTheme="minorEastAsia" w:eastAsiaTheme="minorEastAsia" w:hAnsiTheme="minorEastAsia" w:cstheme="majorHAnsi"/>
-                <w:sz w:val="18"/>
-                <w:szCs w:val="22"/>
-              </w:rPr>
-              <w:t xml:space="preserve"> </w:t>
-            </w:r>
-            <w:r>
-              <w:rPr>
-                <w:rFonts w:asciiTheme="minorEastAsia" w:eastAsiaTheme="minorEastAsia" w:hAnsiTheme="minorEastAsia" w:cstheme="majorHAnsi"/>
-                <w:sz w:val="18"/>
-                <w:szCs w:val="22"/>
-              </w:rPr>
-              <w:t>github.com/aaronlai1027</w:t>
-            </w:r>
-            <w:r>
-              <w:rPr>
-                <w:rFonts w:asciiTheme="minorEastAsia" w:eastAsiaTheme="minorEastAsia" w:hAnsiTheme="minorEastAsia" w:cstheme="majorHAnsi"/>
-                <w:sz w:val="18"/>
-                <w:szCs w:val="22"/>
-              </w:rPr>
               <w:t xml:space="preserve"> (willing to relocate)</w:t>
             </w:r>
           </w:p>
         </w:tc>
       </w:tr>
       <w:tr>
+        <w:trPr>
+          <w:gridAfter w:val="3"/>
+          <w:wAfter w:w="2785" w:type="dxa"/>
+        </w:trPr>
         <w:tc>
           <w:tcPr>
-            <w:tcW w:w="10416" w:type="dxa"/>
-            <w:gridSpan w:val="3"/>
+            <w:tcW w:w="10409" w:type="dxa"/>
+            <w:gridSpan w:val="4"/>
             <w:tcBorders>
               <w:bottom w:val="single" w:sz="4" w:space="0" w:color="auto"/>
             </w:tcBorders>
@@ -216,14 +233,16 @@
               <w:rPr>
                 <w:rFonts w:asciiTheme="minorEastAsia" w:hAnsiTheme="minorEastAsia" w:cstheme="majorHAnsi"/>
                 <w:b/>
-                <w:sz w:val="21"/>
-                <w:szCs w:val="28"/>
-              </w:rPr>
-            </w:pPr>
-            <w:r>
-              <w:rPr>
-                <w:rFonts w:asciiTheme="minorEastAsia" w:hAnsiTheme="minorEastAsia" w:cstheme="majorHAnsi"/>
-                <w:b/>
+                <w:sz w:val="24"/>
+                <w:szCs w:val="24"/>
+              </w:rPr>
+            </w:pPr>
+            <w:r>
+              <w:rPr>
+                <w:rFonts w:asciiTheme="minorEastAsia" w:hAnsiTheme="minorEastAsia" w:cstheme="majorHAnsi"/>
+                <w:b/>
+                <w:sz w:val="24"/>
+                <w:szCs w:val="24"/>
               </w:rPr>
               <w:t>E</w:t>
             </w:r>
@@ -231,6 +250,8 @@
               <w:rPr>
                 <w:rFonts w:asciiTheme="minorEastAsia" w:hAnsiTheme="minorEastAsia" w:cstheme="majorHAnsi"/>
                 <w:b/>
+                <w:sz w:val="24"/>
+                <w:szCs w:val="24"/>
               </w:rPr>
               <w:t>DUCATION</w:t>
             </w:r>
@@ -239,11 +260,13 @@
       </w:tr>
       <w:tr>
         <w:trPr>
+          <w:gridAfter w:val="3"/>
+          <w:wAfter w:w="2785" w:type="dxa"/>
           <w:trHeight w:val="980"/>
         </w:trPr>
         <w:tc>
           <w:tcPr>
-            <w:tcW w:w="8364" w:type="dxa"/>
+            <w:tcW w:w="8100" w:type="dxa"/>
             <w:gridSpan w:val="2"/>
             <w:tcBorders>
               <w:top w:val="single" w:sz="4" w:space="0" w:color="auto"/>
@@ -256,8 +279,8 @@
               <w:rPr>
                 <w:rFonts w:asciiTheme="minorEastAsia" w:hAnsiTheme="minorEastAsia" w:cstheme="majorHAnsi"/>
                 <w:b/>
-                <w:sz w:val="21"/>
-                <w:szCs w:val="28"/>
+                <w:sz w:val="20"/>
+                <w:szCs w:val="21"/>
               </w:rPr>
             </w:pPr>
             <w:r>
@@ -265,8 +288,8 @@
                 <w:rFonts w:asciiTheme="minorEastAsia" w:hAnsiTheme="minorEastAsia" w:cstheme="majorHAnsi"/>
                 <w:b/>
                 <w:bCs/>
-                <w:sz w:val="18"/>
-                <w:szCs w:val="20"/>
+                <w:sz w:val="20"/>
+                <w:szCs w:val="21"/>
               </w:rPr>
               <w:t>Georgia Institute of Technology</w:t>
             </w:r>
@@ -275,16 +298,16 @@
                 <w:rFonts w:asciiTheme="minorEastAsia" w:hAnsiTheme="minorEastAsia" w:cstheme="majorHAnsi"/>
                 <w:b/>
                 <w:bCs/>
-                <w:sz w:val="18"/>
-                <w:szCs w:val="20"/>
+                <w:sz w:val="20"/>
+                <w:szCs w:val="21"/>
               </w:rPr>
               <w:t>, GA</w:t>
             </w:r>
             <w:r>
               <w:rPr>
                 <w:rFonts w:asciiTheme="minorEastAsia" w:hAnsiTheme="minorEastAsia" w:cstheme="majorHAnsi"/>
-                <w:sz w:val="18"/>
-                <w:szCs w:val="20"/>
+                <w:sz w:val="20"/>
+                <w:szCs w:val="21"/>
               </w:rPr>
               <w:t xml:space="preserve">                                   </w:t>
             </w:r>
@@ -294,23 +317,23 @@
               <w:contextualSpacing/>
               <w:rPr>
                 <w:rFonts w:asciiTheme="minorEastAsia" w:hAnsiTheme="minorEastAsia" w:cstheme="majorHAnsi"/>
-                <w:sz w:val="18"/>
-                <w:szCs w:val="20"/>
-              </w:rPr>
-            </w:pPr>
-            <w:r>
-              <w:rPr>
-                <w:rFonts w:asciiTheme="minorEastAsia" w:hAnsiTheme="minorEastAsia" w:cstheme="majorHAnsi"/>
-                <w:sz w:val="18"/>
-                <w:szCs w:val="20"/>
+                <w:sz w:val="20"/>
+                <w:szCs w:val="21"/>
+              </w:rPr>
+            </w:pPr>
+            <w:r>
+              <w:rPr>
+                <w:rFonts w:asciiTheme="minorEastAsia" w:hAnsiTheme="minorEastAsia" w:cstheme="majorHAnsi"/>
+                <w:sz w:val="20"/>
+                <w:szCs w:val="21"/>
               </w:rPr>
               <w:t xml:space="preserve">Master of </w:t>
             </w:r>
             <w:r>
               <w:rPr>
                 <w:rFonts w:asciiTheme="minorEastAsia" w:hAnsiTheme="minorEastAsia" w:cstheme="majorHAnsi"/>
-                <w:sz w:val="18"/>
-                <w:szCs w:val="20"/>
+                <w:sz w:val="20"/>
+                <w:szCs w:val="21"/>
               </w:rPr>
               <w:t>Computer Science</w:t>
             </w:r>
@@ -321,8 +344,8 @@
               <w:rPr>
                 <w:rFonts w:asciiTheme="minorEastAsia" w:hAnsiTheme="minorEastAsia" w:cstheme="majorHAnsi"/>
                 <w:b/>
-                <w:sz w:val="21"/>
-                <w:szCs w:val="28"/>
+                <w:sz w:val="20"/>
+                <w:szCs w:val="21"/>
               </w:rPr>
             </w:pPr>
             <w:r>
@@ -330,8 +353,8 @@
                 <w:rFonts w:asciiTheme="minorEastAsia" w:hAnsiTheme="minorEastAsia" w:cstheme="majorHAnsi"/>
                 <w:b/>
                 <w:bCs/>
-                <w:sz w:val="18"/>
-                <w:szCs w:val="20"/>
+                <w:sz w:val="20"/>
+                <w:szCs w:val="21"/>
               </w:rPr>
               <w:t>Rice University</w:t>
             </w:r>
@@ -340,8 +363,8 @@
                 <w:rFonts w:asciiTheme="minorEastAsia" w:hAnsiTheme="minorEastAsia" w:cstheme="majorHAnsi"/>
                 <w:b/>
                 <w:bCs/>
-                <w:sz w:val="18"/>
-                <w:szCs w:val="20"/>
+                <w:sz w:val="20"/>
+                <w:szCs w:val="21"/>
               </w:rPr>
               <w:t>, TX</w:t>
             </w:r>
@@ -351,15 +374,15 @@
               <w:contextualSpacing/>
               <w:rPr>
                 <w:rFonts w:asciiTheme="minorEastAsia" w:hAnsiTheme="minorEastAsia" w:cstheme="majorHAnsi"/>
-                <w:sz w:val="18"/>
-                <w:szCs w:val="20"/>
-              </w:rPr>
-            </w:pPr>
-            <w:r>
-              <w:rPr>
-                <w:rFonts w:asciiTheme="minorEastAsia" w:hAnsiTheme="minorEastAsia" w:cstheme="majorHAnsi"/>
-                <w:sz w:val="18"/>
-                <w:szCs w:val="20"/>
+                <w:sz w:val="20"/>
+                <w:szCs w:val="21"/>
+              </w:rPr>
+            </w:pPr>
+            <w:r>
+              <w:rPr>
+                <w:rFonts w:asciiTheme="minorEastAsia" w:hAnsiTheme="minorEastAsia" w:cstheme="majorHAnsi"/>
+                <w:sz w:val="20"/>
+                <w:szCs w:val="21"/>
               </w:rPr>
               <w:t>Master of Chemical and Biomolecular Engineering</w:t>
             </w:r>
@@ -371,8 +394,8 @@
                 <w:rFonts w:asciiTheme="minorEastAsia" w:hAnsiTheme="minorEastAsia" w:cstheme="majorHAnsi"/>
                 <w:b/>
                 <w:bCs/>
-                <w:sz w:val="18"/>
-                <w:szCs w:val="20"/>
+                <w:sz w:val="20"/>
+                <w:szCs w:val="21"/>
               </w:rPr>
             </w:pPr>
             <w:r>
@@ -380,8 +403,8 @@
                 <w:rFonts w:asciiTheme="minorEastAsia" w:hAnsiTheme="minorEastAsia" w:cstheme="majorHAnsi"/>
                 <w:b/>
                 <w:bCs/>
-                <w:sz w:val="18"/>
-                <w:szCs w:val="20"/>
+                <w:sz w:val="20"/>
+                <w:szCs w:val="21"/>
               </w:rPr>
               <w:t>National Cheng Kung University, Taiwan</w:t>
             </w:r>
@@ -391,15 +414,15 @@
               <w:contextualSpacing/>
               <w:rPr>
                 <w:rFonts w:asciiTheme="minorEastAsia" w:hAnsiTheme="minorEastAsia" w:cstheme="majorHAnsi"/>
-                <w:sz w:val="18"/>
-                <w:szCs w:val="20"/>
-              </w:rPr>
-            </w:pPr>
-            <w:r>
-              <w:rPr>
-                <w:rFonts w:asciiTheme="minorEastAsia" w:hAnsiTheme="minorEastAsia" w:cstheme="majorHAnsi"/>
-                <w:sz w:val="18"/>
-                <w:szCs w:val="20"/>
+                <w:sz w:val="20"/>
+                <w:szCs w:val="21"/>
+              </w:rPr>
+            </w:pPr>
+            <w:r>
+              <w:rPr>
+                <w:rFonts w:asciiTheme="minorEastAsia" w:hAnsiTheme="minorEastAsia" w:cstheme="majorHAnsi"/>
+                <w:sz w:val="20"/>
+                <w:szCs w:val="21"/>
               </w:rPr>
               <w:t>Bachelor of Chemical Engineering</w:t>
             </w:r>
@@ -407,7 +430,8 @@
         </w:tc>
         <w:tc>
           <w:tcPr>
-            <w:tcW w:w="2052" w:type="dxa"/>
+            <w:tcW w:w="2309" w:type="dxa"/>
+            <w:gridSpan w:val="2"/>
             <w:tcBorders>
               <w:top w:val="single" w:sz="4" w:space="0" w:color="auto"/>
             </w:tcBorders>
@@ -419,16 +443,16 @@
               <w:rPr>
                 <w:rFonts w:asciiTheme="minorEastAsia" w:hAnsiTheme="minorEastAsia" w:cstheme="majorHAnsi"/>
                 <w:b/>
-                <w:sz w:val="21"/>
-                <w:szCs w:val="28"/>
-              </w:rPr>
-            </w:pPr>
-            <w:r>
-              <w:rPr>
-                <w:rFonts w:asciiTheme="minorEastAsia" w:hAnsiTheme="minorEastAsia" w:cstheme="majorHAnsi"/>
-                <w:b/>
-                <w:sz w:val="18"/>
-                <w:szCs w:val="20"/>
+                <w:sz w:val="20"/>
+                <w:szCs w:val="21"/>
+              </w:rPr>
+            </w:pPr>
+            <w:r>
+              <w:rPr>
+                <w:rFonts w:asciiTheme="minorEastAsia" w:hAnsiTheme="minorEastAsia" w:cstheme="majorHAnsi"/>
+                <w:b/>
+                <w:sz w:val="20"/>
+                <w:szCs w:val="21"/>
               </w:rPr>
               <w:t>Expected</w:t>
             </w:r>
@@ -436,8 +460,8 @@
               <w:rPr>
                 <w:rFonts w:asciiTheme="minorEastAsia" w:hAnsiTheme="minorEastAsia" w:cstheme="majorHAnsi"/>
                 <w:b/>
-                <w:sz w:val="18"/>
-                <w:szCs w:val="20"/>
+                <w:sz w:val="20"/>
+                <w:szCs w:val="21"/>
               </w:rPr>
               <w:t xml:space="preserve"> </w:t>
             </w:r>
@@ -445,8 +469,8 @@
               <w:rPr>
                 <w:rFonts w:asciiTheme="minorEastAsia" w:hAnsiTheme="minorEastAsia" w:cstheme="majorHAnsi"/>
                 <w:b/>
-                <w:sz w:val="18"/>
-                <w:szCs w:val="20"/>
+                <w:sz w:val="20"/>
+                <w:szCs w:val="21"/>
               </w:rPr>
               <w:t>Aug</w:t>
             </w:r>
@@ -454,8 +478,8 @@
               <w:rPr>
                 <w:rFonts w:asciiTheme="minorEastAsia" w:hAnsiTheme="minorEastAsia" w:cstheme="majorHAnsi"/>
                 <w:b/>
-                <w:sz w:val="18"/>
-                <w:szCs w:val="20"/>
+                <w:sz w:val="20"/>
+                <w:szCs w:val="21"/>
               </w:rPr>
               <w:t xml:space="preserve"> 20</w:t>
             </w:r>
@@ -463,8 +487,8 @@
               <w:rPr>
                 <w:rFonts w:asciiTheme="minorEastAsia" w:hAnsiTheme="minorEastAsia" w:cstheme="majorHAnsi"/>
                 <w:b/>
-                <w:sz w:val="18"/>
-                <w:szCs w:val="20"/>
+                <w:sz w:val="20"/>
+                <w:szCs w:val="21"/>
               </w:rPr>
               <w:t>2</w:t>
             </w:r>
@@ -472,8 +496,8 @@
               <w:rPr>
                 <w:rFonts w:asciiTheme="minorEastAsia" w:hAnsiTheme="minorEastAsia" w:cstheme="majorHAnsi"/>
                 <w:b/>
-                <w:sz w:val="18"/>
-                <w:szCs w:val="20"/>
+                <w:sz w:val="20"/>
+                <w:szCs w:val="21"/>
               </w:rPr>
               <w:t>2</w:t>
             </w:r>
@@ -484,31 +508,31 @@
               <w:jc w:val="right"/>
               <w:rPr>
                 <w:rFonts w:asciiTheme="minorEastAsia" w:hAnsiTheme="minorEastAsia" w:cstheme="majorHAnsi"/>
-                <w:sz w:val="18"/>
-                <w:szCs w:val="20"/>
-              </w:rPr>
-            </w:pPr>
-            <w:r>
-              <w:rPr>
-                <w:rFonts w:asciiTheme="minorEastAsia" w:hAnsiTheme="minorEastAsia" w:cstheme="majorHAnsi"/>
-                <w:sz w:val="18"/>
-                <w:szCs w:val="20"/>
+                <w:sz w:val="20"/>
+                <w:szCs w:val="21"/>
+              </w:rPr>
+            </w:pPr>
+            <w:r>
+              <w:rPr>
+                <w:rFonts w:asciiTheme="minorEastAsia" w:hAnsiTheme="minorEastAsia" w:cstheme="majorHAnsi"/>
+                <w:sz w:val="20"/>
+                <w:szCs w:val="21"/>
               </w:rPr>
               <w:t xml:space="preserve">GPA: </w:t>
             </w:r>
             <w:r>
               <w:rPr>
                 <w:rFonts w:asciiTheme="minorEastAsia" w:hAnsiTheme="minorEastAsia" w:cstheme="majorHAnsi"/>
-                <w:sz w:val="18"/>
-                <w:szCs w:val="20"/>
+                <w:sz w:val="20"/>
+                <w:szCs w:val="21"/>
               </w:rPr>
               <w:t>4.00</w:t>
             </w:r>
             <w:r>
               <w:rPr>
                 <w:rFonts w:asciiTheme="minorEastAsia" w:hAnsiTheme="minorEastAsia" w:cstheme="majorHAnsi"/>
-                <w:sz w:val="18"/>
-                <w:szCs w:val="20"/>
+                <w:sz w:val="20"/>
+                <w:szCs w:val="21"/>
               </w:rPr>
               <w:t>/4.00</w:t>
             </w:r>
@@ -520,16 +544,16 @@
               <w:rPr>
                 <w:rFonts w:asciiTheme="minorEastAsia" w:hAnsiTheme="minorEastAsia" w:cstheme="majorHAnsi"/>
                 <w:b/>
-                <w:sz w:val="21"/>
-                <w:szCs w:val="28"/>
-              </w:rPr>
-            </w:pPr>
-            <w:r>
-              <w:rPr>
-                <w:rFonts w:asciiTheme="minorEastAsia" w:hAnsiTheme="minorEastAsia" w:cstheme="majorHAnsi"/>
-                <w:b/>
-                <w:sz w:val="18"/>
-                <w:szCs w:val="20"/>
+                <w:sz w:val="20"/>
+                <w:szCs w:val="21"/>
+              </w:rPr>
+            </w:pPr>
+            <w:r>
+              <w:rPr>
+                <w:rFonts w:asciiTheme="minorEastAsia" w:hAnsiTheme="minorEastAsia" w:cstheme="majorHAnsi"/>
+                <w:b/>
+                <w:sz w:val="20"/>
+                <w:szCs w:val="21"/>
               </w:rPr>
               <w:t xml:space="preserve">Graduated </w:t>
             </w:r>
@@ -537,8 +561,8 @@
               <w:rPr>
                 <w:rFonts w:asciiTheme="minorEastAsia" w:hAnsiTheme="minorEastAsia" w:cstheme="majorHAnsi"/>
                 <w:b/>
-                <w:sz w:val="18"/>
-                <w:szCs w:val="20"/>
+                <w:sz w:val="20"/>
+                <w:szCs w:val="21"/>
               </w:rPr>
               <w:t>Dec</w:t>
             </w:r>
@@ -546,8 +570,8 @@
               <w:rPr>
                 <w:rFonts w:asciiTheme="minorEastAsia" w:hAnsiTheme="minorEastAsia" w:cstheme="majorHAnsi"/>
                 <w:b/>
-                <w:sz w:val="18"/>
-                <w:szCs w:val="20"/>
+                <w:sz w:val="20"/>
+                <w:szCs w:val="21"/>
               </w:rPr>
               <w:t xml:space="preserve"> 201</w:t>
             </w:r>
@@ -555,8 +579,8 @@
               <w:rPr>
                 <w:rFonts w:asciiTheme="minorEastAsia" w:hAnsiTheme="minorEastAsia" w:cstheme="majorHAnsi"/>
                 <w:b/>
-                <w:sz w:val="18"/>
-                <w:szCs w:val="20"/>
+                <w:sz w:val="20"/>
+                <w:szCs w:val="21"/>
               </w:rPr>
               <w:t>8</w:t>
             </w:r>
@@ -567,31 +591,31 @@
               <w:jc w:val="right"/>
               <w:rPr>
                 <w:rFonts w:asciiTheme="minorEastAsia" w:hAnsiTheme="minorEastAsia" w:cstheme="majorHAnsi"/>
-                <w:sz w:val="18"/>
-                <w:szCs w:val="20"/>
-              </w:rPr>
-            </w:pPr>
-            <w:r>
-              <w:rPr>
-                <w:rFonts w:asciiTheme="minorEastAsia" w:hAnsiTheme="minorEastAsia" w:cstheme="majorHAnsi"/>
-                <w:sz w:val="18"/>
-                <w:szCs w:val="20"/>
+                <w:sz w:val="20"/>
+                <w:szCs w:val="21"/>
+              </w:rPr>
+            </w:pPr>
+            <w:r>
+              <w:rPr>
+                <w:rFonts w:asciiTheme="minorEastAsia" w:hAnsiTheme="minorEastAsia" w:cstheme="majorHAnsi"/>
+                <w:sz w:val="20"/>
+                <w:szCs w:val="21"/>
               </w:rPr>
               <w:t xml:space="preserve">GPA: </w:t>
             </w:r>
             <w:r>
               <w:rPr>
                 <w:rFonts w:asciiTheme="minorEastAsia" w:hAnsiTheme="minorEastAsia" w:cstheme="majorHAnsi"/>
-                <w:sz w:val="18"/>
-                <w:szCs w:val="20"/>
+                <w:sz w:val="20"/>
+                <w:szCs w:val="21"/>
               </w:rPr>
               <w:t>3.46</w:t>
             </w:r>
             <w:r>
               <w:rPr>
                 <w:rFonts w:asciiTheme="minorEastAsia" w:hAnsiTheme="minorEastAsia" w:cstheme="majorHAnsi"/>
-                <w:sz w:val="18"/>
-                <w:szCs w:val="20"/>
+                <w:sz w:val="20"/>
+                <w:szCs w:val="21"/>
               </w:rPr>
               <w:t>/4.00</w:t>
             </w:r>
@@ -603,45 +627,18 @@
               <w:rPr>
                 <w:rFonts w:asciiTheme="minorEastAsia" w:hAnsiTheme="minorEastAsia" w:cstheme="majorHAnsi"/>
                 <w:b/>
-                <w:sz w:val="21"/>
-                <w:szCs w:val="28"/>
-              </w:rPr>
-            </w:pPr>
-            <w:r>
-              <w:rPr>
-                <w:rFonts w:asciiTheme="minorEastAsia" w:hAnsiTheme="minorEastAsia" w:cstheme="majorHAnsi"/>
-                <w:b/>
-                <w:sz w:val="18"/>
-                <w:szCs w:val="20"/>
-              </w:rPr>
-              <w:t xml:space="preserve">Graduated </w:t>
-            </w:r>
-            <w:r>
-              <w:rPr>
-                <w:rFonts w:asciiTheme="minorEastAsia" w:hAnsiTheme="minorEastAsia" w:cstheme="majorHAnsi"/>
-                <w:b/>
-                <w:sz w:val="18"/>
-                <w:szCs w:val="20"/>
-              </w:rPr>
-              <w:t>Jun</w:t>
-            </w:r>
-            <w:r>
-              <w:rPr>
-                <w:rFonts w:asciiTheme="minorEastAsia" w:hAnsiTheme="minorEastAsia" w:cstheme="majorHAnsi"/>
-                <w:b/>
-                <w:sz w:val="18"/>
-                <w:szCs w:val="20"/>
-              </w:rPr>
-              <w:t xml:space="preserve"> 201</w:t>
-            </w:r>
-            <w:r>
-              <w:rPr>
-                <w:rFonts w:asciiTheme="minorEastAsia" w:hAnsiTheme="minorEastAsia" w:cstheme="majorHAnsi"/>
-                <w:b/>
-                <w:sz w:val="18"/>
-                <w:szCs w:val="20"/>
-              </w:rPr>
-              <w:t>5</w:t>
+                <w:sz w:val="20"/>
+                <w:szCs w:val="21"/>
+              </w:rPr>
+            </w:pPr>
+            <w:r>
+              <w:rPr>
+                <w:rFonts w:asciiTheme="minorEastAsia" w:hAnsiTheme="minorEastAsia" w:cstheme="majorHAnsi"/>
+                <w:b/>
+                <w:sz w:val="20"/>
+                <w:szCs w:val="21"/>
+              </w:rPr>
+              <w:t>Graduated Jun 2015</w:t>
             </w:r>
           </w:p>
           <w:p>
@@ -651,8 +648,8 @@
               <w:rPr>
                 <w:rFonts w:asciiTheme="minorEastAsia" w:hAnsiTheme="minorEastAsia" w:cstheme="majorHAnsi"/>
                 <w:b/>
-                <w:sz w:val="21"/>
-                <w:szCs w:val="28"/>
+                <w:sz w:val="20"/>
+                <w:szCs w:val="21"/>
               </w:rPr>
             </w:pPr>
           </w:p>
@@ -660,12 +657,14 @@
       </w:tr>
       <w:tr>
         <w:trPr>
+          <w:gridAfter w:val="3"/>
+          <w:wAfter w:w="2785" w:type="dxa"/>
           <w:trHeight w:val="81"/>
         </w:trPr>
         <w:tc>
           <w:tcPr>
-            <w:tcW w:w="10416" w:type="dxa"/>
-            <w:gridSpan w:val="3"/>
+            <w:tcW w:w="10409" w:type="dxa"/>
+            <w:gridSpan w:val="4"/>
             <w:tcBorders>
               <w:bottom w:val="single" w:sz="4" w:space="0" w:color="auto"/>
             </w:tcBorders>
@@ -685,9 +684,311 @@
               <w:rPr>
                 <w:rFonts w:asciiTheme="minorEastAsia" w:hAnsiTheme="minorEastAsia" w:cstheme="majorHAnsi"/>
                 <w:b/>
-                <w:szCs w:val="28"/>
+                <w:sz w:val="24"/>
+                <w:szCs w:val="32"/>
               </w:rPr>
               <w:t>SKILLS</w:t>
+            </w:r>
+          </w:p>
+        </w:tc>
+      </w:tr>
+      <w:tr>
+        <w:trPr>
+          <w:gridAfter w:val="3"/>
+          <w:wAfter w:w="2785" w:type="dxa"/>
+        </w:trPr>
+        <w:tc>
+          <w:tcPr>
+            <w:tcW w:w="3150" w:type="dxa"/>
+            <w:tcBorders>
+              <w:top w:val="single" w:sz="4" w:space="0" w:color="auto"/>
+            </w:tcBorders>
+            <w:vAlign w:val="center"/>
+          </w:tcPr>
+          <w:p>
+            <w:pPr>
+              <w:spacing w:beforeLines="10" w:before="24"/>
+              <w:rPr>
+                <w:rFonts w:asciiTheme="minorEastAsia" w:hAnsiTheme="minorEastAsia" w:cstheme="majorHAnsi"/>
+                <w:b/>
+                <w:sz w:val="20"/>
+                <w:szCs w:val="21"/>
+              </w:rPr>
+            </w:pPr>
+            <w:r>
+              <w:rPr>
+                <w:rFonts w:asciiTheme="minorEastAsia" w:hAnsiTheme="minorEastAsia" w:cstheme="majorHAnsi"/>
+                <w:b/>
+                <w:noProof/>
+                <w:sz w:val="20"/>
+                <w:szCs w:val="21"/>
+              </w:rPr>
+              <w:t xml:space="preserve">Programming &amp; </w:t>
+            </w:r>
+            <w:r>
+              <w:rPr>
+                <w:rFonts w:asciiTheme="minorEastAsia" w:hAnsiTheme="minorEastAsia" w:cstheme="majorHAnsi"/>
+                <w:b/>
+                <w:noProof/>
+                <w:sz w:val="20"/>
+                <w:szCs w:val="21"/>
+              </w:rPr>
+              <w:t>Language</w:t>
+            </w:r>
+          </w:p>
+        </w:tc>
+        <w:tc>
+          <w:tcPr>
+            <w:tcW w:w="7259" w:type="dxa"/>
+            <w:gridSpan w:val="3"/>
+            <w:tcBorders>
+              <w:top w:val="single" w:sz="4" w:space="0" w:color="auto"/>
+            </w:tcBorders>
+            <w:vAlign w:val="center"/>
+          </w:tcPr>
+          <w:p>
+            <w:pPr>
+              <w:spacing w:beforeLines="10" w:before="24"/>
+              <w:rPr>
+                <w:rFonts w:asciiTheme="minorEastAsia" w:hAnsiTheme="minorEastAsia" w:cstheme="majorHAnsi"/>
+                <w:sz w:val="20"/>
+                <w:szCs w:val="21"/>
+              </w:rPr>
+            </w:pPr>
+            <w:r>
+              <w:rPr>
+                <w:rFonts w:asciiTheme="minorEastAsia" w:hAnsiTheme="minorEastAsia" w:cstheme="majorHAnsi"/>
+                <w:sz w:val="20"/>
+                <w:szCs w:val="21"/>
+              </w:rPr>
+              <w:t xml:space="preserve">Python, C/C++, Java, </w:t>
+            </w:r>
+            <w:r>
+              <w:rPr>
+                <w:rFonts w:asciiTheme="minorEastAsia" w:hAnsiTheme="minorEastAsia" w:cstheme="majorHAnsi"/>
+                <w:sz w:val="20"/>
+                <w:szCs w:val="21"/>
+              </w:rPr>
+              <w:t>JavaScript, My</w:t>
+            </w:r>
+            <w:r>
+              <w:rPr>
+                <w:rFonts w:asciiTheme="minorEastAsia" w:hAnsiTheme="minorEastAsia" w:cstheme="majorHAnsi"/>
+                <w:sz w:val="20"/>
+                <w:szCs w:val="21"/>
+              </w:rPr>
+              <w:t>SQL, JSON, R, MATLAB, HTML5</w:t>
+            </w:r>
+            <w:r>
+              <w:rPr>
+                <w:rFonts w:asciiTheme="minorEastAsia" w:hAnsiTheme="minorEastAsia" w:cstheme="majorHAnsi"/>
+                <w:sz w:val="20"/>
+                <w:szCs w:val="21"/>
+              </w:rPr>
+              <w:t>/CSS</w:t>
+            </w:r>
+          </w:p>
+        </w:tc>
+      </w:tr>
+      <w:tr>
+        <w:trPr>
+          <w:gridAfter w:val="3"/>
+          <w:wAfter w:w="2785" w:type="dxa"/>
+        </w:trPr>
+        <w:tc>
+          <w:tcPr>
+            <w:tcW w:w="3150" w:type="dxa"/>
+            <w:vAlign w:val="center"/>
+          </w:tcPr>
+          <w:p>
+            <w:pPr>
+              <w:spacing w:beforeLines="10" w:before="24"/>
+              <w:rPr>
+                <w:rFonts w:asciiTheme="minorEastAsia" w:hAnsiTheme="minorEastAsia" w:cstheme="majorHAnsi"/>
+                <w:b/>
+                <w:noProof/>
+                <w:sz w:val="20"/>
+                <w:szCs w:val="21"/>
+              </w:rPr>
+            </w:pPr>
+            <w:r>
+              <w:rPr>
+                <w:rFonts w:asciiTheme="minorEastAsia" w:hAnsiTheme="minorEastAsia" w:cstheme="majorHAnsi"/>
+                <w:b/>
+                <w:noProof/>
+                <w:sz w:val="20"/>
+                <w:szCs w:val="21"/>
+              </w:rPr>
+              <w:t>Framwirk</w:t>
+            </w:r>
+            <w:r>
+              <w:rPr>
+                <w:rFonts w:asciiTheme="minorEastAsia" w:hAnsiTheme="minorEastAsia" w:cstheme="majorHAnsi"/>
+                <w:b/>
+                <w:noProof/>
+                <w:sz w:val="20"/>
+                <w:szCs w:val="21"/>
+              </w:rPr>
+              <w:t xml:space="preserve"> &amp; Tools</w:t>
+            </w:r>
+          </w:p>
+        </w:tc>
+        <w:tc>
+          <w:tcPr>
+            <w:tcW w:w="7259" w:type="dxa"/>
+            <w:gridSpan w:val="3"/>
+            <w:vAlign w:val="center"/>
+          </w:tcPr>
+          <w:p>
+            <w:pPr>
+              <w:spacing w:beforeLines="10" w:before="24"/>
+              <w:rPr>
+                <w:rFonts w:asciiTheme="minorEastAsia" w:hAnsiTheme="minorEastAsia" w:cstheme="majorHAnsi"/>
+                <w:sz w:val="20"/>
+                <w:szCs w:val="21"/>
+              </w:rPr>
+            </w:pPr>
+            <w:r>
+              <w:rPr>
+                <w:rFonts w:asciiTheme="minorEastAsia" w:hAnsiTheme="minorEastAsia" w:cstheme="majorHAnsi"/>
+                <w:sz w:val="20"/>
+                <w:szCs w:val="21"/>
+              </w:rPr>
+              <w:t>Git, Docker, Flask</w:t>
+            </w:r>
+            <w:r>
+              <w:rPr>
+                <w:rFonts w:asciiTheme="minorEastAsia" w:hAnsiTheme="minorEastAsia" w:cstheme="majorHAnsi"/>
+                <w:sz w:val="20"/>
+                <w:szCs w:val="21"/>
+              </w:rPr>
+              <w:t>, NodeJS, React, Redux, Stripe, GCP</w:t>
+            </w:r>
+          </w:p>
+        </w:tc>
+      </w:tr>
+      <w:tr>
+        <w:trPr>
+          <w:gridAfter w:val="3"/>
+          <w:wAfter w:w="2785" w:type="dxa"/>
+        </w:trPr>
+        <w:tc>
+          <w:tcPr>
+            <w:tcW w:w="10409" w:type="dxa"/>
+            <w:gridSpan w:val="4"/>
+            <w:tcBorders>
+              <w:bottom w:val="single" w:sz="4" w:space="0" w:color="auto"/>
+            </w:tcBorders>
+            <w:vAlign w:val="center"/>
+          </w:tcPr>
+          <w:p>
+            <w:pPr>
+              <w:spacing w:beforeLines="60" w:before="144" w:afterLines="10" w:after="24"/>
+              <w:rPr>
+                <w:rFonts w:asciiTheme="minorEastAsia" w:hAnsiTheme="minorEastAsia" w:cstheme="majorHAnsi"/>
+                <w:sz w:val="24"/>
+                <w:szCs w:val="32"/>
+              </w:rPr>
+            </w:pPr>
+            <w:r>
+              <w:rPr>
+                <w:rFonts w:asciiTheme="minorEastAsia" w:hAnsiTheme="minorEastAsia" w:cstheme="majorHAnsi"/>
+                <w:b/>
+                <w:sz w:val="24"/>
+                <w:szCs w:val="32"/>
+              </w:rPr>
+              <w:t>PROJECTS</w:t>
+            </w:r>
+          </w:p>
+        </w:tc>
+      </w:tr>
+      <w:tr>
+        <w:trPr>
+          <w:gridAfter w:val="2"/>
+          <w:wAfter w:w="2778" w:type="dxa"/>
+        </w:trPr>
+        <w:tc>
+          <w:tcPr>
+            <w:tcW w:w="8280" w:type="dxa"/>
+            <w:gridSpan w:val="3"/>
+            <w:vAlign w:val="center"/>
+          </w:tcPr>
+          <w:p>
+            <w:pPr>
+              <w:spacing w:beforeLines="25" w:before="60"/>
+              <w:rPr>
+                <w:rFonts w:asciiTheme="minorEastAsia" w:hAnsiTheme="minorEastAsia" w:cstheme="majorHAnsi"/>
+                <w:b/>
+                <w:bCs/>
+                <w:sz w:val="20"/>
+                <w:szCs w:val="21"/>
+              </w:rPr>
+            </w:pPr>
+            <w:r>
+              <w:rPr>
+                <w:rFonts w:asciiTheme="minorEastAsia" w:hAnsiTheme="minorEastAsia" w:cstheme="majorHAnsi"/>
+                <w:b/>
+                <w:bCs/>
+                <w:sz w:val="20"/>
+                <w:szCs w:val="21"/>
+              </w:rPr>
+              <w:t>Email Survey Website</w:t>
+            </w:r>
+          </w:p>
+        </w:tc>
+        <w:tc>
+          <w:tcPr>
+            <w:tcW w:w="2136" w:type="dxa"/>
+            <w:gridSpan w:val="2"/>
+            <w:vAlign w:val="center"/>
+          </w:tcPr>
+          <w:p>
+            <w:pPr>
+              <w:spacing w:beforeLines="25" w:before="60"/>
+              <w:ind w:left="-110"/>
+              <w:jc w:val="right"/>
+              <w:rPr>
+                <w:rFonts w:asciiTheme="minorEastAsia" w:hAnsiTheme="minorEastAsia" w:cstheme="majorHAnsi"/>
+                <w:b/>
+                <w:sz w:val="20"/>
+                <w:szCs w:val="21"/>
+              </w:rPr>
+            </w:pPr>
+            <w:r>
+              <w:rPr>
+                <w:rFonts w:asciiTheme="minorEastAsia" w:hAnsiTheme="minorEastAsia" w:cstheme="majorHAnsi"/>
+                <w:b/>
+                <w:sz w:val="20"/>
+                <w:szCs w:val="21"/>
+              </w:rPr>
+              <w:t>Oct</w:t>
+            </w:r>
+            <w:r>
+              <w:rPr>
+                <w:rFonts w:asciiTheme="minorEastAsia" w:hAnsiTheme="minorEastAsia" w:cstheme="majorHAnsi"/>
+                <w:b/>
+                <w:sz w:val="20"/>
+                <w:szCs w:val="21"/>
+              </w:rPr>
+              <w:t xml:space="preserve"> 2021 - </w:t>
+            </w:r>
+            <w:r>
+              <w:rPr>
+                <w:rFonts w:asciiTheme="minorEastAsia" w:hAnsiTheme="minorEastAsia" w:cstheme="majorHAnsi"/>
+                <w:b/>
+                <w:sz w:val="20"/>
+                <w:szCs w:val="21"/>
+              </w:rPr>
+              <w:t>Nov</w:t>
+            </w:r>
+            <w:r>
+              <w:rPr>
+                <w:rFonts w:asciiTheme="minorEastAsia" w:hAnsiTheme="minorEastAsia" w:cstheme="majorHAnsi"/>
+                <w:b/>
+                <w:sz w:val="20"/>
+                <w:szCs w:val="21"/>
+              </w:rPr>
+              <w:t xml:space="preserve"> 2021</w:t>
             </w:r>
           </w:p>
         </w:tc>
@@ -695,7 +996,1748 @@
       <w:tr>
         <w:tc>
           <w:tcPr>
-            <w:tcW w:w="2901" w:type="dxa"/>
+            <w:tcW w:w="11058" w:type="dxa"/>
+            <w:gridSpan w:val="6"/>
+            <w:vAlign w:val="center"/>
+          </w:tcPr>
+          <w:p>
+            <w:pPr>
+              <w:pStyle w:val="BasicParagraph"/>
+              <w:numPr>
+                <w:ilvl w:val="0"/>
+                <w:numId w:val="1"/>
+              </w:numPr>
+              <w:suppressAutoHyphens/>
+              <w:spacing w:line="240" w:lineRule="auto"/>
+              <w:ind w:right="-2181"/>
+              <w:rPr>
+                <w:rFonts w:asciiTheme="minorEastAsia" w:hAnsiTheme="minorEastAsia" w:cstheme="majorHAnsi"/>
+                <w:sz w:val="20"/>
+                <w:szCs w:val="21"/>
+              </w:rPr>
+            </w:pPr>
+            <w:r>
+              <w:rPr>
+                <w:rFonts w:asciiTheme="minorEastAsia" w:hAnsiTheme="minorEastAsia" w:cstheme="majorHAnsi"/>
+                <w:sz w:val="20"/>
+                <w:szCs w:val="21"/>
+              </w:rPr>
+              <w:t xml:space="preserve">Developed a web that user can send bunch emails to collect feedbacks using </w:t>
+            </w:r>
+            <w:r>
+              <w:rPr>
+                <w:rFonts w:asciiTheme="minorEastAsia" w:hAnsiTheme="minorEastAsia" w:cstheme="majorHAnsi"/>
+                <w:b/>
+                <w:bCs/>
+                <w:sz w:val="20"/>
+                <w:szCs w:val="21"/>
+              </w:rPr>
+              <w:t>NodeJS</w:t>
+            </w:r>
+            <w:r>
+              <w:rPr>
+                <w:rFonts w:asciiTheme="minorEastAsia" w:hAnsiTheme="minorEastAsia" w:cstheme="majorHAnsi"/>
+                <w:sz w:val="20"/>
+                <w:szCs w:val="21"/>
+              </w:rPr>
+              <w:t xml:space="preserve"> with </w:t>
+            </w:r>
+            <w:r>
+              <w:rPr>
+                <w:rFonts w:asciiTheme="minorEastAsia" w:hAnsiTheme="minorEastAsia" w:cstheme="majorHAnsi"/>
+                <w:b/>
+                <w:bCs/>
+                <w:sz w:val="20"/>
+                <w:szCs w:val="21"/>
+              </w:rPr>
+              <w:t>React</w:t>
+            </w:r>
+            <w:r>
+              <w:rPr>
+                <w:rFonts w:asciiTheme="minorEastAsia" w:hAnsiTheme="minorEastAsia" w:cstheme="majorHAnsi"/>
+                <w:b/>
+                <w:bCs/>
+                <w:sz w:val="20"/>
+                <w:szCs w:val="21"/>
+              </w:rPr>
+              <w:t xml:space="preserve"> </w:t>
+            </w:r>
+            <w:r>
+              <w:rPr>
+                <w:rFonts w:asciiTheme="minorEastAsia" w:hAnsiTheme="minorEastAsia" w:cstheme="majorHAnsi"/>
+                <w:sz w:val="20"/>
+                <w:szCs w:val="21"/>
+              </w:rPr>
+              <w:t>and</w:t>
+            </w:r>
+            <w:r>
+              <w:rPr>
+                <w:rFonts w:asciiTheme="minorEastAsia" w:hAnsiTheme="minorEastAsia" w:cstheme="majorHAnsi"/>
+                <w:b/>
+                <w:bCs/>
+                <w:sz w:val="20"/>
+                <w:szCs w:val="21"/>
+              </w:rPr>
+              <w:t xml:space="preserve"> Redux</w:t>
+            </w:r>
+            <w:r>
+              <w:rPr>
+                <w:rFonts w:asciiTheme="minorEastAsia" w:hAnsiTheme="minorEastAsia" w:cstheme="majorHAnsi"/>
+                <w:sz w:val="20"/>
+                <w:szCs w:val="21"/>
+              </w:rPr>
+              <w:t>.</w:t>
+            </w:r>
+          </w:p>
+          <w:p>
+            <w:pPr>
+              <w:pStyle w:val="BasicParagraph"/>
+              <w:numPr>
+                <w:ilvl w:val="0"/>
+                <w:numId w:val="1"/>
+              </w:numPr>
+              <w:suppressAutoHyphens/>
+              <w:spacing w:line="240" w:lineRule="auto"/>
+              <w:ind w:right="-2181"/>
+              <w:rPr>
+                <w:rFonts w:asciiTheme="minorEastAsia" w:hAnsiTheme="minorEastAsia" w:cstheme="majorHAnsi"/>
+                <w:sz w:val="20"/>
+                <w:szCs w:val="21"/>
+              </w:rPr>
+            </w:pPr>
+            <w:r>
+              <w:rPr>
+                <w:rFonts w:asciiTheme="minorEastAsia" w:hAnsiTheme="minorEastAsia" w:cstheme="majorHAnsi"/>
+                <w:sz w:val="20"/>
+                <w:szCs w:val="21"/>
+              </w:rPr>
+              <w:t>Developed</w:t>
+            </w:r>
+            <w:r>
+              <w:rPr>
+                <w:rFonts w:asciiTheme="minorEastAsia" w:hAnsiTheme="minorEastAsia" w:cstheme="majorHAnsi"/>
+                <w:sz w:val="20"/>
+                <w:szCs w:val="21"/>
+              </w:rPr>
+              <w:t xml:space="preserve"> backend to handle tabulation feedbacks using </w:t>
+            </w:r>
+            <w:r>
+              <w:rPr>
+                <w:rFonts w:asciiTheme="minorEastAsia" w:hAnsiTheme="minorEastAsia" w:cstheme="majorHAnsi"/>
+                <w:b/>
+                <w:bCs/>
+                <w:sz w:val="20"/>
+                <w:szCs w:val="21"/>
+              </w:rPr>
+              <w:t>Express</w:t>
+            </w:r>
+            <w:r>
+              <w:rPr>
+                <w:rFonts w:asciiTheme="minorEastAsia" w:hAnsiTheme="minorEastAsia" w:cstheme="majorHAnsi"/>
+                <w:sz w:val="20"/>
+                <w:szCs w:val="21"/>
+              </w:rPr>
+              <w:t xml:space="preserve"> and </w:t>
+            </w:r>
+            <w:r>
+              <w:rPr>
+                <w:rFonts w:asciiTheme="minorEastAsia" w:hAnsiTheme="minorEastAsia" w:cstheme="majorHAnsi"/>
+                <w:b/>
+                <w:bCs/>
+                <w:sz w:val="20"/>
+                <w:szCs w:val="21"/>
+              </w:rPr>
+              <w:t>MongoDB</w:t>
+            </w:r>
+            <w:r>
+              <w:rPr>
+                <w:rFonts w:asciiTheme="minorEastAsia" w:hAnsiTheme="minorEastAsia" w:cstheme="majorHAnsi"/>
+                <w:b/>
+                <w:bCs/>
+                <w:sz w:val="20"/>
+                <w:szCs w:val="21"/>
+              </w:rPr>
+              <w:t>.</w:t>
+            </w:r>
+          </w:p>
+          <w:p>
+            <w:pPr>
+              <w:pStyle w:val="BasicParagraph"/>
+              <w:numPr>
+                <w:ilvl w:val="0"/>
+                <w:numId w:val="1"/>
+              </w:numPr>
+              <w:suppressAutoHyphens/>
+              <w:spacing w:line="240" w:lineRule="auto"/>
+              <w:ind w:right="-2181"/>
+              <w:rPr>
+                <w:rFonts w:asciiTheme="minorEastAsia" w:hAnsiTheme="minorEastAsia" w:cstheme="majorHAnsi"/>
+                <w:sz w:val="20"/>
+                <w:szCs w:val="21"/>
+              </w:rPr>
+            </w:pPr>
+            <w:r>
+              <w:rPr>
+                <w:rFonts w:asciiTheme="minorEastAsia" w:hAnsiTheme="minorEastAsia" w:cstheme="majorHAnsi"/>
+                <w:sz w:val="20"/>
+                <w:szCs w:val="21"/>
+              </w:rPr>
+              <w:t xml:space="preserve">Implement website payment using </w:t>
+            </w:r>
+            <w:r>
+              <w:rPr>
+                <w:rFonts w:asciiTheme="minorEastAsia" w:hAnsiTheme="minorEastAsia" w:cstheme="majorHAnsi"/>
+                <w:b/>
+                <w:bCs/>
+                <w:sz w:val="20"/>
+                <w:szCs w:val="21"/>
+              </w:rPr>
+              <w:t>Stripe</w:t>
+            </w:r>
+            <w:r>
+              <w:rPr>
+                <w:rFonts w:asciiTheme="minorEastAsia" w:hAnsiTheme="minorEastAsia" w:cstheme="majorHAnsi"/>
+                <w:b/>
+                <w:bCs/>
+                <w:sz w:val="20"/>
+                <w:szCs w:val="21"/>
+              </w:rPr>
+              <w:t xml:space="preserve"> </w:t>
+            </w:r>
+            <w:r>
+              <w:rPr>
+                <w:rFonts w:asciiTheme="minorEastAsia" w:hAnsiTheme="minorEastAsia" w:cstheme="majorHAnsi"/>
+                <w:sz w:val="20"/>
+                <w:szCs w:val="21"/>
+              </w:rPr>
+              <w:t xml:space="preserve">and user sign-up with </w:t>
+            </w:r>
+            <w:r>
+              <w:rPr>
+                <w:rFonts w:asciiTheme="minorEastAsia" w:hAnsiTheme="minorEastAsia" w:cstheme="majorHAnsi"/>
+                <w:b/>
+                <w:bCs/>
+                <w:sz w:val="20"/>
+                <w:szCs w:val="21"/>
+              </w:rPr>
+              <w:t>Google OAuth</w:t>
+            </w:r>
+            <w:r>
+              <w:rPr>
+                <w:rFonts w:asciiTheme="minorEastAsia" w:hAnsiTheme="minorEastAsia" w:cstheme="majorHAnsi"/>
+                <w:b/>
+                <w:bCs/>
+                <w:sz w:val="20"/>
+                <w:szCs w:val="21"/>
+              </w:rPr>
+              <w:t>.</w:t>
+            </w:r>
+          </w:p>
+        </w:tc>
+        <w:tc>
+          <w:tcPr>
+            <w:tcW w:w="2136" w:type="dxa"/>
+            <w:vAlign w:val="center"/>
+          </w:tcPr>
+          <w:p>
+            <w:pPr>
+              <w:spacing w:beforeLines="25" w:before="60"/>
+              <w:jc w:val="right"/>
+              <w:rPr>
+                <w:rFonts w:asciiTheme="minorEastAsia" w:hAnsiTheme="minorEastAsia" w:cstheme="majorHAnsi"/>
+                <w:b/>
+                <w:sz w:val="20"/>
+                <w:szCs w:val="21"/>
+              </w:rPr>
+            </w:pPr>
+          </w:p>
+        </w:tc>
+      </w:tr>
+      <w:tr>
+        <w:trPr>
+          <w:gridAfter w:val="2"/>
+          <w:wAfter w:w="2778" w:type="dxa"/>
+        </w:trPr>
+        <w:tc>
+          <w:tcPr>
+            <w:tcW w:w="8280" w:type="dxa"/>
+            <w:gridSpan w:val="3"/>
+            <w:vAlign w:val="center"/>
+          </w:tcPr>
+          <w:p>
+            <w:pPr>
+              <w:spacing w:beforeLines="25" w:before="60"/>
+              <w:rPr>
+                <w:rFonts w:asciiTheme="minorEastAsia" w:hAnsiTheme="minorEastAsia" w:cstheme="majorHAnsi"/>
+                <w:b/>
+                <w:bCs/>
+                <w:sz w:val="20"/>
+                <w:szCs w:val="21"/>
+              </w:rPr>
+            </w:pPr>
+            <w:r>
+              <w:rPr>
+                <w:rFonts w:asciiTheme="minorEastAsia" w:hAnsiTheme="minorEastAsia" w:cstheme="majorHAnsi"/>
+                <w:b/>
+                <w:bCs/>
+                <w:sz w:val="20"/>
+                <w:szCs w:val="21"/>
+              </w:rPr>
+              <w:t>J</w:t>
+            </w:r>
+            <w:r>
+              <w:rPr>
+                <w:rFonts w:asciiTheme="minorEastAsia" w:hAnsiTheme="minorEastAsia" w:cstheme="majorHAnsi"/>
+                <w:b/>
+                <w:bCs/>
+                <w:sz w:val="20"/>
+                <w:szCs w:val="21"/>
+              </w:rPr>
+              <w:t xml:space="preserve">ob </w:t>
+            </w:r>
+            <w:r>
+              <w:rPr>
+                <w:rFonts w:asciiTheme="minorEastAsia" w:hAnsiTheme="minorEastAsia" w:cstheme="majorHAnsi"/>
+                <w:b/>
+                <w:bCs/>
+                <w:sz w:val="20"/>
+                <w:szCs w:val="21"/>
+              </w:rPr>
+              <w:t>O</w:t>
+            </w:r>
+            <w:r>
+              <w:rPr>
+                <w:rFonts w:asciiTheme="minorEastAsia" w:hAnsiTheme="minorEastAsia" w:cstheme="majorHAnsi"/>
+                <w:b/>
+                <w:bCs/>
+                <w:sz w:val="20"/>
+                <w:szCs w:val="21"/>
+              </w:rPr>
+              <w:t xml:space="preserve">ffer </w:t>
+            </w:r>
+            <w:r>
+              <w:rPr>
+                <w:rFonts w:asciiTheme="minorEastAsia" w:hAnsiTheme="minorEastAsia" w:cstheme="majorHAnsi"/>
+                <w:b/>
+                <w:bCs/>
+                <w:sz w:val="20"/>
+                <w:szCs w:val="21"/>
+              </w:rPr>
+              <w:t>C</w:t>
+            </w:r>
+            <w:r>
+              <w:rPr>
+                <w:rFonts w:asciiTheme="minorEastAsia" w:hAnsiTheme="minorEastAsia" w:cstheme="majorHAnsi"/>
+                <w:b/>
+                <w:bCs/>
+                <w:sz w:val="20"/>
+                <w:szCs w:val="21"/>
+              </w:rPr>
+              <w:t xml:space="preserve">omparison </w:t>
+            </w:r>
+            <w:r>
+              <w:rPr>
+                <w:rFonts w:asciiTheme="minorEastAsia" w:hAnsiTheme="minorEastAsia" w:cstheme="majorHAnsi"/>
+                <w:b/>
+                <w:bCs/>
+                <w:sz w:val="20"/>
+                <w:szCs w:val="21"/>
+              </w:rPr>
+              <w:t>Application</w:t>
+            </w:r>
+          </w:p>
+        </w:tc>
+        <w:tc>
+          <w:tcPr>
+            <w:tcW w:w="2136" w:type="dxa"/>
+            <w:gridSpan w:val="2"/>
+            <w:vAlign w:val="center"/>
+          </w:tcPr>
+          <w:p>
+            <w:pPr>
+              <w:spacing w:beforeLines="25" w:before="60"/>
+              <w:ind w:left="-110"/>
+              <w:jc w:val="right"/>
+              <w:rPr>
+                <w:rFonts w:asciiTheme="minorEastAsia" w:hAnsiTheme="minorEastAsia" w:cstheme="majorHAnsi"/>
+                <w:b/>
+                <w:sz w:val="20"/>
+                <w:szCs w:val="21"/>
+              </w:rPr>
+            </w:pPr>
+            <w:r>
+              <w:rPr>
+                <w:rFonts w:asciiTheme="minorEastAsia" w:hAnsiTheme="minorEastAsia" w:cstheme="majorHAnsi"/>
+                <w:b/>
+                <w:sz w:val="20"/>
+                <w:szCs w:val="21"/>
+              </w:rPr>
+              <w:t>Aug</w:t>
+            </w:r>
+            <w:r>
+              <w:rPr>
+                <w:rFonts w:asciiTheme="minorEastAsia" w:hAnsiTheme="minorEastAsia" w:cstheme="majorHAnsi"/>
+                <w:b/>
+                <w:sz w:val="20"/>
+                <w:szCs w:val="21"/>
+              </w:rPr>
+              <w:t xml:space="preserve"> 2021 - </w:t>
+            </w:r>
+            <w:r>
+              <w:rPr>
+                <w:rFonts w:asciiTheme="minorEastAsia" w:hAnsiTheme="minorEastAsia" w:cstheme="majorHAnsi"/>
+                <w:b/>
+                <w:sz w:val="20"/>
+                <w:szCs w:val="21"/>
+              </w:rPr>
+              <w:t>Nov</w:t>
+            </w:r>
+            <w:r>
+              <w:rPr>
+                <w:rFonts w:asciiTheme="minorEastAsia" w:hAnsiTheme="minorEastAsia" w:cstheme="majorHAnsi"/>
+                <w:b/>
+                <w:sz w:val="20"/>
+                <w:szCs w:val="21"/>
+              </w:rPr>
+              <w:t xml:space="preserve"> 2021</w:t>
+            </w:r>
+          </w:p>
+        </w:tc>
+      </w:tr>
+      <w:tr>
+        <w:tc>
+          <w:tcPr>
+            <w:tcW w:w="11058" w:type="dxa"/>
+            <w:gridSpan w:val="6"/>
+            <w:vAlign w:val="center"/>
+          </w:tcPr>
+          <w:p>
+            <w:pPr>
+              <w:pStyle w:val="BasicParagraph"/>
+              <w:numPr>
+                <w:ilvl w:val="0"/>
+                <w:numId w:val="1"/>
+              </w:numPr>
+              <w:suppressAutoHyphens/>
+              <w:spacing w:line="240" w:lineRule="auto"/>
+              <w:ind w:right="-2181"/>
+              <w:rPr>
+                <w:rFonts w:asciiTheme="minorEastAsia" w:hAnsiTheme="minorEastAsia" w:cstheme="majorHAnsi"/>
+                <w:sz w:val="20"/>
+                <w:szCs w:val="21"/>
+              </w:rPr>
+            </w:pPr>
+            <w:r>
+              <w:rPr>
+                <w:rFonts w:asciiTheme="minorEastAsia" w:hAnsiTheme="minorEastAsia" w:cstheme="majorHAnsi"/>
+                <w:sz w:val="20"/>
+                <w:szCs w:val="21"/>
+              </w:rPr>
+              <w:t xml:space="preserve">Designed the </w:t>
+            </w:r>
+            <w:r>
+              <w:rPr>
+                <w:rFonts w:asciiTheme="minorEastAsia" w:hAnsiTheme="minorEastAsia" w:cstheme="majorHAnsi"/>
+                <w:sz w:val="20"/>
+                <w:szCs w:val="21"/>
+              </w:rPr>
+              <w:t xml:space="preserve">application flow and defined all APIs by </w:t>
+            </w:r>
+            <w:r>
+              <w:rPr>
+                <w:rFonts w:asciiTheme="minorEastAsia" w:hAnsiTheme="minorEastAsia" w:cstheme="majorHAnsi"/>
+                <w:b/>
+                <w:bCs/>
+                <w:sz w:val="20"/>
+                <w:szCs w:val="21"/>
+              </w:rPr>
+              <w:t>UML</w:t>
+            </w:r>
+            <w:r>
+              <w:rPr>
+                <w:rFonts w:asciiTheme="minorEastAsia" w:hAnsiTheme="minorEastAsia" w:cstheme="majorHAnsi"/>
+                <w:sz w:val="20"/>
+                <w:szCs w:val="21"/>
+              </w:rPr>
+              <w:t>.</w:t>
+            </w:r>
+          </w:p>
+          <w:p>
+            <w:pPr>
+              <w:pStyle w:val="BasicParagraph"/>
+              <w:numPr>
+                <w:ilvl w:val="0"/>
+                <w:numId w:val="1"/>
+              </w:numPr>
+              <w:suppressAutoHyphens/>
+              <w:spacing w:line="240" w:lineRule="auto"/>
+              <w:ind w:right="-2181"/>
+              <w:rPr>
+                <w:rFonts w:asciiTheme="minorEastAsia" w:hAnsiTheme="minorEastAsia" w:cstheme="majorHAnsi"/>
+                <w:sz w:val="20"/>
+                <w:szCs w:val="21"/>
+              </w:rPr>
+            </w:pPr>
+            <w:r>
+              <w:rPr>
+                <w:rFonts w:asciiTheme="minorEastAsia" w:hAnsiTheme="minorEastAsia" w:cstheme="majorHAnsi"/>
+                <w:sz w:val="20"/>
+                <w:szCs w:val="21"/>
+              </w:rPr>
+              <w:t xml:space="preserve">Developed backend </w:t>
+            </w:r>
+            <w:r>
+              <w:rPr>
+                <w:rFonts w:asciiTheme="minorEastAsia" w:hAnsiTheme="minorEastAsia" w:cstheme="majorHAnsi"/>
+                <w:sz w:val="20"/>
+                <w:szCs w:val="21"/>
+              </w:rPr>
+              <w:t xml:space="preserve">logics </w:t>
+            </w:r>
+            <w:r>
+              <w:rPr>
+                <w:rFonts w:asciiTheme="minorEastAsia" w:hAnsiTheme="minorEastAsia" w:cstheme="majorHAnsi"/>
+                <w:sz w:val="20"/>
+                <w:szCs w:val="21"/>
+              </w:rPr>
+              <w:t>to process</w:t>
+            </w:r>
+            <w:r>
+              <w:rPr>
+                <w:rFonts w:asciiTheme="minorEastAsia" w:hAnsiTheme="minorEastAsia" w:cstheme="majorHAnsi"/>
+                <w:sz w:val="20"/>
+                <w:szCs w:val="21"/>
+              </w:rPr>
+              <w:t>ed</w:t>
+            </w:r>
+            <w:r>
+              <w:rPr>
+                <w:rFonts w:asciiTheme="minorEastAsia" w:hAnsiTheme="minorEastAsia" w:cstheme="majorHAnsi"/>
+                <w:sz w:val="20"/>
+                <w:szCs w:val="21"/>
+              </w:rPr>
+              <w:t xml:space="preserve"> </w:t>
+            </w:r>
+            <w:r>
+              <w:rPr>
+                <w:rFonts w:asciiTheme="minorEastAsia" w:hAnsiTheme="minorEastAsia" w:cstheme="majorHAnsi"/>
+                <w:sz w:val="20"/>
+                <w:szCs w:val="21"/>
+              </w:rPr>
+              <w:t xml:space="preserve">user </w:t>
+            </w:r>
+            <w:r>
+              <w:rPr>
+                <w:rFonts w:asciiTheme="minorEastAsia" w:hAnsiTheme="minorEastAsia" w:cstheme="majorHAnsi"/>
+                <w:sz w:val="20"/>
+                <w:szCs w:val="21"/>
+              </w:rPr>
+              <w:t xml:space="preserve">data </w:t>
+            </w:r>
+            <w:r>
+              <w:rPr>
+                <w:rFonts w:asciiTheme="minorEastAsia" w:hAnsiTheme="minorEastAsia" w:cstheme="majorHAnsi"/>
+                <w:sz w:val="20"/>
+                <w:szCs w:val="21"/>
+              </w:rPr>
+              <w:t xml:space="preserve">and product information </w:t>
+            </w:r>
+            <w:r>
+              <w:rPr>
+                <w:rFonts w:asciiTheme="minorEastAsia" w:hAnsiTheme="minorEastAsia" w:cstheme="majorHAnsi"/>
+                <w:sz w:val="20"/>
+                <w:szCs w:val="21"/>
+              </w:rPr>
+              <w:t xml:space="preserve">using </w:t>
+            </w:r>
+            <w:r>
+              <w:rPr>
+                <w:rFonts w:asciiTheme="minorEastAsia" w:hAnsiTheme="minorEastAsia" w:cstheme="majorHAnsi"/>
+                <w:b/>
+                <w:bCs/>
+                <w:sz w:val="20"/>
+                <w:szCs w:val="21"/>
+              </w:rPr>
+              <w:t>Java</w:t>
+            </w:r>
+            <w:r>
+              <w:rPr>
+                <w:rFonts w:asciiTheme="minorEastAsia" w:hAnsiTheme="minorEastAsia" w:cstheme="majorHAnsi"/>
+                <w:sz w:val="20"/>
+                <w:szCs w:val="21"/>
+              </w:rPr>
+              <w:t>.</w:t>
+            </w:r>
+          </w:p>
+          <w:p>
+            <w:pPr>
+              <w:pStyle w:val="BasicParagraph"/>
+              <w:numPr>
+                <w:ilvl w:val="0"/>
+                <w:numId w:val="1"/>
+              </w:numPr>
+              <w:suppressAutoHyphens/>
+              <w:spacing w:line="240" w:lineRule="auto"/>
+              <w:ind w:right="-2181"/>
+              <w:rPr>
+                <w:rFonts w:asciiTheme="minorEastAsia" w:hAnsiTheme="minorEastAsia" w:cstheme="majorHAnsi"/>
+                <w:sz w:val="20"/>
+                <w:szCs w:val="21"/>
+              </w:rPr>
+            </w:pPr>
+            <w:r>
+              <w:rPr>
+                <w:rFonts w:asciiTheme="minorEastAsia" w:hAnsiTheme="minorEastAsia" w:cstheme="majorHAnsi"/>
+                <w:sz w:val="20"/>
+                <w:szCs w:val="21"/>
+              </w:rPr>
+              <w:t xml:space="preserve">Designed and integrated UI </w:t>
+            </w:r>
+            <w:r>
+              <w:rPr>
+                <w:rFonts w:asciiTheme="minorEastAsia" w:hAnsiTheme="minorEastAsia" w:cstheme="majorHAnsi"/>
+                <w:sz w:val="20"/>
+                <w:szCs w:val="21"/>
+              </w:rPr>
+              <w:t>frontend interfa</w:t>
+            </w:r>
+            <w:r>
+              <w:rPr>
+                <w:rFonts w:asciiTheme="minorEastAsia" w:hAnsiTheme="minorEastAsia" w:cstheme="majorHAnsi"/>
+                <w:sz w:val="20"/>
+                <w:szCs w:val="21"/>
+              </w:rPr>
+              <w:t xml:space="preserve">ce (GUI) using </w:t>
+            </w:r>
+            <w:r>
+              <w:rPr>
+                <w:rFonts w:asciiTheme="minorEastAsia" w:hAnsiTheme="minorEastAsia" w:cstheme="majorHAnsi"/>
+                <w:b/>
+                <w:bCs/>
+                <w:sz w:val="20"/>
+                <w:szCs w:val="21"/>
+              </w:rPr>
+              <w:t>Android Studio</w:t>
+            </w:r>
+            <w:r>
+              <w:rPr>
+                <w:rFonts w:asciiTheme="minorEastAsia" w:hAnsiTheme="minorEastAsia" w:cstheme="majorHAnsi"/>
+                <w:sz w:val="20"/>
+                <w:szCs w:val="21"/>
+              </w:rPr>
+              <w:t>.</w:t>
+            </w:r>
+          </w:p>
+        </w:tc>
+        <w:tc>
+          <w:tcPr>
+            <w:tcW w:w="2136" w:type="dxa"/>
+            <w:vAlign w:val="center"/>
+          </w:tcPr>
+          <w:p>
+            <w:pPr>
+              <w:spacing w:beforeLines="25" w:before="60"/>
+              <w:jc w:val="right"/>
+              <w:rPr>
+                <w:rFonts w:asciiTheme="minorEastAsia" w:hAnsiTheme="minorEastAsia" w:cstheme="majorHAnsi"/>
+                <w:b/>
+                <w:sz w:val="20"/>
+                <w:szCs w:val="21"/>
+              </w:rPr>
+            </w:pPr>
+          </w:p>
+        </w:tc>
+      </w:tr>
+      <w:tr>
+        <w:trPr>
+          <w:gridAfter w:val="2"/>
+          <w:wAfter w:w="2778" w:type="dxa"/>
+        </w:trPr>
+        <w:tc>
+          <w:tcPr>
+            <w:tcW w:w="8280" w:type="dxa"/>
+            <w:gridSpan w:val="3"/>
+            <w:vAlign w:val="center"/>
+          </w:tcPr>
+          <w:p>
+            <w:pPr>
+              <w:spacing w:beforeLines="25" w:before="60"/>
+              <w:rPr>
+                <w:rFonts w:asciiTheme="minorEastAsia" w:hAnsiTheme="minorEastAsia" w:cstheme="majorHAnsi"/>
+                <w:sz w:val="20"/>
+                <w:szCs w:val="21"/>
+              </w:rPr>
+            </w:pPr>
+            <w:r>
+              <w:rPr>
+                <w:rFonts w:asciiTheme="minorEastAsia" w:hAnsiTheme="minorEastAsia" w:cstheme="majorHAnsi"/>
+                <w:b/>
+                <w:bCs/>
+                <w:sz w:val="20"/>
+                <w:szCs w:val="21"/>
+              </w:rPr>
+              <w:t xml:space="preserve">Multi-Threaded </w:t>
+            </w:r>
+            <w:proofErr w:type="spellStart"/>
+            <w:r>
+              <w:rPr>
+                <w:rFonts w:asciiTheme="minorEastAsia" w:hAnsiTheme="minorEastAsia" w:cstheme="majorHAnsi"/>
+                <w:b/>
+                <w:bCs/>
+                <w:sz w:val="20"/>
+                <w:szCs w:val="21"/>
+              </w:rPr>
+              <w:t>gRPC</w:t>
+            </w:r>
+            <w:proofErr w:type="spellEnd"/>
+            <w:r>
+              <w:rPr>
+                <w:rFonts w:asciiTheme="minorEastAsia" w:hAnsiTheme="minorEastAsia" w:cstheme="majorHAnsi"/>
+                <w:b/>
+                <w:bCs/>
+                <w:sz w:val="20"/>
+                <w:szCs w:val="21"/>
+              </w:rPr>
+              <w:t xml:space="preserve"> and Distributed File Systems (DFS)</w:t>
+            </w:r>
+          </w:p>
+        </w:tc>
+        <w:tc>
+          <w:tcPr>
+            <w:tcW w:w="2136" w:type="dxa"/>
+            <w:gridSpan w:val="2"/>
+            <w:vAlign w:val="center"/>
+          </w:tcPr>
+          <w:p>
+            <w:pPr>
+              <w:spacing w:beforeLines="25" w:before="60"/>
+              <w:jc w:val="right"/>
+              <w:rPr>
+                <w:rFonts w:asciiTheme="minorEastAsia" w:hAnsiTheme="minorEastAsia" w:cstheme="majorHAnsi"/>
+                <w:b/>
+                <w:sz w:val="20"/>
+                <w:szCs w:val="21"/>
+              </w:rPr>
+            </w:pPr>
+            <w:r>
+              <w:rPr>
+                <w:rFonts w:asciiTheme="minorEastAsia" w:hAnsiTheme="minorEastAsia" w:cstheme="majorHAnsi"/>
+                <w:b/>
+                <w:sz w:val="20"/>
+                <w:szCs w:val="21"/>
+              </w:rPr>
+              <w:t>May 2021 - Jul 2021</w:t>
+            </w:r>
+          </w:p>
+        </w:tc>
+      </w:tr>
+      <w:tr>
+        <w:trPr>
+          <w:gridAfter w:val="3"/>
+          <w:wAfter w:w="2785" w:type="dxa"/>
+        </w:trPr>
+        <w:tc>
+          <w:tcPr>
+            <w:tcW w:w="10409" w:type="dxa"/>
+            <w:gridSpan w:val="4"/>
+            <w:vAlign w:val="center"/>
+          </w:tcPr>
+          <w:p>
+            <w:pPr>
+              <w:pStyle w:val="BasicParagraph"/>
+              <w:numPr>
+                <w:ilvl w:val="0"/>
+                <w:numId w:val="2"/>
+              </w:numPr>
+              <w:suppressAutoHyphens/>
+              <w:spacing w:line="240" w:lineRule="auto"/>
+              <w:ind w:leftChars="50" w:left="308"/>
+              <w:rPr>
+                <w:rFonts w:asciiTheme="minorEastAsia" w:hAnsiTheme="minorEastAsia" w:cstheme="majorHAnsi"/>
+                <w:sz w:val="20"/>
+                <w:szCs w:val="21"/>
+              </w:rPr>
+            </w:pPr>
+            <w:r>
+              <w:rPr>
+                <w:rFonts w:asciiTheme="minorEastAsia" w:hAnsiTheme="minorEastAsia" w:cstheme="majorHAnsi"/>
+                <w:sz w:val="20"/>
+                <w:szCs w:val="21"/>
+              </w:rPr>
+              <w:t xml:space="preserve">Designed and implemented a distributed file system using </w:t>
+            </w:r>
+            <w:r>
+              <w:rPr>
+                <w:rFonts w:asciiTheme="minorEastAsia" w:hAnsiTheme="minorEastAsia" w:cstheme="majorHAnsi"/>
+                <w:b/>
+                <w:bCs/>
+                <w:sz w:val="20"/>
+                <w:szCs w:val="21"/>
+              </w:rPr>
+              <w:t>C++</w:t>
+            </w:r>
+            <w:r>
+              <w:rPr>
+                <w:rFonts w:asciiTheme="minorEastAsia" w:hAnsiTheme="minorEastAsia" w:cstheme="majorHAnsi"/>
+                <w:sz w:val="20"/>
+                <w:szCs w:val="21"/>
+              </w:rPr>
+              <w:t xml:space="preserve"> </w:t>
+            </w:r>
+            <w:proofErr w:type="spellStart"/>
+            <w:r>
+              <w:rPr>
+                <w:rFonts w:asciiTheme="minorEastAsia" w:hAnsiTheme="minorEastAsia" w:cstheme="majorHAnsi"/>
+                <w:b/>
+                <w:bCs/>
+                <w:sz w:val="20"/>
+                <w:szCs w:val="21"/>
+              </w:rPr>
+              <w:t>gRPC</w:t>
+            </w:r>
+            <w:proofErr w:type="spellEnd"/>
+            <w:r>
+              <w:rPr>
+                <w:rFonts w:asciiTheme="minorEastAsia" w:hAnsiTheme="minorEastAsia" w:cstheme="majorHAnsi"/>
+                <w:sz w:val="20"/>
+                <w:szCs w:val="21"/>
+              </w:rPr>
+              <w:t xml:space="preserve"> and </w:t>
+            </w:r>
+            <w:r>
+              <w:rPr>
+                <w:rFonts w:asciiTheme="minorEastAsia" w:hAnsiTheme="minorEastAsia" w:cstheme="majorHAnsi"/>
+                <w:b/>
+                <w:bCs/>
+                <w:sz w:val="20"/>
+                <w:szCs w:val="21"/>
+              </w:rPr>
+              <w:t>Protocol Buffer</w:t>
+            </w:r>
+            <w:r>
+              <w:rPr>
+                <w:rFonts w:asciiTheme="minorEastAsia" w:hAnsiTheme="minorEastAsia" w:cstheme="majorHAnsi"/>
+                <w:sz w:val="20"/>
+                <w:szCs w:val="21"/>
+              </w:rPr>
+              <w:t>.</w:t>
+            </w:r>
+          </w:p>
+        </w:tc>
+      </w:tr>
+      <w:tr>
+        <w:tc>
+          <w:tcPr>
+            <w:tcW w:w="11058" w:type="dxa"/>
+            <w:gridSpan w:val="6"/>
+            <w:vAlign w:val="center"/>
+          </w:tcPr>
+          <w:p>
+            <w:pPr>
+              <w:pStyle w:val="BasicParagraph"/>
+              <w:numPr>
+                <w:ilvl w:val="0"/>
+                <w:numId w:val="1"/>
+              </w:numPr>
+              <w:suppressAutoHyphens/>
+              <w:spacing w:line="240" w:lineRule="auto"/>
+              <w:ind w:right="-2181"/>
+              <w:rPr>
+                <w:rFonts w:asciiTheme="minorEastAsia" w:hAnsiTheme="minorEastAsia" w:cstheme="majorHAnsi"/>
+                <w:sz w:val="20"/>
+                <w:szCs w:val="21"/>
+              </w:rPr>
+            </w:pPr>
+            <w:r>
+              <w:rPr>
+                <w:rFonts w:asciiTheme="minorEastAsia" w:hAnsiTheme="minorEastAsia" w:cstheme="majorHAnsi"/>
+                <w:sz w:val="20"/>
+                <w:szCs w:val="21"/>
+              </w:rPr>
+              <w:t xml:space="preserve">Implemented multiple threads to manage </w:t>
+            </w:r>
+            <w:proofErr w:type="spellStart"/>
+            <w:r>
+              <w:rPr>
+                <w:rFonts w:asciiTheme="minorEastAsia" w:hAnsiTheme="minorEastAsia" w:cstheme="majorHAnsi"/>
+                <w:sz w:val="20"/>
+                <w:szCs w:val="21"/>
+              </w:rPr>
+              <w:t>gRPC</w:t>
+            </w:r>
+            <w:proofErr w:type="spellEnd"/>
+            <w:r>
+              <w:rPr>
+                <w:rFonts w:asciiTheme="minorEastAsia" w:hAnsiTheme="minorEastAsia" w:cstheme="majorHAnsi"/>
+                <w:sz w:val="20"/>
+                <w:szCs w:val="21"/>
+              </w:rPr>
+              <w:t xml:space="preserve"> asynchronous callbacks and requests.</w:t>
+            </w:r>
+          </w:p>
+        </w:tc>
+        <w:tc>
+          <w:tcPr>
+            <w:tcW w:w="2136" w:type="dxa"/>
+            <w:vAlign w:val="center"/>
+          </w:tcPr>
+          <w:p>
+            <w:pPr>
+              <w:spacing w:beforeLines="25" w:before="60"/>
+              <w:jc w:val="right"/>
+              <w:rPr>
+                <w:rFonts w:asciiTheme="minorEastAsia" w:hAnsiTheme="minorEastAsia" w:cstheme="majorHAnsi"/>
+                <w:b/>
+                <w:sz w:val="20"/>
+                <w:szCs w:val="21"/>
+              </w:rPr>
+            </w:pPr>
+          </w:p>
+        </w:tc>
+      </w:tr>
+      <w:tr>
+        <w:trPr>
+          <w:gridAfter w:val="2"/>
+          <w:wAfter w:w="2778" w:type="dxa"/>
+        </w:trPr>
+        <w:tc>
+          <w:tcPr>
+            <w:tcW w:w="8280" w:type="dxa"/>
+            <w:gridSpan w:val="3"/>
+            <w:vAlign w:val="center"/>
+          </w:tcPr>
+          <w:p>
+            <w:pPr>
+              <w:spacing w:beforeLines="25" w:before="60"/>
+              <w:rPr>
+                <w:rFonts w:asciiTheme="minorEastAsia" w:hAnsiTheme="minorEastAsia" w:cstheme="majorHAnsi"/>
+                <w:sz w:val="20"/>
+                <w:szCs w:val="21"/>
+              </w:rPr>
+            </w:pPr>
+            <w:r>
+              <w:rPr>
+                <w:rFonts w:asciiTheme="minorEastAsia" w:hAnsiTheme="minorEastAsia" w:cstheme="majorHAnsi"/>
+                <w:b/>
+                <w:bCs/>
+                <w:sz w:val="20"/>
+                <w:szCs w:val="21"/>
+              </w:rPr>
+              <w:t>Shared Memory-Based Inter-Process Communication (IPC)</w:t>
+            </w:r>
+          </w:p>
+        </w:tc>
+        <w:tc>
+          <w:tcPr>
+            <w:tcW w:w="2136" w:type="dxa"/>
+            <w:gridSpan w:val="2"/>
+            <w:vAlign w:val="center"/>
+          </w:tcPr>
+          <w:p>
+            <w:pPr>
+              <w:spacing w:beforeLines="25" w:before="60"/>
+              <w:jc w:val="right"/>
+              <w:rPr>
+                <w:rFonts w:asciiTheme="minorEastAsia" w:hAnsiTheme="minorEastAsia" w:cstheme="majorHAnsi"/>
+                <w:b/>
+                <w:sz w:val="20"/>
+                <w:szCs w:val="21"/>
+              </w:rPr>
+            </w:pPr>
+            <w:r>
+              <w:rPr>
+                <w:rFonts w:asciiTheme="minorEastAsia" w:hAnsiTheme="minorEastAsia" w:cstheme="majorHAnsi"/>
+                <w:b/>
+                <w:sz w:val="20"/>
+                <w:szCs w:val="21"/>
+              </w:rPr>
+              <w:t>May 2021 - Jul 2021</w:t>
+            </w:r>
+          </w:p>
+        </w:tc>
+      </w:tr>
+      <w:tr>
+        <w:trPr>
+          <w:gridAfter w:val="3"/>
+          <w:wAfter w:w="2785" w:type="dxa"/>
+        </w:trPr>
+        <w:tc>
+          <w:tcPr>
+            <w:tcW w:w="10409" w:type="dxa"/>
+            <w:gridSpan w:val="4"/>
+            <w:vAlign w:val="center"/>
+          </w:tcPr>
+          <w:p>
+            <w:pPr>
+              <w:pStyle w:val="BasicParagraph"/>
+              <w:numPr>
+                <w:ilvl w:val="0"/>
+                <w:numId w:val="2"/>
+              </w:numPr>
+              <w:suppressAutoHyphens/>
+              <w:spacing w:line="240" w:lineRule="auto"/>
+              <w:ind w:leftChars="50" w:left="308"/>
+              <w:rPr>
+                <w:rFonts w:asciiTheme="minorEastAsia" w:hAnsiTheme="minorEastAsia" w:cstheme="majorHAnsi"/>
+                <w:sz w:val="20"/>
+                <w:szCs w:val="21"/>
+              </w:rPr>
+            </w:pPr>
+            <w:r>
+              <w:rPr>
+                <w:rFonts w:asciiTheme="minorEastAsia" w:hAnsiTheme="minorEastAsia" w:cstheme="majorHAnsi"/>
+                <w:sz w:val="20"/>
+                <w:szCs w:val="21"/>
+              </w:rPr>
+              <w:t xml:space="preserve">Implemented a cache server to communicate with a proxy server by </w:t>
+            </w:r>
+            <w:r>
+              <w:rPr>
+                <w:rFonts w:asciiTheme="minorEastAsia" w:hAnsiTheme="minorEastAsia" w:cstheme="majorHAnsi"/>
+                <w:b/>
+                <w:bCs/>
+                <w:sz w:val="20"/>
+                <w:szCs w:val="21"/>
+              </w:rPr>
+              <w:t>POSIX share memory API</w:t>
+            </w:r>
+            <w:r>
+              <w:rPr>
+                <w:rFonts w:asciiTheme="minorEastAsia" w:hAnsiTheme="minorEastAsia" w:cstheme="majorHAnsi"/>
+                <w:sz w:val="20"/>
+                <w:szCs w:val="21"/>
+              </w:rPr>
+              <w:t>.</w:t>
+            </w:r>
+          </w:p>
+          <w:p>
+            <w:pPr>
+              <w:pStyle w:val="BasicParagraph"/>
+              <w:numPr>
+                <w:ilvl w:val="0"/>
+                <w:numId w:val="2"/>
+              </w:numPr>
+              <w:suppressAutoHyphens/>
+              <w:spacing w:line="240" w:lineRule="auto"/>
+              <w:ind w:leftChars="50" w:left="308"/>
+              <w:rPr>
+                <w:rFonts w:asciiTheme="minorEastAsia" w:hAnsiTheme="minorEastAsia" w:cstheme="majorHAnsi"/>
+                <w:sz w:val="20"/>
+                <w:szCs w:val="21"/>
+              </w:rPr>
+            </w:pPr>
+            <w:r>
+              <w:rPr>
+                <w:rFonts w:asciiTheme="minorEastAsia" w:hAnsiTheme="minorEastAsia" w:cstheme="majorHAnsi"/>
+                <w:sz w:val="20"/>
+                <w:szCs w:val="21"/>
+              </w:rPr>
+              <w:t>Utilized semaphores for file transfer and message queues for server communication.</w:t>
+            </w:r>
+          </w:p>
+        </w:tc>
+      </w:tr>
+      <w:tr>
+        <w:trPr>
+          <w:gridAfter w:val="2"/>
+          <w:wAfter w:w="2778" w:type="dxa"/>
+        </w:trPr>
+        <w:tc>
+          <w:tcPr>
+            <w:tcW w:w="8280" w:type="dxa"/>
+            <w:gridSpan w:val="3"/>
+            <w:vAlign w:val="center"/>
+          </w:tcPr>
+          <w:p>
+            <w:pPr>
+              <w:spacing w:beforeLines="25" w:before="60"/>
+              <w:rPr>
+                <w:rFonts w:asciiTheme="minorEastAsia" w:hAnsiTheme="minorEastAsia" w:cstheme="majorHAnsi"/>
+                <w:b/>
+                <w:bCs/>
+                <w:sz w:val="20"/>
+                <w:szCs w:val="21"/>
+              </w:rPr>
+            </w:pPr>
+            <w:r>
+              <w:rPr>
+                <w:rFonts w:asciiTheme="minorEastAsia" w:hAnsiTheme="minorEastAsia" w:cstheme="majorHAnsi"/>
+                <w:b/>
+                <w:bCs/>
+                <w:sz w:val="20"/>
+                <w:szCs w:val="21"/>
+              </w:rPr>
+              <w:t>Sales Report System Web Service</w:t>
+            </w:r>
+          </w:p>
+        </w:tc>
+        <w:tc>
+          <w:tcPr>
+            <w:tcW w:w="2136" w:type="dxa"/>
+            <w:gridSpan w:val="2"/>
+            <w:vAlign w:val="center"/>
+          </w:tcPr>
+          <w:p>
+            <w:pPr>
+              <w:spacing w:beforeLines="25" w:before="60"/>
+              <w:jc w:val="right"/>
+              <w:rPr>
+                <w:rFonts w:asciiTheme="minorEastAsia" w:hAnsiTheme="minorEastAsia" w:cstheme="majorHAnsi"/>
+                <w:b/>
+                <w:sz w:val="20"/>
+                <w:szCs w:val="21"/>
+              </w:rPr>
+            </w:pPr>
+            <w:r>
+              <w:rPr>
+                <w:rFonts w:asciiTheme="minorEastAsia" w:hAnsiTheme="minorEastAsia" w:cstheme="majorHAnsi"/>
+                <w:b/>
+                <w:sz w:val="20"/>
+                <w:szCs w:val="21"/>
+              </w:rPr>
+              <w:t>Jan 2021 - May 2021</w:t>
+            </w:r>
+          </w:p>
+        </w:tc>
+      </w:tr>
+      <w:tr>
+        <w:trPr>
+          <w:gridAfter w:val="3"/>
+          <w:wAfter w:w="2785" w:type="dxa"/>
+        </w:trPr>
+        <w:tc>
+          <w:tcPr>
+            <w:tcW w:w="10409" w:type="dxa"/>
+            <w:gridSpan w:val="4"/>
+            <w:vAlign w:val="center"/>
+          </w:tcPr>
+          <w:p>
+            <w:pPr>
+              <w:pStyle w:val="BasicParagraph"/>
+              <w:numPr>
+                <w:ilvl w:val="0"/>
+                <w:numId w:val="5"/>
+              </w:numPr>
+              <w:suppressAutoHyphens/>
+              <w:spacing w:line="240" w:lineRule="auto"/>
+              <w:ind w:leftChars="50" w:left="308"/>
+              <w:rPr>
+                <w:rFonts w:asciiTheme="minorEastAsia" w:hAnsiTheme="minorEastAsia" w:cstheme="majorHAnsi"/>
+                <w:sz w:val="20"/>
+                <w:szCs w:val="21"/>
+              </w:rPr>
+            </w:pPr>
+            <w:r>
+              <w:rPr>
+                <w:rFonts w:asciiTheme="minorEastAsia" w:hAnsiTheme="minorEastAsia" w:cstheme="majorHAnsi"/>
+                <w:sz w:val="20"/>
+                <w:szCs w:val="21"/>
+              </w:rPr>
+              <w:t xml:space="preserve">Designed the database schema by the </w:t>
+            </w:r>
+            <w:r>
+              <w:rPr>
+                <w:rFonts w:asciiTheme="minorEastAsia" w:hAnsiTheme="minorEastAsia" w:cstheme="majorHAnsi"/>
+                <w:b/>
+                <w:bCs/>
+                <w:sz w:val="20"/>
+                <w:szCs w:val="21"/>
+              </w:rPr>
+              <w:t>EER-Relational</w:t>
+            </w:r>
+            <w:r>
+              <w:rPr>
+                <w:rFonts w:asciiTheme="minorEastAsia" w:hAnsiTheme="minorEastAsia" w:cstheme="majorHAnsi"/>
+                <w:sz w:val="20"/>
+                <w:szCs w:val="21"/>
+              </w:rPr>
+              <w:t xml:space="preserve"> Mapping</w:t>
+            </w:r>
+            <w:r>
+              <w:rPr>
+                <w:rFonts w:asciiTheme="minorEastAsia" w:hAnsiTheme="minorEastAsia" w:cstheme="majorHAnsi"/>
+                <w:sz w:val="20"/>
+                <w:szCs w:val="21"/>
+              </w:rPr>
+              <w:t xml:space="preserve"> and implement it with </w:t>
+            </w:r>
+            <w:r>
+              <w:rPr>
+                <w:rFonts w:asciiTheme="minorEastAsia" w:hAnsiTheme="minorEastAsia" w:cstheme="majorHAnsi"/>
+                <w:b/>
+                <w:bCs/>
+                <w:sz w:val="20"/>
+                <w:szCs w:val="21"/>
+              </w:rPr>
+              <w:t>MySQL</w:t>
+            </w:r>
+          </w:p>
+          <w:p>
+            <w:pPr>
+              <w:pStyle w:val="BasicParagraph"/>
+              <w:numPr>
+                <w:ilvl w:val="0"/>
+                <w:numId w:val="5"/>
+              </w:numPr>
+              <w:suppressAutoHyphens/>
+              <w:spacing w:line="240" w:lineRule="auto"/>
+              <w:ind w:leftChars="50" w:left="308"/>
+              <w:rPr>
+                <w:rFonts w:asciiTheme="minorEastAsia" w:hAnsiTheme="minorEastAsia" w:cstheme="majorHAnsi"/>
+                <w:sz w:val="20"/>
+                <w:szCs w:val="21"/>
+              </w:rPr>
+            </w:pPr>
+            <w:r>
+              <w:rPr>
+                <w:rFonts w:asciiTheme="minorEastAsia" w:hAnsiTheme="minorEastAsia" w:cstheme="majorHAnsi"/>
+                <w:sz w:val="20"/>
+                <w:szCs w:val="21"/>
+              </w:rPr>
+              <w:t xml:space="preserve">Developed </w:t>
+            </w:r>
+            <w:r>
+              <w:rPr>
+                <w:rFonts w:asciiTheme="minorEastAsia" w:hAnsiTheme="minorEastAsia" w:cstheme="majorHAnsi"/>
+                <w:sz w:val="20"/>
+                <w:szCs w:val="21"/>
+              </w:rPr>
+              <w:t>backend</w:t>
+            </w:r>
+            <w:r>
+              <w:rPr>
+                <w:rFonts w:asciiTheme="minorEastAsia" w:hAnsiTheme="minorEastAsia" w:cstheme="majorHAnsi"/>
+                <w:sz w:val="20"/>
+                <w:szCs w:val="21"/>
+              </w:rPr>
+              <w:t xml:space="preserve"> </w:t>
+            </w:r>
+            <w:r>
+              <w:rPr>
+                <w:rFonts w:asciiTheme="minorEastAsia" w:hAnsiTheme="minorEastAsia" w:cstheme="majorHAnsi"/>
+                <w:sz w:val="20"/>
+                <w:szCs w:val="21"/>
+              </w:rPr>
+              <w:t xml:space="preserve">logics </w:t>
+            </w:r>
+            <w:r>
+              <w:rPr>
+                <w:rFonts w:asciiTheme="minorEastAsia" w:hAnsiTheme="minorEastAsia" w:cstheme="majorHAnsi"/>
+                <w:sz w:val="20"/>
+                <w:szCs w:val="21"/>
+              </w:rPr>
+              <w:t xml:space="preserve">to </w:t>
+            </w:r>
+            <w:r>
+              <w:rPr>
+                <w:rFonts w:asciiTheme="minorEastAsia" w:hAnsiTheme="minorEastAsia" w:cstheme="majorHAnsi"/>
+                <w:sz w:val="20"/>
+                <w:szCs w:val="21"/>
+              </w:rPr>
+              <w:t xml:space="preserve">process data from database </w:t>
+            </w:r>
+            <w:r>
+              <w:rPr>
+                <w:rFonts w:asciiTheme="minorEastAsia" w:hAnsiTheme="minorEastAsia" w:cstheme="majorHAnsi"/>
+                <w:sz w:val="20"/>
+                <w:szCs w:val="21"/>
+              </w:rPr>
+              <w:t xml:space="preserve">using </w:t>
+            </w:r>
+            <w:r>
+              <w:rPr>
+                <w:rFonts w:asciiTheme="minorEastAsia" w:hAnsiTheme="minorEastAsia" w:cstheme="majorHAnsi"/>
+                <w:b/>
+                <w:bCs/>
+                <w:sz w:val="20"/>
+                <w:szCs w:val="21"/>
+              </w:rPr>
+              <w:t>python Flask</w:t>
+            </w:r>
+            <w:r>
+              <w:rPr>
+                <w:rFonts w:asciiTheme="minorEastAsia" w:hAnsiTheme="minorEastAsia" w:cstheme="majorHAnsi"/>
+                <w:sz w:val="20"/>
+                <w:szCs w:val="21"/>
+              </w:rPr>
+              <w:t>.</w:t>
+            </w:r>
+          </w:p>
+          <w:p>
+            <w:pPr>
+              <w:pStyle w:val="BasicParagraph"/>
+              <w:numPr>
+                <w:ilvl w:val="0"/>
+                <w:numId w:val="5"/>
+              </w:numPr>
+              <w:suppressAutoHyphens/>
+              <w:spacing w:line="240" w:lineRule="auto"/>
+              <w:ind w:leftChars="50" w:left="308"/>
+              <w:rPr>
+                <w:rFonts w:asciiTheme="minorEastAsia" w:hAnsiTheme="minorEastAsia" w:cstheme="majorHAnsi"/>
+                <w:sz w:val="20"/>
+                <w:szCs w:val="21"/>
+              </w:rPr>
+            </w:pPr>
+            <w:r>
+              <w:rPr>
+                <w:rFonts w:asciiTheme="minorEastAsia" w:hAnsiTheme="minorEastAsia" w:cstheme="majorHAnsi"/>
+                <w:sz w:val="20"/>
+                <w:szCs w:val="21"/>
+              </w:rPr>
+              <w:t xml:space="preserve">Created frontend interface to </w:t>
+            </w:r>
+            <w:r>
+              <w:rPr>
+                <w:rFonts w:asciiTheme="minorEastAsia" w:hAnsiTheme="minorEastAsia" w:cstheme="majorHAnsi"/>
+                <w:sz w:val="20"/>
+                <w:szCs w:val="21"/>
+              </w:rPr>
+              <w:t>visualize analytical reports</w:t>
+            </w:r>
+            <w:r>
+              <w:rPr>
+                <w:rFonts w:asciiTheme="minorEastAsia" w:hAnsiTheme="minorEastAsia" w:cstheme="majorHAnsi"/>
+                <w:sz w:val="20"/>
+                <w:szCs w:val="21"/>
+              </w:rPr>
+              <w:t xml:space="preserve"> with </w:t>
+            </w:r>
+            <w:r>
+              <w:rPr>
+                <w:rFonts w:asciiTheme="minorEastAsia" w:hAnsiTheme="minorEastAsia" w:cstheme="majorHAnsi"/>
+                <w:b/>
+                <w:bCs/>
+                <w:sz w:val="20"/>
+                <w:szCs w:val="21"/>
+              </w:rPr>
+              <w:t>HTML/CSS</w:t>
+            </w:r>
+            <w:r>
+              <w:rPr>
+                <w:rFonts w:asciiTheme="minorEastAsia" w:hAnsiTheme="minorEastAsia" w:cstheme="majorHAnsi"/>
+                <w:sz w:val="20"/>
+                <w:szCs w:val="21"/>
+              </w:rPr>
+              <w:t xml:space="preserve"> and</w:t>
+            </w:r>
+            <w:r>
+              <w:rPr>
+                <w:rFonts w:asciiTheme="minorEastAsia" w:hAnsiTheme="minorEastAsia" w:cstheme="majorHAnsi"/>
+                <w:b/>
+                <w:bCs/>
+                <w:sz w:val="20"/>
+                <w:szCs w:val="21"/>
+              </w:rPr>
+              <w:t xml:space="preserve"> Bootstrap</w:t>
+            </w:r>
+            <w:r>
+              <w:rPr>
+                <w:rFonts w:asciiTheme="minorEastAsia" w:hAnsiTheme="minorEastAsia" w:cstheme="majorHAnsi"/>
+                <w:sz w:val="20"/>
+                <w:szCs w:val="21"/>
+              </w:rPr>
+              <w:t>.</w:t>
+            </w:r>
+          </w:p>
+        </w:tc>
+      </w:tr>
+      <w:tr>
+        <w:trPr>
+          <w:gridAfter w:val="2"/>
+          <w:wAfter w:w="2778" w:type="dxa"/>
+        </w:trPr>
+        <w:tc>
+          <w:tcPr>
+            <w:tcW w:w="8280" w:type="dxa"/>
+            <w:gridSpan w:val="3"/>
+            <w:vAlign w:val="center"/>
+          </w:tcPr>
+          <w:p>
+            <w:pPr>
+              <w:spacing w:beforeLines="25" w:before="60"/>
+              <w:rPr>
+                <w:rFonts w:asciiTheme="minorEastAsia" w:hAnsiTheme="minorEastAsia" w:cstheme="majorHAnsi"/>
+                <w:b/>
+                <w:bCs/>
+                <w:sz w:val="20"/>
+                <w:szCs w:val="21"/>
+              </w:rPr>
+            </w:pPr>
+            <w:r>
+              <w:rPr>
+                <w:rFonts w:asciiTheme="minorEastAsia" w:hAnsiTheme="minorEastAsia" w:cstheme="majorHAnsi"/>
+                <w:b/>
+                <w:bCs/>
+                <w:sz w:val="20"/>
+                <w:szCs w:val="21"/>
+              </w:rPr>
+              <w:t>SuppliesMapForCov19</w:t>
+            </w:r>
+          </w:p>
+        </w:tc>
+        <w:tc>
+          <w:tcPr>
+            <w:tcW w:w="2136" w:type="dxa"/>
+            <w:gridSpan w:val="2"/>
+            <w:vAlign w:val="center"/>
+          </w:tcPr>
+          <w:p>
+            <w:pPr>
+              <w:spacing w:beforeLines="25" w:before="60"/>
+              <w:jc w:val="right"/>
+              <w:rPr>
+                <w:rFonts w:asciiTheme="minorEastAsia" w:hAnsiTheme="minorEastAsia" w:cstheme="majorHAnsi"/>
+                <w:b/>
+                <w:sz w:val="20"/>
+                <w:szCs w:val="21"/>
+              </w:rPr>
+            </w:pPr>
+            <w:r>
+              <w:rPr>
+                <w:rFonts w:asciiTheme="minorEastAsia" w:hAnsiTheme="minorEastAsia" w:cstheme="majorHAnsi"/>
+                <w:b/>
+                <w:sz w:val="20"/>
+                <w:szCs w:val="21"/>
+              </w:rPr>
+              <w:t>Ma</w:t>
+            </w:r>
+            <w:r>
+              <w:rPr>
+                <w:rFonts w:asciiTheme="minorEastAsia" w:hAnsiTheme="minorEastAsia" w:cstheme="majorHAnsi"/>
+                <w:b/>
+                <w:sz w:val="20"/>
+                <w:szCs w:val="21"/>
+              </w:rPr>
+              <w:t>r</w:t>
+            </w:r>
+            <w:r>
+              <w:rPr>
+                <w:rFonts w:asciiTheme="minorEastAsia" w:hAnsiTheme="minorEastAsia" w:cstheme="majorHAnsi"/>
+                <w:b/>
+                <w:sz w:val="20"/>
+                <w:szCs w:val="21"/>
+              </w:rPr>
+              <w:t xml:space="preserve"> 201</w:t>
+            </w:r>
+            <w:r>
+              <w:rPr>
+                <w:rFonts w:asciiTheme="minorEastAsia" w:hAnsiTheme="minorEastAsia" w:cstheme="majorHAnsi"/>
+                <w:b/>
+                <w:sz w:val="20"/>
+                <w:szCs w:val="21"/>
+              </w:rPr>
+              <w:t>9</w:t>
+            </w:r>
+          </w:p>
+        </w:tc>
+      </w:tr>
+      <w:tr>
+        <w:trPr>
+          <w:gridAfter w:val="3"/>
+          <w:wAfter w:w="2785" w:type="dxa"/>
+          <w:trHeight w:val="81"/>
+        </w:trPr>
+        <w:tc>
+          <w:tcPr>
+            <w:tcW w:w="10409" w:type="dxa"/>
+            <w:gridSpan w:val="4"/>
+            <w:vAlign w:val="center"/>
+          </w:tcPr>
+          <w:p>
+            <w:pPr>
+              <w:pStyle w:val="BasicParagraph"/>
+              <w:numPr>
+                <w:ilvl w:val="0"/>
+                <w:numId w:val="2"/>
+              </w:numPr>
+              <w:suppressAutoHyphens/>
+              <w:spacing w:line="240" w:lineRule="auto"/>
+              <w:ind w:leftChars="50" w:left="308"/>
+              <w:rPr>
+                <w:rFonts w:asciiTheme="minorEastAsia" w:hAnsiTheme="minorEastAsia" w:cstheme="majorHAnsi"/>
+                <w:sz w:val="20"/>
+                <w:szCs w:val="21"/>
+              </w:rPr>
+            </w:pPr>
+            <w:r>
+              <w:rPr>
+                <w:rFonts w:asciiTheme="minorEastAsia" w:hAnsiTheme="minorEastAsia" w:cstheme="majorHAnsi"/>
+                <w:sz w:val="20"/>
+                <w:szCs w:val="21"/>
+              </w:rPr>
+              <w:t xml:space="preserve">Developed a map website </w:t>
+            </w:r>
+            <w:r>
+              <w:rPr>
+                <w:rFonts w:asciiTheme="minorEastAsia" w:hAnsiTheme="minorEastAsia" w:cstheme="majorHAnsi"/>
+                <w:sz w:val="20"/>
+                <w:szCs w:val="21"/>
+              </w:rPr>
+              <w:t xml:space="preserve">that users can offer and request supplies on Google Map </w:t>
+            </w:r>
+            <w:r>
+              <w:rPr>
+                <w:rFonts w:asciiTheme="minorEastAsia" w:hAnsiTheme="minorEastAsia" w:cstheme="majorHAnsi"/>
+                <w:sz w:val="20"/>
+                <w:szCs w:val="21"/>
+              </w:rPr>
+              <w:t>using Flask, HTML/CSS/JS, Google Map</w:t>
+            </w:r>
+            <w:r>
+              <w:rPr>
+                <w:rFonts w:asciiTheme="minorEastAsia" w:hAnsiTheme="minorEastAsia" w:cstheme="majorHAnsi"/>
+                <w:sz w:val="20"/>
+                <w:szCs w:val="21"/>
+              </w:rPr>
+              <w:t xml:space="preserve"> </w:t>
+            </w:r>
+            <w:r>
+              <w:rPr>
+                <w:rFonts w:asciiTheme="minorEastAsia" w:hAnsiTheme="minorEastAsia" w:cstheme="majorHAnsi"/>
+                <w:sz w:val="20"/>
+                <w:szCs w:val="21"/>
+              </w:rPr>
+              <w:t xml:space="preserve">JavaScript API, GCP </w:t>
+            </w:r>
+            <w:proofErr w:type="spellStart"/>
+            <w:r>
+              <w:rPr>
+                <w:rFonts w:asciiTheme="minorEastAsia" w:hAnsiTheme="minorEastAsia" w:cstheme="majorHAnsi"/>
+                <w:sz w:val="20"/>
+                <w:szCs w:val="21"/>
+              </w:rPr>
+              <w:t>Firestore</w:t>
+            </w:r>
+            <w:proofErr w:type="spellEnd"/>
+            <w:r>
+              <w:rPr>
+                <w:rFonts w:asciiTheme="minorEastAsia" w:hAnsiTheme="minorEastAsia" w:cstheme="majorHAnsi"/>
+                <w:sz w:val="20"/>
+                <w:szCs w:val="21"/>
+              </w:rPr>
+              <w:t>, GCP App Engine</w:t>
+            </w:r>
+            <w:r>
+              <w:rPr>
+                <w:rFonts w:asciiTheme="minorEastAsia" w:hAnsiTheme="minorEastAsia" w:cstheme="majorHAnsi"/>
+                <w:sz w:val="20"/>
+                <w:szCs w:val="21"/>
+              </w:rPr>
+              <w:t>.</w:t>
+            </w:r>
+          </w:p>
+        </w:tc>
+      </w:tr>
+      <w:tr>
+        <w:trPr>
+          <w:gridAfter w:val="2"/>
+          <w:wAfter w:w="2778" w:type="dxa"/>
+        </w:trPr>
+        <w:tc>
+          <w:tcPr>
+            <w:tcW w:w="8280" w:type="dxa"/>
+            <w:gridSpan w:val="3"/>
+            <w:vAlign w:val="center"/>
+          </w:tcPr>
+          <w:p>
+            <w:pPr>
+              <w:spacing w:beforeLines="25" w:before="60"/>
+              <w:rPr>
+                <w:rFonts w:asciiTheme="minorEastAsia" w:hAnsiTheme="minorEastAsia" w:cstheme="majorHAnsi"/>
+                <w:b/>
+                <w:bCs/>
+                <w:sz w:val="20"/>
+                <w:szCs w:val="21"/>
+              </w:rPr>
+            </w:pPr>
+            <w:r>
+              <w:rPr>
+                <w:rFonts w:asciiTheme="minorEastAsia" w:hAnsiTheme="minorEastAsia" w:cstheme="majorHAnsi"/>
+                <w:b/>
+                <w:bCs/>
+                <w:sz w:val="20"/>
+                <w:szCs w:val="21"/>
+              </w:rPr>
+              <w:t>Computer Vision</w:t>
+            </w:r>
+          </w:p>
+        </w:tc>
+        <w:tc>
+          <w:tcPr>
+            <w:tcW w:w="2136" w:type="dxa"/>
+            <w:gridSpan w:val="2"/>
+            <w:vAlign w:val="center"/>
+          </w:tcPr>
+          <w:p>
+            <w:pPr>
+              <w:spacing w:beforeLines="25" w:before="60"/>
+              <w:jc w:val="right"/>
+              <w:rPr>
+                <w:rFonts w:asciiTheme="minorEastAsia" w:hAnsiTheme="minorEastAsia" w:cstheme="majorHAnsi"/>
+                <w:b/>
+                <w:sz w:val="20"/>
+                <w:szCs w:val="21"/>
+              </w:rPr>
+            </w:pPr>
+            <w:r>
+              <w:rPr>
+                <w:rFonts w:asciiTheme="minorEastAsia" w:hAnsiTheme="minorEastAsia" w:cstheme="majorHAnsi"/>
+                <w:b/>
+                <w:sz w:val="20"/>
+                <w:szCs w:val="21"/>
+              </w:rPr>
+              <w:t>Jan 2018 - May 2018</w:t>
+            </w:r>
+          </w:p>
+        </w:tc>
+      </w:tr>
+      <w:tr>
+        <w:trPr>
+          <w:gridAfter w:val="3"/>
+          <w:wAfter w:w="2785" w:type="dxa"/>
+          <w:trHeight w:val="81"/>
+        </w:trPr>
+        <w:tc>
+          <w:tcPr>
+            <w:tcW w:w="10409" w:type="dxa"/>
+            <w:gridSpan w:val="4"/>
+            <w:vAlign w:val="center"/>
+          </w:tcPr>
+          <w:p>
+            <w:pPr>
+              <w:pStyle w:val="BasicParagraph"/>
+              <w:numPr>
+                <w:ilvl w:val="0"/>
+                <w:numId w:val="2"/>
+              </w:numPr>
+              <w:suppressAutoHyphens/>
+              <w:spacing w:line="240" w:lineRule="auto"/>
+              <w:ind w:leftChars="50" w:left="308"/>
+              <w:rPr>
+                <w:rFonts w:asciiTheme="minorEastAsia" w:hAnsiTheme="minorEastAsia" w:cstheme="majorHAnsi"/>
+                <w:sz w:val="20"/>
+                <w:szCs w:val="21"/>
+              </w:rPr>
+            </w:pPr>
+            <w:r>
+              <w:rPr>
+                <w:rFonts w:asciiTheme="minorEastAsia" w:hAnsiTheme="minorEastAsia" w:cstheme="majorHAnsi"/>
+                <w:sz w:val="20"/>
+                <w:szCs w:val="21"/>
+              </w:rPr>
+              <w:t xml:space="preserve">Built </w:t>
+            </w:r>
+            <w:r>
+              <w:rPr>
+                <w:rFonts w:asciiTheme="minorEastAsia" w:hAnsiTheme="minorEastAsia" w:cstheme="majorHAnsi"/>
+                <w:b/>
+                <w:bCs/>
+                <w:sz w:val="20"/>
+                <w:szCs w:val="21"/>
+              </w:rPr>
+              <w:t>SIFT</w:t>
+            </w:r>
+            <w:r>
+              <w:rPr>
+                <w:rFonts w:asciiTheme="minorEastAsia" w:hAnsiTheme="minorEastAsia" w:cstheme="majorHAnsi"/>
+                <w:sz w:val="20"/>
+                <w:szCs w:val="21"/>
+              </w:rPr>
+              <w:t xml:space="preserve"> and </w:t>
+            </w:r>
+            <w:r>
+              <w:rPr>
+                <w:rFonts w:asciiTheme="minorEastAsia" w:hAnsiTheme="minorEastAsia" w:cstheme="majorHAnsi"/>
+                <w:b/>
+                <w:bCs/>
+                <w:sz w:val="20"/>
+                <w:szCs w:val="21"/>
+              </w:rPr>
+              <w:t>SURF</w:t>
+            </w:r>
+            <w:r>
+              <w:rPr>
+                <w:rFonts w:asciiTheme="minorEastAsia" w:hAnsiTheme="minorEastAsia" w:cstheme="majorHAnsi"/>
+                <w:sz w:val="20"/>
+                <w:szCs w:val="21"/>
+              </w:rPr>
+              <w:t xml:space="preserve"> detecting features algorithm to matching visual objects for image transformation and deformation</w:t>
+            </w:r>
+            <w:r>
+              <w:rPr>
+                <w:rFonts w:asciiTheme="minorEastAsia" w:hAnsiTheme="minorEastAsia" w:cstheme="majorHAnsi"/>
+                <w:sz w:val="20"/>
+                <w:szCs w:val="21"/>
+              </w:rPr>
+              <w:t xml:space="preserve"> using </w:t>
+            </w:r>
+            <w:r>
+              <w:rPr>
+                <w:rFonts w:asciiTheme="minorEastAsia" w:hAnsiTheme="minorEastAsia" w:cstheme="majorHAnsi"/>
+                <w:b/>
+                <w:bCs/>
+                <w:sz w:val="20"/>
+                <w:szCs w:val="21"/>
+              </w:rPr>
+              <w:t>MATLAB</w:t>
+            </w:r>
+            <w:r>
+              <w:rPr>
+                <w:rFonts w:asciiTheme="minorEastAsia" w:hAnsiTheme="minorEastAsia" w:cstheme="majorHAnsi"/>
+                <w:sz w:val="20"/>
+                <w:szCs w:val="21"/>
+              </w:rPr>
+              <w:t>.</w:t>
+            </w:r>
+          </w:p>
+        </w:tc>
+      </w:tr>
+      <w:tr>
+        <w:trPr>
+          <w:gridAfter w:val="3"/>
+          <w:wAfter w:w="2785" w:type="dxa"/>
+          <w:trHeight w:val="81"/>
+        </w:trPr>
+        <w:tc>
+          <w:tcPr>
+            <w:tcW w:w="10409" w:type="dxa"/>
+            <w:gridSpan w:val="4"/>
+            <w:tcBorders>
+              <w:bottom w:val="single" w:sz="4" w:space="0" w:color="auto"/>
+            </w:tcBorders>
+            <w:vAlign w:val="center"/>
+          </w:tcPr>
+          <w:p>
+            <w:pPr>
+              <w:spacing w:beforeLines="60" w:before="144" w:afterLines="10" w:after="24"/>
+              <w:rPr>
+                <w:rFonts w:asciiTheme="minorEastAsia" w:hAnsiTheme="minorEastAsia" w:cstheme="majorHAnsi"/>
+                <w:sz w:val="24"/>
+                <w:szCs w:val="32"/>
+              </w:rPr>
+            </w:pPr>
+            <w:r>
+              <w:rPr>
+                <w:rFonts w:asciiTheme="minorEastAsia" w:hAnsiTheme="minorEastAsia" w:cstheme="majorHAnsi"/>
+                <w:b/>
+                <w:sz w:val="24"/>
+                <w:szCs w:val="32"/>
+              </w:rPr>
+              <w:t>WORK EXPERIENCE</w:t>
+            </w:r>
+          </w:p>
+        </w:tc>
+      </w:tr>
+      <w:tr>
+        <w:trPr>
+          <w:gridAfter w:val="2"/>
+          <w:wAfter w:w="2778" w:type="dxa"/>
+        </w:trPr>
+        <w:tc>
+          <w:tcPr>
+            <w:tcW w:w="8280" w:type="dxa"/>
+            <w:gridSpan w:val="3"/>
             <w:tcBorders>
               <w:top w:val="single" w:sz="4" w:space="0" w:color="auto"/>
             </w:tcBorders>
@@ -707,29 +2749,42 @@
               <w:rPr>
                 <w:rFonts w:asciiTheme="minorEastAsia" w:hAnsiTheme="minorEastAsia" w:cstheme="majorHAnsi"/>
                 <w:b/>
-                <w:sz w:val="18"/>
-                <w:szCs w:val="20"/>
-              </w:rPr>
-            </w:pPr>
-            <w:r>
-              <w:rPr>
-                <w:rFonts w:asciiTheme="minorEastAsia" w:hAnsiTheme="minorEastAsia" w:cstheme="majorHAnsi"/>
-                <w:b/>
-                <w:noProof/>
-                <w:sz w:val="18"/>
-                <w:szCs w:val="20"/>
-              </w:rPr>
-              <w:t xml:space="preserve">Programming </w:t>
-            </w:r>
-            <w:r>
-              <w:rPr>
-                <w:rFonts w:asciiTheme="minorEastAsia" w:hAnsiTheme="minorEastAsia" w:cstheme="majorHAnsi"/>
-                <w:b/>
-                <w:noProof/>
-                <w:sz w:val="18"/>
-                <w:szCs w:val="20"/>
-              </w:rPr>
-              <w:t>&amp; Tools</w:t>
+                <w:bCs/>
+                <w:sz w:val="20"/>
+                <w:szCs w:val="21"/>
+              </w:rPr>
+            </w:pPr>
+            <w:r>
+              <w:rPr>
+                <w:rFonts w:asciiTheme="minorEastAsia" w:hAnsiTheme="minorEastAsia" w:cstheme="majorHAnsi"/>
+                <w:b/>
+                <w:bCs/>
+                <w:sz w:val="20"/>
+                <w:szCs w:val="21"/>
+              </w:rPr>
+              <w:t xml:space="preserve">Formosa Plastics Corp., </w:t>
+            </w:r>
+            <w:proofErr w:type="spellStart"/>
+            <w:r>
+              <w:rPr>
+                <w:rFonts w:asciiTheme="minorEastAsia" w:hAnsiTheme="minorEastAsia" w:cstheme="majorHAnsi"/>
+                <w:b/>
+                <w:bCs/>
+                <w:sz w:val="20"/>
+                <w:szCs w:val="21"/>
+              </w:rPr>
+              <w:t>Testengeer</w:t>
+            </w:r>
+            <w:proofErr w:type="spellEnd"/>
+            <w:r>
+              <w:rPr>
+                <w:rFonts w:asciiTheme="minorEastAsia" w:hAnsiTheme="minorEastAsia" w:cstheme="majorHAnsi"/>
+                <w:b/>
+                <w:bCs/>
+                <w:sz w:val="20"/>
+                <w:szCs w:val="21"/>
+              </w:rPr>
+              <w:t>, Inc.</w:t>
             </w:r>
           </w:p>
           <w:p>
@@ -737,25 +2792,23 @@
               <w:spacing w:beforeLines="10" w:before="24"/>
               <w:rPr>
                 <w:rFonts w:asciiTheme="minorEastAsia" w:hAnsiTheme="minorEastAsia" w:cstheme="majorHAnsi"/>
-                <w:b/>
-                <w:sz w:val="21"/>
-                <w:szCs w:val="28"/>
-              </w:rPr>
-            </w:pPr>
-            <w:r>
-              <w:rPr>
-                <w:rFonts w:asciiTheme="minorEastAsia" w:hAnsiTheme="minorEastAsia" w:cstheme="majorHAnsi"/>
-                <w:b/>
-                <w:sz w:val="18"/>
-                <w:szCs w:val="20"/>
-              </w:rPr>
-              <w:t>Data Analytics &amp; Visualization</w:t>
+                <w:sz w:val="20"/>
+                <w:szCs w:val="21"/>
+              </w:rPr>
+            </w:pPr>
+            <w:r>
+              <w:rPr>
+                <w:rFonts w:asciiTheme="minorEastAsia" w:hAnsiTheme="minorEastAsia" w:cstheme="majorHAnsi"/>
+                <w:sz w:val="20"/>
+                <w:szCs w:val="21"/>
+              </w:rPr>
+              <w:t>Chemical Engineer</w:t>
             </w:r>
           </w:p>
         </w:tc>
         <w:tc>
           <w:tcPr>
-            <w:tcW w:w="7515" w:type="dxa"/>
+            <w:tcW w:w="2136" w:type="dxa"/>
             <w:gridSpan w:val="2"/>
             <w:tcBorders>
               <w:top w:val="single" w:sz="4" w:space="0" w:color="auto"/>
@@ -765,440 +2818,47 @@
           <w:p>
             <w:pPr>
               <w:spacing w:beforeLines="10" w:before="24"/>
-              <w:rPr>
-                <w:rFonts w:asciiTheme="minorEastAsia" w:hAnsiTheme="minorEastAsia" w:cstheme="majorHAnsi"/>
-                <w:sz w:val="18"/>
-                <w:szCs w:val="20"/>
-              </w:rPr>
-            </w:pPr>
-            <w:r>
-              <w:rPr>
-                <w:rFonts w:asciiTheme="minorEastAsia" w:hAnsiTheme="minorEastAsia" w:cstheme="majorHAnsi"/>
-                <w:sz w:val="18"/>
-                <w:szCs w:val="20"/>
-              </w:rPr>
-              <w:t xml:space="preserve">Python, </w:t>
-            </w:r>
-            <w:r>
-              <w:rPr>
-                <w:rFonts w:asciiTheme="minorEastAsia" w:hAnsiTheme="minorEastAsia" w:cstheme="majorHAnsi"/>
-                <w:sz w:val="18"/>
-                <w:szCs w:val="20"/>
-              </w:rPr>
-              <w:t>C/C++</w:t>
-            </w:r>
-            <w:r>
-              <w:rPr>
-                <w:rFonts w:asciiTheme="minorEastAsia" w:hAnsiTheme="minorEastAsia" w:cstheme="majorHAnsi"/>
-                <w:sz w:val="18"/>
-                <w:szCs w:val="20"/>
-              </w:rPr>
-              <w:t>,</w:t>
-            </w:r>
-            <w:r>
-              <w:rPr>
-                <w:rFonts w:asciiTheme="minorEastAsia" w:hAnsiTheme="minorEastAsia" w:cstheme="majorHAnsi"/>
-                <w:sz w:val="18"/>
-                <w:szCs w:val="20"/>
-              </w:rPr>
-              <w:t xml:space="preserve"> Java, SQL</w:t>
-            </w:r>
-            <w:r>
-              <w:rPr>
-                <w:rFonts w:asciiTheme="minorEastAsia" w:hAnsiTheme="minorEastAsia" w:cstheme="majorHAnsi"/>
-                <w:sz w:val="18"/>
-                <w:szCs w:val="20"/>
-              </w:rPr>
-              <w:t>, JSON, R, MATLAB, HTML5</w:t>
-            </w:r>
-            <w:r>
-              <w:rPr>
-                <w:rFonts w:asciiTheme="minorEastAsia" w:hAnsiTheme="minorEastAsia" w:cstheme="majorHAnsi"/>
-                <w:sz w:val="18"/>
-                <w:szCs w:val="20"/>
-              </w:rPr>
-              <w:t>, Git, Docker</w:t>
-            </w:r>
+              <w:jc w:val="right"/>
+              <w:rPr>
+                <w:rFonts w:asciiTheme="minorEastAsia" w:hAnsiTheme="minorEastAsia" w:cstheme="majorHAnsi"/>
+                <w:b/>
+                <w:sz w:val="20"/>
+                <w:szCs w:val="21"/>
+              </w:rPr>
+            </w:pPr>
           </w:p>
           <w:p>
             <w:pPr>
               <w:spacing w:beforeLines="10" w:before="24"/>
-              <w:rPr>
-                <w:rFonts w:asciiTheme="minorEastAsia" w:hAnsiTheme="minorEastAsia" w:cstheme="majorHAnsi"/>
-                <w:b/>
-                <w:sz w:val="21"/>
-                <w:szCs w:val="28"/>
-              </w:rPr>
-            </w:pPr>
-            <w:r>
-              <w:rPr>
-                <w:rFonts w:asciiTheme="minorEastAsia" w:hAnsiTheme="minorEastAsia" w:cstheme="majorHAnsi"/>
-                <w:sz w:val="18"/>
-                <w:szCs w:val="20"/>
-              </w:rPr>
-              <w:t>Python (</w:t>
-            </w:r>
-            <w:r>
-              <w:rPr>
-                <w:rFonts w:asciiTheme="minorEastAsia" w:hAnsiTheme="minorEastAsia" w:cstheme="majorHAnsi"/>
-                <w:sz w:val="18"/>
-                <w:szCs w:val="20"/>
-              </w:rPr>
-              <w:t xml:space="preserve">pandas, NumPy, SciPy, </w:t>
-            </w:r>
-            <w:r>
-              <w:rPr>
-                <w:rFonts w:asciiTheme="minorEastAsia" w:hAnsiTheme="minorEastAsia" w:cstheme="majorHAnsi"/>
-                <w:sz w:val="18"/>
-                <w:szCs w:val="20"/>
-              </w:rPr>
-              <w:t>seaborn</w:t>
-            </w:r>
-            <w:r>
-              <w:rPr>
-                <w:rFonts w:asciiTheme="minorEastAsia" w:hAnsiTheme="minorEastAsia" w:cstheme="majorHAnsi"/>
-                <w:sz w:val="18"/>
-                <w:szCs w:val="20"/>
-              </w:rPr>
-              <w:t xml:space="preserve">, </w:t>
-            </w:r>
-            <w:r>
-              <w:rPr>
-                <w:rFonts w:asciiTheme="minorEastAsia" w:hAnsiTheme="minorEastAsia" w:cstheme="majorHAnsi"/>
-                <w:sz w:val="18"/>
-                <w:szCs w:val="20"/>
-              </w:rPr>
-              <w:t>matplotlib)</w:t>
-            </w:r>
-            <w:r>
-              <w:rPr>
-                <w:rFonts w:asciiTheme="minorEastAsia" w:hAnsiTheme="minorEastAsia" w:cstheme="majorHAnsi"/>
-                <w:sz w:val="18"/>
-                <w:szCs w:val="20"/>
-              </w:rPr>
-              <w:t>,</w:t>
-            </w:r>
-            <w:r>
-              <w:rPr>
-                <w:rFonts w:asciiTheme="minorEastAsia" w:hAnsiTheme="minorEastAsia" w:cstheme="majorHAnsi"/>
-                <w:sz w:val="18"/>
-                <w:szCs w:val="20"/>
-              </w:rPr>
-              <w:t xml:space="preserve"> </w:t>
-            </w:r>
-            <w:r>
-              <w:rPr>
-                <w:rFonts w:asciiTheme="minorEastAsia" w:hAnsiTheme="minorEastAsia" w:cstheme="majorHAnsi"/>
-                <w:sz w:val="18"/>
-                <w:szCs w:val="20"/>
-              </w:rPr>
-              <w:t>R (</w:t>
-            </w:r>
-            <w:proofErr w:type="spellStart"/>
-            <w:r>
-              <w:rPr>
-                <w:rFonts w:asciiTheme="minorEastAsia" w:hAnsiTheme="minorEastAsia" w:cstheme="majorHAnsi"/>
-                <w:sz w:val="18"/>
-                <w:szCs w:val="20"/>
-              </w:rPr>
-              <w:t>tidyverse</w:t>
-            </w:r>
-            <w:proofErr w:type="spellEnd"/>
-            <w:r>
-              <w:rPr>
-                <w:rFonts w:asciiTheme="minorEastAsia" w:hAnsiTheme="minorEastAsia" w:cstheme="majorHAnsi"/>
-                <w:sz w:val="18"/>
-                <w:szCs w:val="20"/>
-              </w:rPr>
-              <w:t xml:space="preserve">, </w:t>
-            </w:r>
-            <w:proofErr w:type="spellStart"/>
-            <w:r>
-              <w:rPr>
-                <w:rFonts w:asciiTheme="minorEastAsia" w:hAnsiTheme="minorEastAsia" w:cstheme="majorHAnsi"/>
-                <w:sz w:val="18"/>
-                <w:szCs w:val="20"/>
-              </w:rPr>
-              <w:t>dplyr</w:t>
-            </w:r>
-            <w:proofErr w:type="spellEnd"/>
-            <w:r>
-              <w:rPr>
-                <w:rFonts w:asciiTheme="minorEastAsia" w:hAnsiTheme="minorEastAsia" w:cstheme="majorHAnsi"/>
-                <w:sz w:val="18"/>
-                <w:szCs w:val="20"/>
-              </w:rPr>
-              <w:t>, ggplot2)</w:t>
+              <w:jc w:val="right"/>
+              <w:rPr>
+                <w:rFonts w:asciiTheme="minorEastAsia" w:hAnsiTheme="minorEastAsia" w:cstheme="majorHAnsi"/>
+                <w:b/>
+                <w:sz w:val="20"/>
+                <w:szCs w:val="21"/>
+              </w:rPr>
+            </w:pPr>
+            <w:r>
+              <w:rPr>
+                <w:rFonts w:asciiTheme="minorEastAsia" w:hAnsiTheme="minorEastAsia" w:cstheme="majorHAnsi"/>
+                <w:b/>
+                <w:sz w:val="20"/>
+                <w:szCs w:val="21"/>
+              </w:rPr>
+              <w:t>Mar 2019 - Present</w:t>
             </w:r>
           </w:p>
         </w:tc>
       </w:tr>
       <w:tr>
+        <w:trPr>
+          <w:gridAfter w:val="3"/>
+          <w:wAfter w:w="2785" w:type="dxa"/>
+        </w:trPr>
         <w:tc>
           <w:tcPr>
-            <w:tcW w:w="10416" w:type="dxa"/>
-            <w:gridSpan w:val="3"/>
-            <w:tcBorders>
-              <w:bottom w:val="single" w:sz="4" w:space="0" w:color="auto"/>
-            </w:tcBorders>
-            <w:vAlign w:val="center"/>
-          </w:tcPr>
-          <w:p>
-            <w:pPr>
-              <w:spacing w:beforeLines="60" w:before="144" w:afterLines="10" w:after="24"/>
-              <w:rPr>
-                <w:rFonts w:asciiTheme="minorEastAsia" w:hAnsiTheme="minorEastAsia" w:cstheme="majorHAnsi"/>
-                <w:sz w:val="21"/>
-              </w:rPr>
-            </w:pPr>
-            <w:r>
-              <w:rPr>
-                <w:rFonts w:asciiTheme="minorEastAsia" w:hAnsiTheme="minorEastAsia" w:cstheme="majorHAnsi"/>
-                <w:b/>
-                <w:szCs w:val="28"/>
-              </w:rPr>
-              <w:t>PROJECTS</w:t>
-            </w:r>
-          </w:p>
-        </w:tc>
-      </w:tr>
-      <w:tr>
-        <w:tc>
-          <w:tcPr>
-            <w:tcW w:w="8364" w:type="dxa"/>
-            <w:gridSpan w:val="2"/>
-            <w:tcBorders>
-              <w:top w:val="single" w:sz="4" w:space="0" w:color="auto"/>
-            </w:tcBorders>
-            <w:vAlign w:val="center"/>
-          </w:tcPr>
-          <w:p>
-            <w:pPr>
-              <w:spacing w:beforeLines="10" w:before="24"/>
-              <w:rPr>
-                <w:rFonts w:asciiTheme="minorEastAsia" w:hAnsiTheme="minorEastAsia" w:cstheme="majorHAnsi"/>
-                <w:b/>
-                <w:bCs/>
-                <w:sz w:val="18"/>
-                <w:szCs w:val="20"/>
-              </w:rPr>
-            </w:pPr>
-            <w:r>
-              <w:rPr>
-                <w:rFonts w:asciiTheme="minorEastAsia" w:hAnsiTheme="minorEastAsia" w:cstheme="majorHAnsi"/>
-                <w:b/>
-                <w:bCs/>
-                <w:sz w:val="18"/>
-                <w:szCs w:val="20"/>
-              </w:rPr>
-              <w:t xml:space="preserve">Department of Computer Science, </w:t>
-            </w:r>
-            <w:r>
-              <w:rPr>
-                <w:rFonts w:asciiTheme="minorEastAsia" w:hAnsiTheme="minorEastAsia" w:cstheme="majorHAnsi"/>
-                <w:b/>
-                <w:bCs/>
-                <w:sz w:val="18"/>
-                <w:szCs w:val="20"/>
-              </w:rPr>
-              <w:t>Georgia Institute of Technology</w:t>
-            </w:r>
-          </w:p>
-          <w:p>
-            <w:pPr>
-              <w:spacing w:beforeLines="10" w:before="24"/>
-              <w:rPr>
-                <w:rFonts w:asciiTheme="minorEastAsia" w:hAnsiTheme="minorEastAsia" w:cstheme="majorHAnsi"/>
-                <w:sz w:val="21"/>
-              </w:rPr>
-            </w:pPr>
-            <w:r>
-              <w:rPr>
-                <w:rFonts w:asciiTheme="minorEastAsia" w:hAnsiTheme="minorEastAsia" w:cstheme="majorHAnsi"/>
-                <w:b/>
-                <w:bCs/>
-                <w:sz w:val="18"/>
-                <w:szCs w:val="20"/>
-              </w:rPr>
-              <w:t>M</w:t>
-            </w:r>
-            <w:r>
-              <w:rPr>
-                <w:rFonts w:asciiTheme="minorEastAsia" w:hAnsiTheme="minorEastAsia" w:cstheme="majorHAnsi"/>
-                <w:b/>
-                <w:bCs/>
-                <w:sz w:val="18"/>
-                <w:szCs w:val="20"/>
-              </w:rPr>
-              <w:t>ulti-</w:t>
-            </w:r>
-            <w:r>
-              <w:rPr>
-                <w:rFonts w:asciiTheme="minorEastAsia" w:hAnsiTheme="minorEastAsia" w:cstheme="majorHAnsi"/>
-                <w:b/>
-                <w:bCs/>
-                <w:sz w:val="18"/>
-                <w:szCs w:val="20"/>
-              </w:rPr>
-              <w:t>T</w:t>
-            </w:r>
-            <w:r>
-              <w:rPr>
-                <w:rFonts w:asciiTheme="minorEastAsia" w:hAnsiTheme="minorEastAsia" w:cstheme="majorHAnsi"/>
-                <w:b/>
-                <w:bCs/>
-                <w:sz w:val="18"/>
-                <w:szCs w:val="20"/>
-              </w:rPr>
-              <w:t xml:space="preserve">hreaded </w:t>
-            </w:r>
-            <w:proofErr w:type="spellStart"/>
-            <w:r>
-              <w:rPr>
-                <w:rFonts w:asciiTheme="minorEastAsia" w:hAnsiTheme="minorEastAsia" w:cstheme="majorHAnsi"/>
-                <w:b/>
-                <w:bCs/>
-                <w:sz w:val="18"/>
-                <w:szCs w:val="20"/>
-              </w:rPr>
-              <w:t>gRPC</w:t>
-            </w:r>
-            <w:proofErr w:type="spellEnd"/>
-            <w:r>
-              <w:rPr>
-                <w:rFonts w:asciiTheme="minorEastAsia" w:hAnsiTheme="minorEastAsia" w:cstheme="majorHAnsi"/>
-                <w:b/>
-                <w:bCs/>
-                <w:sz w:val="18"/>
-                <w:szCs w:val="20"/>
-              </w:rPr>
-              <w:t xml:space="preserve"> and </w:t>
-            </w:r>
-            <w:r>
-              <w:rPr>
-                <w:rFonts w:asciiTheme="minorEastAsia" w:hAnsiTheme="minorEastAsia" w:cstheme="majorHAnsi"/>
-                <w:b/>
-                <w:bCs/>
-                <w:sz w:val="18"/>
-                <w:szCs w:val="20"/>
-              </w:rPr>
-              <w:t xml:space="preserve">Distributed </w:t>
-            </w:r>
-            <w:r>
-              <w:rPr>
-                <w:rFonts w:asciiTheme="minorEastAsia" w:hAnsiTheme="minorEastAsia" w:cstheme="majorHAnsi"/>
-                <w:b/>
-                <w:bCs/>
-                <w:sz w:val="18"/>
-                <w:szCs w:val="20"/>
-              </w:rPr>
-              <w:t xml:space="preserve">File </w:t>
-            </w:r>
-            <w:r>
-              <w:rPr>
-                <w:rFonts w:asciiTheme="minorEastAsia" w:hAnsiTheme="minorEastAsia" w:cstheme="majorHAnsi"/>
-                <w:b/>
-                <w:bCs/>
-                <w:sz w:val="18"/>
-                <w:szCs w:val="20"/>
-              </w:rPr>
-              <w:t>Systems</w:t>
-            </w:r>
-            <w:r>
-              <w:rPr>
-                <w:rFonts w:asciiTheme="minorEastAsia" w:hAnsiTheme="minorEastAsia" w:cstheme="majorHAnsi"/>
-                <w:b/>
-                <w:bCs/>
-                <w:sz w:val="18"/>
-                <w:szCs w:val="20"/>
-              </w:rPr>
-              <w:t xml:space="preserve"> (DFS)</w:t>
-            </w:r>
-          </w:p>
-        </w:tc>
-        <w:tc>
-          <w:tcPr>
-            <w:tcW w:w="2052" w:type="dxa"/>
-            <w:tcBorders>
-              <w:top w:val="single" w:sz="4" w:space="0" w:color="auto"/>
-            </w:tcBorders>
-            <w:vAlign w:val="center"/>
-          </w:tcPr>
-          <w:p>
-            <w:pPr>
-              <w:spacing w:beforeLines="10" w:before="24"/>
-              <w:jc w:val="right"/>
-              <w:rPr>
-                <w:rFonts w:asciiTheme="minorEastAsia" w:hAnsiTheme="minorEastAsia" w:cstheme="majorHAnsi"/>
-                <w:b/>
-                <w:sz w:val="18"/>
-                <w:szCs w:val="20"/>
-              </w:rPr>
-            </w:pPr>
-          </w:p>
-          <w:p>
-            <w:pPr>
-              <w:spacing w:beforeLines="10" w:before="24"/>
-              <w:jc w:val="right"/>
-              <w:rPr>
-                <w:rFonts w:asciiTheme="minorEastAsia" w:hAnsiTheme="minorEastAsia" w:cstheme="majorHAnsi"/>
-                <w:b/>
-                <w:sz w:val="21"/>
-              </w:rPr>
-            </w:pPr>
-            <w:r>
-              <w:rPr>
-                <w:rFonts w:asciiTheme="minorEastAsia" w:hAnsiTheme="minorEastAsia" w:cstheme="majorHAnsi"/>
-                <w:b/>
-                <w:sz w:val="18"/>
-                <w:szCs w:val="20"/>
-              </w:rPr>
-              <w:t>May</w:t>
-            </w:r>
-            <w:r>
-              <w:rPr>
-                <w:rFonts w:asciiTheme="minorEastAsia" w:hAnsiTheme="minorEastAsia" w:cstheme="majorHAnsi"/>
-                <w:b/>
-                <w:sz w:val="18"/>
-                <w:szCs w:val="20"/>
-              </w:rPr>
-              <w:t xml:space="preserve"> 2021</w:t>
-            </w:r>
-            <w:r>
-              <w:rPr>
-                <w:rFonts w:asciiTheme="minorEastAsia" w:hAnsiTheme="minorEastAsia" w:cstheme="majorHAnsi"/>
-                <w:b/>
-                <w:sz w:val="18"/>
-                <w:szCs w:val="20"/>
-              </w:rPr>
-              <w:t xml:space="preserve"> - Jul </w:t>
-            </w:r>
-            <w:r>
-              <w:rPr>
-                <w:rFonts w:asciiTheme="minorEastAsia" w:hAnsiTheme="minorEastAsia" w:cstheme="majorHAnsi"/>
-                <w:b/>
-                <w:sz w:val="18"/>
-                <w:szCs w:val="20"/>
-              </w:rPr>
-              <w:t>20</w:t>
-            </w:r>
-            <w:r>
-              <w:rPr>
-                <w:rFonts w:asciiTheme="minorEastAsia" w:hAnsiTheme="minorEastAsia" w:cstheme="majorHAnsi"/>
-                <w:b/>
-                <w:sz w:val="18"/>
-                <w:szCs w:val="20"/>
-              </w:rPr>
-              <w:t>21</w:t>
-            </w:r>
-          </w:p>
-        </w:tc>
-      </w:tr>
-      <w:tr>
-        <w:tc>
-          <w:tcPr>
-            <w:tcW w:w="10416" w:type="dxa"/>
-            <w:gridSpan w:val="3"/>
+            <w:tcW w:w="10409" w:type="dxa"/>
+            <w:gridSpan w:val="4"/>
             <w:vAlign w:val="center"/>
           </w:tcPr>
           <w:p>
@@ -1213,75 +2873,49 @@
               <w:ind w:leftChars="50" w:left="308"/>
               <w:rPr>
                 <w:rFonts w:asciiTheme="minorEastAsia" w:hAnsiTheme="minorEastAsia" w:cstheme="majorHAnsi"/>
-                <w:sz w:val="18"/>
-                <w:szCs w:val="20"/>
-              </w:rPr>
-            </w:pPr>
-            <w:r>
-              <w:rPr>
-                <w:rFonts w:asciiTheme="minorEastAsia" w:hAnsiTheme="minorEastAsia" w:cstheme="majorHAnsi"/>
-                <w:sz w:val="18"/>
-                <w:szCs w:val="20"/>
-              </w:rPr>
-              <w:t xml:space="preserve">Designed and implemented a </w:t>
-            </w:r>
-            <w:r>
-              <w:rPr>
-                <w:rFonts w:asciiTheme="minorEastAsia" w:hAnsiTheme="minorEastAsia" w:cstheme="majorHAnsi"/>
-                <w:sz w:val="18"/>
-                <w:szCs w:val="20"/>
-              </w:rPr>
-              <w:t>distributed file system</w:t>
-            </w:r>
-            <w:r>
-              <w:rPr>
-                <w:rFonts w:asciiTheme="minorEastAsia" w:hAnsiTheme="minorEastAsia" w:cstheme="majorHAnsi"/>
-                <w:sz w:val="18"/>
-                <w:szCs w:val="20"/>
-              </w:rPr>
-              <w:t xml:space="preserve"> </w:t>
-            </w:r>
-            <w:r>
-              <w:rPr>
-                <w:rFonts w:asciiTheme="minorEastAsia" w:hAnsiTheme="minorEastAsia" w:cstheme="majorHAnsi"/>
-                <w:sz w:val="18"/>
-                <w:szCs w:val="20"/>
-              </w:rPr>
-              <w:t xml:space="preserve">using </w:t>
-            </w:r>
-            <w:r>
-              <w:rPr>
-                <w:rFonts w:asciiTheme="minorEastAsia" w:hAnsiTheme="minorEastAsia" w:cstheme="majorHAnsi"/>
-                <w:sz w:val="18"/>
-                <w:szCs w:val="20"/>
-              </w:rPr>
-              <w:t xml:space="preserve">C++ </w:t>
-            </w:r>
-            <w:proofErr w:type="spellStart"/>
-            <w:r>
-              <w:rPr>
-                <w:rFonts w:asciiTheme="minorEastAsia" w:hAnsiTheme="minorEastAsia" w:cstheme="majorHAnsi"/>
-                <w:sz w:val="18"/>
-                <w:szCs w:val="20"/>
-              </w:rPr>
-              <w:t>gRPC</w:t>
-            </w:r>
-            <w:proofErr w:type="spellEnd"/>
-            <w:r>
-              <w:rPr>
-                <w:rFonts w:asciiTheme="minorEastAsia" w:hAnsiTheme="minorEastAsia" w:cstheme="majorHAnsi"/>
-                <w:sz w:val="18"/>
-                <w:szCs w:val="20"/>
-              </w:rPr>
-              <w:t xml:space="preserve"> and Protocol Buffer</w:t>
-            </w:r>
-            <w:r>
-              <w:rPr>
-                <w:rFonts w:asciiTheme="minorEastAsia" w:hAnsiTheme="minorEastAsia" w:cstheme="majorHAnsi"/>
-                <w:sz w:val="18"/>
-                <w:szCs w:val="20"/>
-              </w:rPr>
-              <w:t>.</w:t>
+                <w:sz w:val="20"/>
+                <w:szCs w:val="21"/>
+              </w:rPr>
+            </w:pPr>
+            <w:r>
+              <w:rPr>
+                <w:rFonts w:asciiTheme="minorEastAsia" w:hAnsiTheme="minorEastAsia" w:cstheme="majorHAnsi"/>
+                <w:sz w:val="20"/>
+                <w:szCs w:val="21"/>
+              </w:rPr>
+              <w:t xml:space="preserve">Developed </w:t>
+            </w:r>
+            <w:r>
+              <w:rPr>
+                <w:rFonts w:asciiTheme="minorEastAsia" w:hAnsiTheme="minorEastAsia" w:cstheme="majorHAnsi"/>
+                <w:sz w:val="20"/>
+                <w:szCs w:val="21"/>
+              </w:rPr>
+              <w:t xml:space="preserve">functions to control </w:t>
+            </w:r>
+            <w:r>
+              <w:rPr>
+                <w:rFonts w:asciiTheme="minorEastAsia" w:hAnsiTheme="minorEastAsia" w:cstheme="majorHAnsi"/>
+                <w:sz w:val="20"/>
+                <w:szCs w:val="21"/>
+              </w:rPr>
+              <w:t xml:space="preserve">instrument testing </w:t>
+            </w:r>
+            <w:r>
+              <w:rPr>
+                <w:rFonts w:asciiTheme="minorEastAsia" w:hAnsiTheme="minorEastAsia" w:cstheme="majorHAnsi"/>
+                <w:sz w:val="20"/>
+                <w:szCs w:val="21"/>
+              </w:rPr>
+              <w:t xml:space="preserve">bias and variance for </w:t>
+            </w:r>
+            <w:r>
+              <w:rPr>
+                <w:rFonts w:asciiTheme="minorEastAsia" w:hAnsiTheme="minorEastAsia" w:cstheme="majorHAnsi"/>
+                <w:sz w:val="20"/>
+                <w:szCs w:val="21"/>
+              </w:rPr>
+              <w:t>XRD, FIIR, DSC, HPLC.</w:t>
             </w:r>
           </w:p>
           <w:p>
@@ -1296,51 +2930,35 @@
               <w:ind w:leftChars="50" w:left="308"/>
               <w:rPr>
                 <w:rFonts w:asciiTheme="minorEastAsia" w:hAnsiTheme="minorEastAsia" w:cstheme="majorHAnsi"/>
-                <w:sz w:val="18"/>
-                <w:szCs w:val="20"/>
-              </w:rPr>
-            </w:pPr>
-            <w:r>
-              <w:rPr>
-                <w:rFonts w:asciiTheme="minorEastAsia" w:hAnsiTheme="minorEastAsia" w:cstheme="majorHAnsi"/>
-                <w:sz w:val="18"/>
-                <w:szCs w:val="20"/>
-              </w:rPr>
-              <w:t>Implemented</w:t>
-            </w:r>
-            <w:r>
-              <w:rPr>
-                <w:rFonts w:asciiTheme="minorEastAsia" w:hAnsiTheme="minorEastAsia" w:cstheme="majorHAnsi"/>
-                <w:sz w:val="18"/>
-                <w:szCs w:val="20"/>
-              </w:rPr>
-              <w:t xml:space="preserve"> multiple threads to manage </w:t>
-            </w:r>
-            <w:proofErr w:type="spellStart"/>
-            <w:r>
-              <w:rPr>
-                <w:rFonts w:asciiTheme="minorEastAsia" w:hAnsiTheme="minorEastAsia" w:cstheme="majorHAnsi"/>
-                <w:sz w:val="18"/>
-                <w:szCs w:val="20"/>
-              </w:rPr>
-              <w:t>gRPC</w:t>
-            </w:r>
-            <w:proofErr w:type="spellEnd"/>
-            <w:r>
-              <w:rPr>
-                <w:rFonts w:asciiTheme="minorEastAsia" w:hAnsiTheme="minorEastAsia" w:cstheme="majorHAnsi"/>
-                <w:sz w:val="18"/>
-                <w:szCs w:val="20"/>
-              </w:rPr>
-              <w:t xml:space="preserve"> asynchronous callbacks and requests</w:t>
-            </w:r>
-            <w:r>
-              <w:rPr>
-                <w:rFonts w:asciiTheme="minorEastAsia" w:hAnsiTheme="minorEastAsia" w:cstheme="majorHAnsi"/>
-                <w:sz w:val="18"/>
-                <w:szCs w:val="20"/>
-              </w:rPr>
-              <w:t>.</w:t>
+                <w:sz w:val="20"/>
+                <w:szCs w:val="21"/>
+                <w:lang w:eastAsia="zh-TW"/>
+              </w:rPr>
+            </w:pPr>
+            <w:r>
+              <w:rPr>
+                <w:rFonts w:asciiTheme="minorEastAsia" w:hAnsiTheme="minorEastAsia" w:cstheme="majorHAnsi"/>
+                <w:sz w:val="20"/>
+                <w:szCs w:val="21"/>
+              </w:rPr>
+              <w:t xml:space="preserve">Developed </w:t>
+            </w:r>
+            <w:r>
+              <w:rPr>
+                <w:rFonts w:asciiTheme="minorEastAsia" w:hAnsiTheme="minorEastAsia" w:cstheme="majorHAnsi"/>
+                <w:sz w:val="20"/>
+                <w:szCs w:val="21"/>
+              </w:rPr>
+              <w:t xml:space="preserve">functions to re-login the samples with </w:t>
+            </w:r>
+            <w:r>
+              <w:rPr>
+                <w:rFonts w:asciiTheme="minorEastAsia" w:hAnsiTheme="minorEastAsia" w:cstheme="majorHAnsi"/>
+                <w:sz w:val="20"/>
+                <w:szCs w:val="21"/>
+                <w:lang w:eastAsia="zh-TW"/>
+              </w:rPr>
+              <w:t>multiple duplicate information and save 50% re-login time.</w:t>
             </w:r>
           </w:p>
           <w:p>
@@ -1355,1677 +2973,191 @@
               <w:ind w:leftChars="50" w:left="308"/>
               <w:rPr>
                 <w:rFonts w:asciiTheme="minorEastAsia" w:hAnsiTheme="minorEastAsia" w:cstheme="majorHAnsi"/>
-                <w:sz w:val="18"/>
-                <w:szCs w:val="20"/>
-              </w:rPr>
-            </w:pPr>
-            <w:r>
-              <w:rPr>
-                <w:rFonts w:asciiTheme="minorEastAsia" w:hAnsiTheme="minorEastAsia" w:cstheme="majorHAnsi"/>
-                <w:sz w:val="18"/>
-                <w:szCs w:val="20"/>
-              </w:rPr>
-              <w:t xml:space="preserve">Implemented </w:t>
-            </w:r>
-            <w:r>
-              <w:rPr>
-                <w:rFonts w:asciiTheme="minorEastAsia" w:hAnsiTheme="minorEastAsia" w:cstheme="majorHAnsi"/>
-                <w:sz w:val="18"/>
-                <w:szCs w:val="20"/>
-              </w:rPr>
-              <w:t>read/write mutexes</w:t>
-            </w:r>
-            <w:r>
-              <w:rPr>
-                <w:rFonts w:asciiTheme="minorEastAsia" w:hAnsiTheme="minorEastAsia" w:cstheme="majorHAnsi"/>
-                <w:sz w:val="18"/>
-                <w:szCs w:val="20"/>
-              </w:rPr>
-              <w:t xml:space="preserve"> to h</w:t>
-            </w:r>
-            <w:r>
-              <w:rPr>
-                <w:rFonts w:asciiTheme="minorEastAsia" w:hAnsiTheme="minorEastAsia" w:cstheme="majorHAnsi"/>
-                <w:sz w:val="18"/>
-                <w:szCs w:val="20"/>
-              </w:rPr>
-              <w:t>andle</w:t>
-            </w:r>
-            <w:r>
-              <w:rPr>
-                <w:rFonts w:asciiTheme="minorEastAsia" w:hAnsiTheme="minorEastAsia" w:cstheme="majorHAnsi"/>
-                <w:sz w:val="18"/>
-                <w:szCs w:val="20"/>
-              </w:rPr>
-              <w:t>d</w:t>
-            </w:r>
-            <w:r>
-              <w:rPr>
-                <w:rFonts w:asciiTheme="minorEastAsia" w:hAnsiTheme="minorEastAsia" w:cstheme="majorHAnsi"/>
-                <w:sz w:val="18"/>
-                <w:szCs w:val="20"/>
-              </w:rPr>
-              <w:t xml:space="preserve"> asynchronous operations in both </w:t>
-            </w:r>
-            <w:r>
-              <w:rPr>
-                <w:rFonts w:asciiTheme="minorEastAsia" w:hAnsiTheme="minorEastAsia" w:cstheme="majorHAnsi"/>
-                <w:sz w:val="18"/>
-                <w:szCs w:val="20"/>
-              </w:rPr>
-              <w:t xml:space="preserve">a </w:t>
-            </w:r>
-            <w:r>
-              <w:rPr>
-                <w:rFonts w:asciiTheme="minorEastAsia" w:hAnsiTheme="minorEastAsia" w:cstheme="majorHAnsi"/>
-                <w:sz w:val="18"/>
-                <w:szCs w:val="20"/>
-              </w:rPr>
-              <w:t>server and client</w:t>
-            </w:r>
-            <w:r>
-              <w:rPr>
-                <w:rFonts w:asciiTheme="minorEastAsia" w:hAnsiTheme="minorEastAsia" w:cstheme="majorHAnsi"/>
-                <w:sz w:val="18"/>
-                <w:szCs w:val="20"/>
-              </w:rPr>
-              <w:t>s</w:t>
-            </w:r>
-            <w:r>
-              <w:rPr>
-                <w:rFonts w:asciiTheme="minorEastAsia" w:hAnsiTheme="minorEastAsia" w:cstheme="majorHAnsi"/>
-                <w:sz w:val="18"/>
-                <w:szCs w:val="20"/>
+                <w:sz w:val="20"/>
+                <w:szCs w:val="21"/>
+              </w:rPr>
+            </w:pPr>
+            <w:r>
+              <w:rPr>
+                <w:rFonts w:asciiTheme="minorEastAsia" w:hAnsiTheme="minorEastAsia" w:cstheme="majorHAnsi"/>
+                <w:sz w:val="20"/>
+                <w:szCs w:val="21"/>
+              </w:rPr>
+              <w:t xml:space="preserve">Visualized </w:t>
+            </w:r>
+            <w:r>
+              <w:rPr>
+                <w:rFonts w:asciiTheme="minorEastAsia" w:hAnsiTheme="minorEastAsia" w:cstheme="majorHAnsi"/>
+                <w:sz w:val="20"/>
+                <w:szCs w:val="21"/>
+              </w:rPr>
+              <w:t xml:space="preserve">and analyzed testing </w:t>
+            </w:r>
+            <w:r>
+              <w:rPr>
+                <w:rFonts w:asciiTheme="minorEastAsia" w:hAnsiTheme="minorEastAsia" w:cstheme="majorHAnsi"/>
+                <w:sz w:val="20"/>
+                <w:szCs w:val="21"/>
+              </w:rPr>
+              <w:t>data in Total Quality Management Systems database</w:t>
+            </w:r>
+            <w:r>
+              <w:rPr>
+                <w:rFonts w:asciiTheme="minorEastAsia" w:hAnsiTheme="minorEastAsia" w:cstheme="majorHAnsi"/>
+                <w:sz w:val="20"/>
+                <w:szCs w:val="21"/>
+              </w:rPr>
+              <w:t xml:space="preserve"> using </w:t>
+            </w:r>
+            <w:r>
+              <w:rPr>
+                <w:rFonts w:asciiTheme="minorEastAsia" w:hAnsiTheme="minorEastAsia" w:cstheme="majorHAnsi"/>
+                <w:b/>
+                <w:bCs/>
+                <w:sz w:val="20"/>
+                <w:szCs w:val="21"/>
+              </w:rPr>
+              <w:t>NumPy</w:t>
+            </w:r>
+            <w:r>
+              <w:rPr>
+                <w:rFonts w:asciiTheme="minorEastAsia" w:hAnsiTheme="minorEastAsia" w:cstheme="majorHAnsi"/>
+                <w:sz w:val="20"/>
+                <w:szCs w:val="21"/>
+              </w:rPr>
+              <w:t xml:space="preserve"> and </w:t>
+            </w:r>
+            <w:r>
+              <w:rPr>
+                <w:rFonts w:asciiTheme="minorEastAsia" w:hAnsiTheme="minorEastAsia" w:cstheme="majorHAnsi"/>
+                <w:b/>
+                <w:bCs/>
+                <w:sz w:val="20"/>
+                <w:szCs w:val="21"/>
+              </w:rPr>
+              <w:t>Pandas</w:t>
+            </w:r>
+            <w:r>
+              <w:rPr>
+                <w:rFonts w:asciiTheme="minorEastAsia" w:hAnsiTheme="minorEastAsia" w:cstheme="majorHAnsi"/>
+                <w:sz w:val="20"/>
+                <w:szCs w:val="21"/>
               </w:rPr>
               <w:t>.</w:t>
-            </w:r>
-          </w:p>
-        </w:tc>
-      </w:tr>
-      <w:tr>
-        <w:tc>
-          <w:tcPr>
-            <w:tcW w:w="8364" w:type="dxa"/>
-            <w:gridSpan w:val="2"/>
-            <w:vAlign w:val="center"/>
-          </w:tcPr>
-          <w:p>
-            <w:pPr>
-              <w:spacing w:beforeLines="25" w:before="60"/>
-              <w:rPr>
-                <w:rFonts w:asciiTheme="minorEastAsia" w:hAnsiTheme="minorEastAsia" w:cstheme="majorHAnsi"/>
-                <w:sz w:val="21"/>
-              </w:rPr>
-            </w:pPr>
-            <w:r>
-              <w:rPr>
-                <w:rFonts w:asciiTheme="minorEastAsia" w:hAnsiTheme="minorEastAsia" w:cstheme="majorHAnsi"/>
-                <w:b/>
-                <w:bCs/>
-                <w:sz w:val="18"/>
-                <w:szCs w:val="20"/>
-              </w:rPr>
-              <w:t>S</w:t>
-            </w:r>
-            <w:r>
-              <w:rPr>
-                <w:rFonts w:asciiTheme="minorEastAsia" w:hAnsiTheme="minorEastAsia" w:cstheme="majorHAnsi"/>
-                <w:b/>
-                <w:bCs/>
-                <w:sz w:val="18"/>
-                <w:szCs w:val="20"/>
-              </w:rPr>
-              <w:t xml:space="preserve">hared </w:t>
-            </w:r>
-            <w:r>
-              <w:rPr>
-                <w:rFonts w:asciiTheme="minorEastAsia" w:hAnsiTheme="minorEastAsia" w:cstheme="majorHAnsi"/>
-                <w:b/>
-                <w:bCs/>
-                <w:sz w:val="18"/>
-                <w:szCs w:val="20"/>
-              </w:rPr>
-              <w:t>M</w:t>
-            </w:r>
-            <w:r>
-              <w:rPr>
-                <w:rFonts w:asciiTheme="minorEastAsia" w:hAnsiTheme="minorEastAsia" w:cstheme="majorHAnsi"/>
-                <w:b/>
-                <w:bCs/>
-                <w:sz w:val="18"/>
-                <w:szCs w:val="20"/>
-              </w:rPr>
-              <w:t>emory-</w:t>
-            </w:r>
-            <w:r>
-              <w:rPr>
-                <w:rFonts w:asciiTheme="minorEastAsia" w:hAnsiTheme="minorEastAsia" w:cstheme="majorHAnsi"/>
-                <w:b/>
-                <w:bCs/>
-                <w:sz w:val="18"/>
-                <w:szCs w:val="20"/>
-              </w:rPr>
-              <w:t>B</w:t>
-            </w:r>
-            <w:r>
-              <w:rPr>
-                <w:rFonts w:asciiTheme="minorEastAsia" w:hAnsiTheme="minorEastAsia" w:cstheme="majorHAnsi"/>
-                <w:b/>
-                <w:bCs/>
-                <w:sz w:val="18"/>
-                <w:szCs w:val="20"/>
-              </w:rPr>
-              <w:t>ased Inter-Process Communication</w:t>
-            </w:r>
-            <w:r>
-              <w:rPr>
-                <w:rFonts w:asciiTheme="minorEastAsia" w:hAnsiTheme="minorEastAsia" w:cstheme="majorHAnsi"/>
-                <w:b/>
-                <w:bCs/>
-                <w:sz w:val="18"/>
-                <w:szCs w:val="20"/>
-              </w:rPr>
-              <w:t xml:space="preserve"> </w:t>
-            </w:r>
-            <w:r>
-              <w:rPr>
-                <w:rFonts w:asciiTheme="minorEastAsia" w:hAnsiTheme="minorEastAsia" w:cstheme="majorHAnsi"/>
-                <w:b/>
-                <w:bCs/>
-                <w:sz w:val="18"/>
-                <w:szCs w:val="20"/>
-              </w:rPr>
-              <w:t>(</w:t>
-            </w:r>
-            <w:r>
-              <w:rPr>
-                <w:rFonts w:asciiTheme="minorEastAsia" w:hAnsiTheme="minorEastAsia" w:cstheme="majorHAnsi"/>
-                <w:b/>
-                <w:bCs/>
-                <w:sz w:val="18"/>
-                <w:szCs w:val="20"/>
-              </w:rPr>
-              <w:t>IPC</w:t>
-            </w:r>
-            <w:r>
-              <w:rPr>
-                <w:rFonts w:asciiTheme="minorEastAsia" w:hAnsiTheme="minorEastAsia" w:cstheme="majorHAnsi"/>
-                <w:b/>
-                <w:bCs/>
-                <w:sz w:val="18"/>
-                <w:szCs w:val="20"/>
-              </w:rPr>
-              <w:t>)</w:t>
-            </w:r>
-          </w:p>
-        </w:tc>
-        <w:tc>
-          <w:tcPr>
-            <w:tcW w:w="2052" w:type="dxa"/>
-            <w:vAlign w:val="center"/>
-          </w:tcPr>
-          <w:p>
-            <w:pPr>
-              <w:spacing w:beforeLines="25" w:before="60"/>
-              <w:jc w:val="right"/>
-              <w:rPr>
-                <w:rFonts w:asciiTheme="minorEastAsia" w:hAnsiTheme="minorEastAsia" w:cstheme="majorHAnsi"/>
-                <w:b/>
-                <w:sz w:val="21"/>
-              </w:rPr>
-            </w:pPr>
-            <w:r>
-              <w:rPr>
-                <w:rFonts w:asciiTheme="minorEastAsia" w:hAnsiTheme="minorEastAsia" w:cstheme="majorHAnsi"/>
-                <w:b/>
-                <w:sz w:val="18"/>
-                <w:szCs w:val="20"/>
-              </w:rPr>
-              <w:t>May</w:t>
-            </w:r>
-            <w:r>
-              <w:rPr>
-                <w:rFonts w:asciiTheme="minorEastAsia" w:hAnsiTheme="minorEastAsia" w:cstheme="majorHAnsi"/>
-                <w:b/>
-                <w:sz w:val="18"/>
-                <w:szCs w:val="20"/>
-              </w:rPr>
-              <w:t xml:space="preserve"> 2021</w:t>
-            </w:r>
-            <w:r>
-              <w:rPr>
-                <w:rFonts w:asciiTheme="minorEastAsia" w:hAnsiTheme="minorEastAsia" w:cstheme="majorHAnsi"/>
-                <w:b/>
-                <w:sz w:val="18"/>
-                <w:szCs w:val="20"/>
-              </w:rPr>
-              <w:t xml:space="preserve"> - Jul </w:t>
-            </w:r>
-            <w:r>
-              <w:rPr>
-                <w:rFonts w:asciiTheme="minorEastAsia" w:hAnsiTheme="minorEastAsia" w:cstheme="majorHAnsi"/>
-                <w:b/>
-                <w:sz w:val="18"/>
-                <w:szCs w:val="20"/>
-              </w:rPr>
-              <w:t>20</w:t>
-            </w:r>
-            <w:r>
-              <w:rPr>
-                <w:rFonts w:asciiTheme="minorEastAsia" w:hAnsiTheme="minorEastAsia" w:cstheme="majorHAnsi"/>
-                <w:b/>
-                <w:sz w:val="18"/>
-                <w:szCs w:val="20"/>
-              </w:rPr>
-              <w:t>21</w:t>
-            </w:r>
-          </w:p>
-        </w:tc>
-      </w:tr>
-      <w:tr>
-        <w:tc>
-          <w:tcPr>
-            <w:tcW w:w="10416" w:type="dxa"/>
-            <w:gridSpan w:val="3"/>
-            <w:vAlign w:val="center"/>
-          </w:tcPr>
-          <w:p>
-            <w:pPr>
-              <w:pStyle w:val="BasicParagraph"/>
-              <w:numPr>
-                <w:ilvl w:val="0"/>
-                <w:numId w:val="2"/>
-              </w:numPr>
-              <w:suppressAutoHyphens/>
-              <w:spacing w:line="240" w:lineRule="auto"/>
-              <w:ind w:leftChars="50" w:left="308"/>
-              <w:rPr>
-                <w:rFonts w:asciiTheme="minorEastAsia" w:hAnsiTheme="minorEastAsia" w:cstheme="majorHAnsi"/>
-                <w:sz w:val="18"/>
-                <w:szCs w:val="20"/>
-              </w:rPr>
-            </w:pPr>
-            <w:r>
-              <w:rPr>
-                <w:rFonts w:asciiTheme="minorEastAsia" w:hAnsiTheme="minorEastAsia" w:cstheme="majorHAnsi"/>
-                <w:sz w:val="18"/>
-                <w:szCs w:val="20"/>
-              </w:rPr>
-              <w:t>I</w:t>
-            </w:r>
-            <w:r>
-              <w:rPr>
-                <w:rFonts w:asciiTheme="minorEastAsia" w:hAnsiTheme="minorEastAsia" w:cstheme="majorHAnsi"/>
-                <w:sz w:val="18"/>
-                <w:szCs w:val="20"/>
-              </w:rPr>
-              <w:t>mplement</w:t>
-            </w:r>
-            <w:r>
-              <w:rPr>
-                <w:rFonts w:asciiTheme="minorEastAsia" w:hAnsiTheme="minorEastAsia" w:cstheme="majorHAnsi"/>
-                <w:sz w:val="18"/>
-                <w:szCs w:val="20"/>
-              </w:rPr>
-              <w:t>ed</w:t>
-            </w:r>
-            <w:r>
-              <w:rPr>
-                <w:rFonts w:asciiTheme="minorEastAsia" w:hAnsiTheme="minorEastAsia" w:cstheme="majorHAnsi"/>
-                <w:sz w:val="18"/>
-                <w:szCs w:val="20"/>
-              </w:rPr>
-              <w:t xml:space="preserve"> a cache </w:t>
-            </w:r>
-            <w:r>
-              <w:rPr>
-                <w:rFonts w:asciiTheme="minorEastAsia" w:hAnsiTheme="minorEastAsia" w:cstheme="majorHAnsi"/>
-                <w:sz w:val="18"/>
-                <w:szCs w:val="20"/>
-              </w:rPr>
-              <w:t>server</w:t>
-            </w:r>
-            <w:r>
-              <w:rPr>
-                <w:rFonts w:asciiTheme="minorEastAsia" w:hAnsiTheme="minorEastAsia" w:cstheme="majorHAnsi"/>
-                <w:sz w:val="18"/>
-                <w:szCs w:val="20"/>
-              </w:rPr>
-              <w:t xml:space="preserve"> </w:t>
-            </w:r>
-            <w:r>
-              <w:rPr>
-                <w:rFonts w:asciiTheme="minorEastAsia" w:hAnsiTheme="minorEastAsia" w:cstheme="majorHAnsi"/>
-                <w:sz w:val="18"/>
-                <w:szCs w:val="20"/>
-              </w:rPr>
-              <w:t>to</w:t>
-            </w:r>
-            <w:r>
-              <w:rPr>
-                <w:rFonts w:asciiTheme="minorEastAsia" w:hAnsiTheme="minorEastAsia" w:cstheme="majorHAnsi"/>
-                <w:sz w:val="18"/>
-                <w:szCs w:val="20"/>
-              </w:rPr>
-              <w:t xml:space="preserve"> communicate with </w:t>
-            </w:r>
-            <w:r>
-              <w:rPr>
-                <w:rFonts w:asciiTheme="minorEastAsia" w:hAnsiTheme="minorEastAsia" w:cstheme="majorHAnsi"/>
-                <w:sz w:val="18"/>
-                <w:szCs w:val="20"/>
-              </w:rPr>
-              <w:t>a proxy server</w:t>
-            </w:r>
-            <w:r>
-              <w:rPr>
-                <w:rFonts w:asciiTheme="minorEastAsia" w:hAnsiTheme="minorEastAsia" w:cstheme="majorHAnsi"/>
-                <w:sz w:val="18"/>
-                <w:szCs w:val="20"/>
-              </w:rPr>
-              <w:t xml:space="preserve"> </w:t>
-            </w:r>
-            <w:r>
-              <w:rPr>
-                <w:rFonts w:asciiTheme="minorEastAsia" w:hAnsiTheme="minorEastAsia" w:cstheme="majorHAnsi"/>
-                <w:sz w:val="18"/>
-                <w:szCs w:val="20"/>
-              </w:rPr>
-              <w:t>by</w:t>
-            </w:r>
-            <w:r>
-              <w:rPr>
-                <w:rFonts w:asciiTheme="minorEastAsia" w:hAnsiTheme="minorEastAsia" w:cstheme="majorHAnsi"/>
-                <w:sz w:val="18"/>
-                <w:szCs w:val="20"/>
-              </w:rPr>
-              <w:t xml:space="preserve"> </w:t>
-            </w:r>
-            <w:r>
-              <w:rPr>
-                <w:rFonts w:asciiTheme="minorEastAsia" w:hAnsiTheme="minorEastAsia" w:cstheme="majorHAnsi"/>
-                <w:sz w:val="18"/>
-                <w:szCs w:val="20"/>
-              </w:rPr>
-              <w:t>POSIX</w:t>
-            </w:r>
-            <w:r>
-              <w:rPr>
-                <w:rFonts w:asciiTheme="minorEastAsia" w:hAnsiTheme="minorEastAsia" w:cstheme="majorHAnsi"/>
-                <w:sz w:val="18"/>
-                <w:szCs w:val="20"/>
-              </w:rPr>
-              <w:t xml:space="preserve"> </w:t>
-            </w:r>
-            <w:r>
-              <w:rPr>
-                <w:rFonts w:asciiTheme="minorEastAsia" w:hAnsiTheme="minorEastAsia" w:cstheme="majorHAnsi"/>
-                <w:sz w:val="18"/>
-                <w:szCs w:val="20"/>
-              </w:rPr>
-              <w:t xml:space="preserve">share </w:t>
-            </w:r>
-            <w:r>
-              <w:rPr>
-                <w:rFonts w:asciiTheme="minorEastAsia" w:hAnsiTheme="minorEastAsia" w:cstheme="majorHAnsi"/>
-                <w:sz w:val="18"/>
-                <w:szCs w:val="20"/>
-              </w:rPr>
-              <w:t>memory</w:t>
-            </w:r>
-            <w:r>
-              <w:rPr>
-                <w:rFonts w:asciiTheme="minorEastAsia" w:hAnsiTheme="minorEastAsia" w:cstheme="majorHAnsi"/>
-                <w:sz w:val="18"/>
-                <w:szCs w:val="20"/>
-              </w:rPr>
-              <w:t xml:space="preserve"> </w:t>
-            </w:r>
-            <w:r>
-              <w:rPr>
-                <w:rFonts w:asciiTheme="minorEastAsia" w:hAnsiTheme="minorEastAsia" w:cstheme="majorHAnsi"/>
-                <w:sz w:val="18"/>
-                <w:szCs w:val="20"/>
-              </w:rPr>
-              <w:t>API</w:t>
-            </w:r>
-            <w:r>
-              <w:rPr>
-                <w:rFonts w:asciiTheme="minorEastAsia" w:hAnsiTheme="minorEastAsia" w:cstheme="majorHAnsi"/>
-                <w:sz w:val="18"/>
-                <w:szCs w:val="20"/>
-              </w:rPr>
-              <w:t>.</w:t>
-            </w:r>
-          </w:p>
-          <w:p>
-            <w:pPr>
-              <w:pStyle w:val="BasicParagraph"/>
-              <w:numPr>
-                <w:ilvl w:val="0"/>
-                <w:numId w:val="2"/>
-              </w:numPr>
-              <w:suppressAutoHyphens/>
-              <w:spacing w:line="240" w:lineRule="auto"/>
-              <w:ind w:leftChars="50" w:left="308"/>
-              <w:rPr>
-                <w:rFonts w:asciiTheme="minorEastAsia" w:hAnsiTheme="minorEastAsia" w:cstheme="majorHAnsi"/>
-                <w:sz w:val="18"/>
-                <w:szCs w:val="20"/>
-              </w:rPr>
-            </w:pPr>
-            <w:r>
-              <w:rPr>
-                <w:rFonts w:asciiTheme="minorEastAsia" w:hAnsiTheme="minorEastAsia" w:cstheme="majorHAnsi"/>
-                <w:sz w:val="18"/>
-                <w:szCs w:val="20"/>
-              </w:rPr>
-              <w:t>U</w:t>
-            </w:r>
-            <w:r>
-              <w:rPr>
-                <w:rFonts w:asciiTheme="minorEastAsia" w:hAnsiTheme="minorEastAsia" w:cstheme="majorHAnsi"/>
-                <w:sz w:val="18"/>
-                <w:szCs w:val="20"/>
-              </w:rPr>
-              <w:t>tilized</w:t>
-            </w:r>
-            <w:r>
-              <w:rPr>
-                <w:rFonts w:asciiTheme="minorEastAsia" w:hAnsiTheme="minorEastAsia" w:cstheme="majorHAnsi"/>
-                <w:sz w:val="18"/>
-                <w:szCs w:val="20"/>
-              </w:rPr>
-              <w:t xml:space="preserve"> </w:t>
-            </w:r>
-            <w:r>
-              <w:rPr>
-                <w:rFonts w:asciiTheme="minorEastAsia" w:hAnsiTheme="minorEastAsia" w:cstheme="majorHAnsi"/>
-                <w:sz w:val="18"/>
-                <w:szCs w:val="20"/>
-              </w:rPr>
-              <w:t>semaphores</w:t>
-            </w:r>
-            <w:r>
-              <w:rPr>
-                <w:rFonts w:asciiTheme="minorEastAsia" w:hAnsiTheme="minorEastAsia" w:cstheme="majorHAnsi"/>
-                <w:sz w:val="18"/>
-                <w:szCs w:val="20"/>
-              </w:rPr>
-              <w:t xml:space="preserve"> </w:t>
-            </w:r>
-            <w:r>
-              <w:rPr>
-                <w:rFonts w:asciiTheme="minorEastAsia" w:hAnsiTheme="minorEastAsia" w:cstheme="majorHAnsi"/>
-                <w:sz w:val="18"/>
-                <w:szCs w:val="20"/>
-              </w:rPr>
-              <w:t xml:space="preserve">for </w:t>
-            </w:r>
-            <w:r>
-              <w:rPr>
-                <w:rFonts w:asciiTheme="minorEastAsia" w:hAnsiTheme="minorEastAsia" w:cstheme="majorHAnsi"/>
-                <w:sz w:val="18"/>
-                <w:szCs w:val="20"/>
-              </w:rPr>
-              <w:t xml:space="preserve">file transfer and </w:t>
-            </w:r>
-            <w:r>
-              <w:rPr>
-                <w:rFonts w:asciiTheme="minorEastAsia" w:hAnsiTheme="minorEastAsia" w:cstheme="majorHAnsi"/>
-                <w:sz w:val="18"/>
-                <w:szCs w:val="20"/>
-              </w:rPr>
-              <w:t xml:space="preserve">message queues for </w:t>
-            </w:r>
-            <w:r>
-              <w:rPr>
-                <w:rFonts w:asciiTheme="minorEastAsia" w:hAnsiTheme="minorEastAsia" w:cstheme="majorHAnsi"/>
-                <w:sz w:val="18"/>
-                <w:szCs w:val="20"/>
-              </w:rPr>
-              <w:t>server communication</w:t>
-            </w:r>
-            <w:r>
-              <w:rPr>
-                <w:rFonts w:asciiTheme="minorEastAsia" w:hAnsiTheme="minorEastAsia" w:cstheme="majorHAnsi"/>
-                <w:sz w:val="18"/>
-                <w:szCs w:val="20"/>
-              </w:rPr>
-              <w:t>.</w:t>
-            </w:r>
-          </w:p>
-        </w:tc>
-      </w:tr>
-      <w:tr>
-        <w:tc>
-          <w:tcPr>
-            <w:tcW w:w="8364" w:type="dxa"/>
-            <w:gridSpan w:val="2"/>
-            <w:vAlign w:val="center"/>
-          </w:tcPr>
-          <w:p>
-            <w:pPr>
-              <w:spacing w:beforeLines="25" w:before="60"/>
-              <w:rPr>
-                <w:rFonts w:asciiTheme="minorEastAsia" w:hAnsiTheme="minorEastAsia" w:cstheme="majorHAnsi"/>
-                <w:b/>
-                <w:bCs/>
-                <w:sz w:val="18"/>
-                <w:szCs w:val="20"/>
-              </w:rPr>
-            </w:pPr>
-            <w:r>
-              <w:rPr>
-                <w:rFonts w:asciiTheme="minorEastAsia" w:hAnsiTheme="minorEastAsia" w:cstheme="majorHAnsi"/>
-                <w:b/>
-                <w:bCs/>
-                <w:sz w:val="18"/>
-                <w:szCs w:val="20"/>
-              </w:rPr>
-              <w:t xml:space="preserve">Sales </w:t>
-            </w:r>
-            <w:r>
-              <w:rPr>
-                <w:rFonts w:asciiTheme="minorEastAsia" w:hAnsiTheme="minorEastAsia" w:cstheme="majorHAnsi"/>
-                <w:b/>
-                <w:bCs/>
-                <w:sz w:val="18"/>
-                <w:szCs w:val="20"/>
-              </w:rPr>
-              <w:t>Report System Web Service</w:t>
-            </w:r>
-          </w:p>
-        </w:tc>
-        <w:tc>
-          <w:tcPr>
-            <w:tcW w:w="2052" w:type="dxa"/>
-            <w:vAlign w:val="center"/>
-          </w:tcPr>
-          <w:p>
-            <w:pPr>
-              <w:spacing w:beforeLines="25" w:before="60"/>
-              <w:jc w:val="right"/>
-              <w:rPr>
-                <w:rFonts w:asciiTheme="minorEastAsia" w:hAnsiTheme="minorEastAsia" w:cstheme="majorHAnsi"/>
-                <w:b/>
-                <w:sz w:val="18"/>
-                <w:szCs w:val="20"/>
-              </w:rPr>
-            </w:pPr>
-            <w:r>
-              <w:rPr>
-                <w:rFonts w:asciiTheme="minorEastAsia" w:hAnsiTheme="minorEastAsia" w:cstheme="majorHAnsi"/>
-                <w:b/>
-                <w:sz w:val="18"/>
-                <w:szCs w:val="20"/>
-              </w:rPr>
-              <w:t>Jan</w:t>
-            </w:r>
-            <w:r>
-              <w:rPr>
-                <w:rFonts w:asciiTheme="minorEastAsia" w:hAnsiTheme="minorEastAsia" w:cstheme="majorHAnsi"/>
-                <w:b/>
-                <w:sz w:val="18"/>
-                <w:szCs w:val="20"/>
-              </w:rPr>
-              <w:t xml:space="preserve"> 2021</w:t>
-            </w:r>
-            <w:r>
-              <w:rPr>
-                <w:rFonts w:asciiTheme="minorEastAsia" w:hAnsiTheme="minorEastAsia" w:cstheme="majorHAnsi"/>
-                <w:b/>
-                <w:sz w:val="18"/>
-                <w:szCs w:val="20"/>
-              </w:rPr>
-              <w:t xml:space="preserve"> - May 20</w:t>
-            </w:r>
-            <w:r>
-              <w:rPr>
-                <w:rFonts w:asciiTheme="minorEastAsia" w:hAnsiTheme="minorEastAsia" w:cstheme="majorHAnsi"/>
-                <w:b/>
-                <w:sz w:val="18"/>
-                <w:szCs w:val="20"/>
-              </w:rPr>
-              <w:t>21</w:t>
-            </w:r>
-          </w:p>
-        </w:tc>
-      </w:tr>
-      <w:tr>
-        <w:tc>
-          <w:tcPr>
-            <w:tcW w:w="10416" w:type="dxa"/>
-            <w:gridSpan w:val="3"/>
-            <w:vAlign w:val="center"/>
-          </w:tcPr>
-          <w:p>
-            <w:pPr>
-              <w:pStyle w:val="BasicParagraph"/>
-              <w:numPr>
-                <w:ilvl w:val="0"/>
-                <w:numId w:val="5"/>
-              </w:numPr>
-              <w:suppressAutoHyphens/>
-              <w:spacing w:line="240" w:lineRule="auto"/>
-              <w:ind w:leftChars="50" w:left="308"/>
-              <w:rPr>
-                <w:rFonts w:asciiTheme="minorEastAsia" w:hAnsiTheme="minorEastAsia" w:cstheme="majorHAnsi"/>
-                <w:sz w:val="18"/>
-                <w:szCs w:val="20"/>
-              </w:rPr>
-            </w:pPr>
-            <w:r>
-              <w:rPr>
-                <w:rFonts w:asciiTheme="minorEastAsia" w:hAnsiTheme="minorEastAsia" w:cstheme="majorHAnsi"/>
-                <w:sz w:val="18"/>
-                <w:szCs w:val="20"/>
-              </w:rPr>
-              <w:t xml:space="preserve">Designed </w:t>
-            </w:r>
-            <w:r>
-              <w:rPr>
-                <w:rFonts w:asciiTheme="minorEastAsia" w:hAnsiTheme="minorEastAsia" w:cstheme="majorHAnsi"/>
-                <w:sz w:val="18"/>
-                <w:szCs w:val="20"/>
-              </w:rPr>
-              <w:t xml:space="preserve">the database schema by the </w:t>
-            </w:r>
-            <w:r>
-              <w:rPr>
-                <w:rFonts w:asciiTheme="minorEastAsia" w:hAnsiTheme="minorEastAsia" w:cstheme="majorHAnsi"/>
-                <w:sz w:val="18"/>
-                <w:szCs w:val="20"/>
-              </w:rPr>
-              <w:t>EER-Relational Mapping</w:t>
-            </w:r>
-            <w:r>
-              <w:rPr>
-                <w:rFonts w:asciiTheme="minorEastAsia" w:hAnsiTheme="minorEastAsia" w:cstheme="majorHAnsi"/>
-                <w:sz w:val="18"/>
-                <w:szCs w:val="20"/>
-              </w:rPr>
-              <w:t>.</w:t>
-            </w:r>
-          </w:p>
-          <w:p>
-            <w:pPr>
-              <w:pStyle w:val="BasicParagraph"/>
-              <w:numPr>
-                <w:ilvl w:val="0"/>
-                <w:numId w:val="5"/>
-              </w:numPr>
-              <w:suppressAutoHyphens/>
-              <w:spacing w:line="240" w:lineRule="auto"/>
-              <w:ind w:leftChars="50" w:left="308"/>
-              <w:rPr>
-                <w:rFonts w:asciiTheme="minorEastAsia" w:hAnsiTheme="minorEastAsia" w:cstheme="majorHAnsi"/>
-                <w:sz w:val="18"/>
-                <w:szCs w:val="20"/>
-              </w:rPr>
-            </w:pPr>
-            <w:r>
-              <w:rPr>
-                <w:rFonts w:asciiTheme="minorEastAsia" w:hAnsiTheme="minorEastAsia" w:cstheme="majorHAnsi"/>
-                <w:sz w:val="18"/>
-                <w:szCs w:val="20"/>
-              </w:rPr>
-              <w:t xml:space="preserve">Developed full-stack web application to visualize analytical reports using python Flask, MySQL, and bootstrap. </w:t>
-            </w:r>
-          </w:p>
-        </w:tc>
-      </w:tr>
-      <w:tr>
-        <w:tc>
-          <w:tcPr>
-            <w:tcW w:w="8364" w:type="dxa"/>
-            <w:gridSpan w:val="2"/>
-            <w:vAlign w:val="center"/>
-          </w:tcPr>
-          <w:p>
-            <w:pPr>
-              <w:spacing w:beforeLines="25" w:before="60"/>
-              <w:rPr>
-                <w:rFonts w:asciiTheme="minorEastAsia" w:hAnsiTheme="minorEastAsia" w:cstheme="majorHAnsi"/>
-                <w:b/>
-                <w:bCs/>
-                <w:sz w:val="18"/>
-                <w:szCs w:val="20"/>
-              </w:rPr>
-            </w:pPr>
-          </w:p>
-          <w:p>
-            <w:pPr>
-              <w:spacing w:beforeLines="25" w:before="60"/>
-              <w:rPr>
-                <w:rFonts w:asciiTheme="minorEastAsia" w:hAnsiTheme="minorEastAsia" w:cstheme="majorHAnsi"/>
-                <w:b/>
-                <w:bCs/>
-                <w:sz w:val="18"/>
-                <w:szCs w:val="20"/>
-              </w:rPr>
-            </w:pPr>
-            <w:r>
-              <w:rPr>
-                <w:rFonts w:asciiTheme="minorEastAsia" w:hAnsiTheme="minorEastAsia" w:cstheme="majorHAnsi"/>
-                <w:b/>
-                <w:bCs/>
-                <w:sz w:val="18"/>
-                <w:szCs w:val="20"/>
-              </w:rPr>
-              <w:t xml:space="preserve">Department of Computer Science, </w:t>
-            </w:r>
-            <w:r>
-              <w:rPr>
-                <w:rFonts w:asciiTheme="minorEastAsia" w:hAnsiTheme="minorEastAsia" w:cstheme="majorHAnsi"/>
-                <w:b/>
-                <w:bCs/>
-                <w:sz w:val="18"/>
-                <w:szCs w:val="20"/>
-              </w:rPr>
-              <w:t>National Taiwan University</w:t>
-            </w:r>
-          </w:p>
-        </w:tc>
-        <w:tc>
-          <w:tcPr>
-            <w:tcW w:w="2052" w:type="dxa"/>
-            <w:vAlign w:val="center"/>
-          </w:tcPr>
-          <w:p>
-            <w:pPr>
-              <w:spacing w:beforeLines="25" w:before="60"/>
-              <w:jc w:val="right"/>
-              <w:rPr>
-                <w:rFonts w:asciiTheme="minorEastAsia" w:hAnsiTheme="minorEastAsia" w:cstheme="majorHAnsi"/>
-                <w:b/>
-                <w:sz w:val="18"/>
-                <w:szCs w:val="20"/>
-              </w:rPr>
-            </w:pPr>
-          </w:p>
-        </w:tc>
-      </w:tr>
-      <w:tr>
-        <w:tc>
-          <w:tcPr>
-            <w:tcW w:w="8364" w:type="dxa"/>
-            <w:gridSpan w:val="2"/>
-            <w:vAlign w:val="center"/>
-          </w:tcPr>
-          <w:p>
-            <w:pPr>
-              <w:spacing w:beforeLines="25" w:before="60"/>
-              <w:rPr>
-                <w:rFonts w:asciiTheme="minorEastAsia" w:hAnsiTheme="minorEastAsia" w:cstheme="majorHAnsi"/>
-                <w:sz w:val="21"/>
-              </w:rPr>
-            </w:pPr>
-            <w:r>
-              <w:rPr>
-                <w:rFonts w:asciiTheme="minorEastAsia" w:hAnsiTheme="minorEastAsia" w:cstheme="majorHAnsi"/>
-                <w:b/>
-                <w:bCs/>
-                <w:sz w:val="18"/>
-                <w:szCs w:val="20"/>
-              </w:rPr>
-              <w:t>PM2.5 Prediction and Income Prediction</w:t>
-            </w:r>
-          </w:p>
-        </w:tc>
-        <w:tc>
-          <w:tcPr>
-            <w:tcW w:w="2052" w:type="dxa"/>
-            <w:vAlign w:val="center"/>
-          </w:tcPr>
-          <w:p>
-            <w:pPr>
-              <w:spacing w:beforeLines="25" w:before="60"/>
-              <w:jc w:val="right"/>
-              <w:rPr>
-                <w:rFonts w:asciiTheme="minorEastAsia" w:hAnsiTheme="minorEastAsia" w:cstheme="majorHAnsi"/>
-                <w:b/>
-                <w:sz w:val="21"/>
-              </w:rPr>
-            </w:pPr>
-            <w:r>
-              <w:rPr>
-                <w:rFonts w:asciiTheme="minorEastAsia" w:hAnsiTheme="minorEastAsia" w:cstheme="majorHAnsi"/>
-                <w:b/>
-                <w:sz w:val="18"/>
-                <w:szCs w:val="20"/>
-              </w:rPr>
-              <w:t>Sep</w:t>
-            </w:r>
-            <w:r>
-              <w:rPr>
-                <w:rFonts w:asciiTheme="minorEastAsia" w:hAnsiTheme="minorEastAsia" w:cstheme="majorHAnsi"/>
-                <w:b/>
-                <w:sz w:val="18"/>
-                <w:szCs w:val="20"/>
-              </w:rPr>
-              <w:t xml:space="preserve"> 2020</w:t>
-            </w:r>
-            <w:r>
-              <w:rPr>
-                <w:rFonts w:asciiTheme="minorEastAsia" w:hAnsiTheme="minorEastAsia" w:cstheme="majorHAnsi"/>
-                <w:b/>
-                <w:sz w:val="18"/>
-                <w:szCs w:val="20"/>
-              </w:rPr>
-              <w:t xml:space="preserve"> - </w:t>
-            </w:r>
-            <w:r>
-              <w:rPr>
-                <w:rFonts w:asciiTheme="minorEastAsia" w:hAnsiTheme="minorEastAsia" w:cstheme="majorHAnsi"/>
-                <w:b/>
-                <w:sz w:val="18"/>
-                <w:szCs w:val="20"/>
-              </w:rPr>
-              <w:t>Nov</w:t>
-            </w:r>
-            <w:r>
-              <w:rPr>
-                <w:rFonts w:asciiTheme="minorEastAsia" w:hAnsiTheme="minorEastAsia" w:cstheme="majorHAnsi"/>
-                <w:b/>
-                <w:sz w:val="18"/>
-                <w:szCs w:val="20"/>
-              </w:rPr>
-              <w:t xml:space="preserve"> </w:t>
-            </w:r>
-            <w:r>
-              <w:rPr>
-                <w:rFonts w:asciiTheme="minorEastAsia" w:hAnsiTheme="minorEastAsia" w:cstheme="majorHAnsi"/>
-                <w:b/>
-                <w:sz w:val="18"/>
-                <w:szCs w:val="20"/>
-              </w:rPr>
-              <w:t>20</w:t>
-            </w:r>
-            <w:r>
-              <w:rPr>
-                <w:rFonts w:asciiTheme="minorEastAsia" w:hAnsiTheme="minorEastAsia" w:cstheme="majorHAnsi"/>
-                <w:b/>
-                <w:sz w:val="18"/>
-                <w:szCs w:val="20"/>
-              </w:rPr>
-              <w:t>2</w:t>
-            </w:r>
-            <w:r>
-              <w:rPr>
-                <w:rFonts w:asciiTheme="minorEastAsia" w:hAnsiTheme="minorEastAsia" w:cstheme="majorHAnsi"/>
-                <w:b/>
-                <w:sz w:val="18"/>
-                <w:szCs w:val="20"/>
-              </w:rPr>
-              <w:t>0</w:t>
-            </w:r>
-          </w:p>
-        </w:tc>
-      </w:tr>
-      <w:tr>
-        <w:tc>
-          <w:tcPr>
-            <w:tcW w:w="10416" w:type="dxa"/>
-            <w:gridSpan w:val="3"/>
-            <w:vAlign w:val="center"/>
-          </w:tcPr>
-          <w:p>
-            <w:pPr>
-              <w:pStyle w:val="BasicParagraph"/>
-              <w:numPr>
-                <w:ilvl w:val="0"/>
-                <w:numId w:val="2"/>
-              </w:numPr>
-              <w:suppressAutoHyphens/>
-              <w:spacing w:line="240" w:lineRule="auto"/>
-              <w:ind w:leftChars="50" w:left="308"/>
-              <w:rPr>
-                <w:rFonts w:asciiTheme="minorEastAsia" w:hAnsiTheme="minorEastAsia" w:cstheme="majorHAnsi"/>
-                <w:sz w:val="18"/>
-                <w:szCs w:val="20"/>
-              </w:rPr>
-            </w:pPr>
-            <w:r>
-              <w:rPr>
-                <w:rFonts w:asciiTheme="minorEastAsia" w:hAnsiTheme="minorEastAsia" w:cstheme="majorHAnsi"/>
-                <w:sz w:val="18"/>
-                <w:szCs w:val="20"/>
-              </w:rPr>
-              <w:t>Handcrafted linear regression using gradient descent to predict future PM2.5.</w:t>
-            </w:r>
-          </w:p>
-          <w:p>
-            <w:pPr>
-              <w:pStyle w:val="BasicParagraph"/>
-              <w:numPr>
-                <w:ilvl w:val="0"/>
-                <w:numId w:val="2"/>
-              </w:numPr>
-              <w:suppressAutoHyphens/>
-              <w:spacing w:line="240" w:lineRule="auto"/>
-              <w:ind w:leftChars="50" w:left="308"/>
-              <w:rPr>
-                <w:rFonts w:asciiTheme="minorEastAsia" w:hAnsiTheme="minorEastAsia" w:cstheme="majorHAnsi"/>
-                <w:sz w:val="18"/>
-                <w:szCs w:val="20"/>
-              </w:rPr>
-            </w:pPr>
-            <w:r>
-              <w:rPr>
-                <w:rFonts w:asciiTheme="minorEastAsia" w:hAnsiTheme="minorEastAsia" w:cstheme="majorHAnsi"/>
-                <w:sz w:val="18"/>
-                <w:szCs w:val="20"/>
-              </w:rPr>
-              <w:t>Handcrafted logistic regression using gradient descent to predict whether a person makes over 50K a year.</w:t>
-            </w:r>
-          </w:p>
-        </w:tc>
-      </w:tr>
-      <w:tr>
-        <w:tc>
-          <w:tcPr>
-            <w:tcW w:w="8364" w:type="dxa"/>
-            <w:gridSpan w:val="2"/>
-            <w:vAlign w:val="center"/>
-          </w:tcPr>
-          <w:p>
-            <w:pPr>
-              <w:spacing w:beforeLines="25" w:before="60"/>
-              <w:rPr>
-                <w:rFonts w:asciiTheme="minorEastAsia" w:hAnsiTheme="minorEastAsia" w:cstheme="majorHAnsi"/>
-                <w:b/>
-                <w:bCs/>
-                <w:sz w:val="18"/>
-                <w:szCs w:val="20"/>
-              </w:rPr>
-            </w:pPr>
-          </w:p>
-          <w:p>
-            <w:pPr>
-              <w:spacing w:beforeLines="25" w:before="60"/>
-              <w:rPr>
-                <w:rFonts w:asciiTheme="minorEastAsia" w:hAnsiTheme="minorEastAsia" w:cstheme="majorHAnsi"/>
-                <w:b/>
-                <w:bCs/>
-                <w:sz w:val="18"/>
-                <w:szCs w:val="20"/>
-              </w:rPr>
-            </w:pPr>
-            <w:r>
-              <w:rPr>
-                <w:rFonts w:asciiTheme="minorEastAsia" w:hAnsiTheme="minorEastAsia" w:cstheme="majorHAnsi"/>
-                <w:b/>
-                <w:bCs/>
-                <w:sz w:val="18"/>
-                <w:szCs w:val="20"/>
-              </w:rPr>
-              <w:t>Department of Computer Science, Rice University</w:t>
-            </w:r>
-          </w:p>
-        </w:tc>
-        <w:tc>
-          <w:tcPr>
-            <w:tcW w:w="2052" w:type="dxa"/>
-            <w:vAlign w:val="center"/>
-          </w:tcPr>
-          <w:p>
-            <w:pPr>
-              <w:spacing w:beforeLines="25" w:before="60"/>
-              <w:jc w:val="right"/>
-              <w:rPr>
-                <w:rFonts w:asciiTheme="minorEastAsia" w:hAnsiTheme="minorEastAsia" w:cstheme="majorHAnsi"/>
-                <w:b/>
-                <w:sz w:val="18"/>
-                <w:szCs w:val="20"/>
-              </w:rPr>
-            </w:pPr>
-          </w:p>
-        </w:tc>
-      </w:tr>
-      <w:tr>
-        <w:tc>
-          <w:tcPr>
-            <w:tcW w:w="8364" w:type="dxa"/>
-            <w:gridSpan w:val="2"/>
-            <w:vAlign w:val="center"/>
-          </w:tcPr>
-          <w:p>
-            <w:pPr>
-              <w:spacing w:beforeLines="25" w:before="60"/>
-              <w:rPr>
-                <w:rFonts w:asciiTheme="minorEastAsia" w:hAnsiTheme="minorEastAsia" w:cstheme="majorHAnsi"/>
-                <w:b/>
-                <w:bCs/>
-                <w:sz w:val="18"/>
-                <w:szCs w:val="20"/>
-              </w:rPr>
-            </w:pPr>
-            <w:r>
-              <w:rPr>
-                <w:rFonts w:asciiTheme="minorEastAsia" w:hAnsiTheme="minorEastAsia" w:cstheme="majorHAnsi"/>
-                <w:b/>
-                <w:bCs/>
-                <w:sz w:val="18"/>
-                <w:szCs w:val="20"/>
-              </w:rPr>
-              <w:t>Computer Vision</w:t>
-            </w:r>
-          </w:p>
-        </w:tc>
-        <w:tc>
-          <w:tcPr>
-            <w:tcW w:w="2052" w:type="dxa"/>
-            <w:vAlign w:val="center"/>
-          </w:tcPr>
-          <w:p>
-            <w:pPr>
-              <w:spacing w:beforeLines="25" w:before="60"/>
-              <w:jc w:val="right"/>
-              <w:rPr>
-                <w:rFonts w:asciiTheme="minorEastAsia" w:hAnsiTheme="minorEastAsia" w:cstheme="majorHAnsi"/>
-                <w:b/>
-                <w:sz w:val="18"/>
-                <w:szCs w:val="20"/>
-              </w:rPr>
-            </w:pPr>
-            <w:r>
-              <w:rPr>
-                <w:rFonts w:asciiTheme="minorEastAsia" w:hAnsiTheme="minorEastAsia" w:cstheme="majorHAnsi"/>
-                <w:b/>
-                <w:sz w:val="18"/>
-                <w:szCs w:val="20"/>
-              </w:rPr>
-              <w:t>Jan 2018</w:t>
-            </w:r>
-            <w:r>
-              <w:rPr>
-                <w:rFonts w:asciiTheme="minorEastAsia" w:hAnsiTheme="minorEastAsia" w:cstheme="majorHAnsi"/>
-                <w:b/>
-                <w:sz w:val="18"/>
-                <w:szCs w:val="20"/>
-              </w:rPr>
-              <w:t xml:space="preserve"> - </w:t>
-            </w:r>
-            <w:r>
-              <w:rPr>
-                <w:rFonts w:asciiTheme="minorEastAsia" w:hAnsiTheme="minorEastAsia" w:cstheme="majorHAnsi"/>
-                <w:b/>
-                <w:sz w:val="18"/>
-                <w:szCs w:val="20"/>
-              </w:rPr>
-              <w:t>May</w:t>
-            </w:r>
-            <w:r>
-              <w:rPr>
-                <w:rFonts w:asciiTheme="minorEastAsia" w:hAnsiTheme="minorEastAsia" w:cstheme="majorHAnsi"/>
-                <w:b/>
-                <w:sz w:val="18"/>
-                <w:szCs w:val="20"/>
-              </w:rPr>
-              <w:t xml:space="preserve"> </w:t>
-            </w:r>
-            <w:r>
-              <w:rPr>
-                <w:rFonts w:asciiTheme="minorEastAsia" w:hAnsiTheme="minorEastAsia" w:cstheme="majorHAnsi"/>
-                <w:b/>
-                <w:sz w:val="18"/>
-                <w:szCs w:val="20"/>
-              </w:rPr>
-              <w:t>20</w:t>
-            </w:r>
-            <w:r>
-              <w:rPr>
-                <w:rFonts w:asciiTheme="minorEastAsia" w:hAnsiTheme="minorEastAsia" w:cstheme="majorHAnsi"/>
-                <w:b/>
-                <w:sz w:val="18"/>
-                <w:szCs w:val="20"/>
-              </w:rPr>
-              <w:t>18</w:t>
             </w:r>
           </w:p>
         </w:tc>
       </w:tr>
       <w:tr>
         <w:trPr>
-          <w:trHeight w:val="81"/>
+          <w:gridAfter w:val="2"/>
+          <w:wAfter w:w="2778" w:type="dxa"/>
         </w:trPr>
         <w:tc>
           <w:tcPr>
-            <w:tcW w:w="10416" w:type="dxa"/>
+            <w:tcW w:w="8280" w:type="dxa"/>
             <w:gridSpan w:val="3"/>
             <w:vAlign w:val="center"/>
           </w:tcPr>
           <w:p>
             <w:pPr>
-              <w:pStyle w:val="BasicParagraph"/>
-              <w:numPr>
-                <w:ilvl w:val="0"/>
-                <w:numId w:val="2"/>
-              </w:numPr>
-              <w:suppressAutoHyphens/>
-              <w:spacing w:line="240" w:lineRule="auto"/>
-              <w:ind w:leftChars="50" w:left="308"/>
-              <w:rPr>
-                <w:rFonts w:asciiTheme="minorEastAsia" w:hAnsiTheme="minorEastAsia" w:cstheme="majorHAnsi"/>
-                <w:sz w:val="18"/>
-                <w:szCs w:val="20"/>
-              </w:rPr>
-            </w:pPr>
-            <w:r>
-              <w:rPr>
-                <w:rFonts w:asciiTheme="minorEastAsia" w:hAnsiTheme="minorEastAsia" w:cstheme="majorHAnsi"/>
-                <w:sz w:val="18"/>
-                <w:szCs w:val="20"/>
-              </w:rPr>
-              <w:t>Built SIFT and SURF detecting features algorithm to matching visual objects for image transformation and deformation</w:t>
-            </w:r>
-            <w:r>
-              <w:rPr>
-                <w:rFonts w:asciiTheme="minorEastAsia" w:hAnsiTheme="minorEastAsia" w:cstheme="majorHAnsi"/>
-                <w:sz w:val="18"/>
-                <w:szCs w:val="20"/>
-              </w:rPr>
-              <w:t>.</w:t>
-            </w:r>
-          </w:p>
-          <w:p>
-            <w:pPr>
-              <w:pStyle w:val="BasicParagraph"/>
-              <w:numPr>
-                <w:ilvl w:val="0"/>
-                <w:numId w:val="2"/>
-              </w:numPr>
-              <w:suppressAutoHyphens/>
-              <w:spacing w:line="240" w:lineRule="auto"/>
-              <w:ind w:leftChars="50" w:left="308"/>
-              <w:rPr>
-                <w:rFonts w:asciiTheme="minorEastAsia" w:hAnsiTheme="minorEastAsia" w:cstheme="majorHAnsi"/>
-                <w:sz w:val="18"/>
-                <w:szCs w:val="20"/>
-              </w:rPr>
-            </w:pPr>
-            <w:r>
-              <w:rPr>
-                <w:rFonts w:asciiTheme="minorEastAsia" w:hAnsiTheme="minorEastAsia" w:cstheme="majorHAnsi"/>
-                <w:sz w:val="18"/>
-                <w:szCs w:val="20"/>
-              </w:rPr>
-              <w:t>Implemented Bag of Features algorithm to classify 292 images into 20 groups with 70% accuracy</w:t>
-            </w:r>
-            <w:r>
-              <w:rPr>
-                <w:rFonts w:asciiTheme="minorEastAsia" w:hAnsiTheme="minorEastAsia" w:cstheme="majorHAnsi"/>
-                <w:sz w:val="18"/>
-                <w:szCs w:val="20"/>
-              </w:rPr>
-              <w:t>.</w:t>
+              <w:spacing w:beforeLines="10" w:before="24"/>
+              <w:rPr>
+                <w:rFonts w:asciiTheme="minorEastAsia" w:hAnsiTheme="minorEastAsia" w:cstheme="majorHAnsi"/>
+                <w:b/>
+                <w:bCs/>
+                <w:sz w:val="20"/>
+                <w:szCs w:val="21"/>
+              </w:rPr>
+            </w:pPr>
+            <w:r>
+              <w:rPr>
+                <w:rFonts w:asciiTheme="minorEastAsia" w:hAnsiTheme="minorEastAsia" w:cstheme="majorHAnsi"/>
+                <w:b/>
+                <w:bCs/>
+                <w:sz w:val="20"/>
+                <w:szCs w:val="21"/>
+              </w:rPr>
+              <w:t>Applied Optoelectronics, Inc.</w:t>
+            </w:r>
+          </w:p>
+          <w:p>
+            <w:pPr>
+              <w:spacing w:beforeLines="10" w:before="24"/>
+              <w:rPr>
+                <w:rFonts w:asciiTheme="minorEastAsia" w:hAnsiTheme="minorEastAsia" w:cstheme="majorHAnsi"/>
+                <w:sz w:val="20"/>
+                <w:szCs w:val="21"/>
+              </w:rPr>
+            </w:pPr>
+            <w:r>
+              <w:rPr>
+                <w:rFonts w:asciiTheme="minorEastAsia" w:hAnsiTheme="minorEastAsia" w:cstheme="majorHAnsi"/>
+                <w:sz w:val="20"/>
+                <w:szCs w:val="21"/>
+              </w:rPr>
+              <w:t>Engineering</w:t>
+            </w:r>
+            <w:r>
+              <w:rPr>
+                <w:rFonts w:asciiTheme="minorEastAsia" w:hAnsiTheme="minorEastAsia" w:cstheme="majorHAnsi"/>
+                <w:sz w:val="20"/>
+                <w:szCs w:val="21"/>
+              </w:rPr>
+              <w:t xml:space="preserve"> Intern</w:t>
             </w:r>
           </w:p>
         </w:tc>
-      </w:tr>
-      <w:tr>
         <w:tc>
           <w:tcPr>
-            <w:tcW w:w="8364" w:type="dxa"/>
+            <w:tcW w:w="2136" w:type="dxa"/>
             <w:gridSpan w:val="2"/>
             <w:vAlign w:val="center"/>
           </w:tcPr>
           <w:p>
             <w:pPr>
-              <w:spacing w:beforeLines="25" w:before="60"/>
-              <w:rPr>
-                <w:rFonts w:asciiTheme="minorEastAsia" w:hAnsiTheme="minorEastAsia" w:cstheme="majorHAnsi"/>
-                <w:b/>
-                <w:bCs/>
-                <w:sz w:val="18"/>
-                <w:szCs w:val="20"/>
-              </w:rPr>
-            </w:pPr>
-          </w:p>
-          <w:p>
-            <w:pPr>
-              <w:spacing w:beforeLines="25" w:before="60"/>
-              <w:rPr>
-                <w:rFonts w:asciiTheme="minorEastAsia" w:hAnsiTheme="minorEastAsia" w:cstheme="majorHAnsi"/>
-                <w:b/>
-                <w:bCs/>
-                <w:sz w:val="18"/>
-                <w:szCs w:val="20"/>
-              </w:rPr>
-            </w:pPr>
-            <w:r>
-              <w:rPr>
-                <w:rFonts w:asciiTheme="minorEastAsia" w:hAnsiTheme="minorEastAsia" w:cstheme="majorHAnsi"/>
-                <w:b/>
-                <w:bCs/>
-                <w:sz w:val="18"/>
-                <w:szCs w:val="20"/>
-              </w:rPr>
-              <w:t>Department of Chemical Engineering, National Cheng Kung University</w:t>
-            </w:r>
-          </w:p>
-        </w:tc>
-        <w:tc>
-          <w:tcPr>
-            <w:tcW w:w="2052" w:type="dxa"/>
-            <w:vAlign w:val="center"/>
-          </w:tcPr>
-          <w:p>
-            <w:pPr>
-              <w:spacing w:beforeLines="25" w:before="60"/>
+              <w:spacing w:beforeLines="10" w:before="24"/>
               <w:jc w:val="right"/>
               <w:rPr>
                 <w:rFonts w:asciiTheme="minorEastAsia" w:hAnsiTheme="minorEastAsia" w:cstheme="majorHAnsi"/>
                 <w:b/>
-                <w:sz w:val="18"/>
-                <w:szCs w:val="20"/>
-              </w:rPr>
-            </w:pPr>
-          </w:p>
-        </w:tc>
-      </w:tr>
-      <w:tr>
-        <w:tc>
-          <w:tcPr>
-            <w:tcW w:w="8364" w:type="dxa"/>
-            <w:gridSpan w:val="2"/>
-            <w:vAlign w:val="center"/>
-          </w:tcPr>
-          <w:p>
-            <w:pPr>
-              <w:spacing w:beforeLines="25" w:before="60"/>
-              <w:rPr>
-                <w:rFonts w:asciiTheme="minorEastAsia" w:hAnsiTheme="minorEastAsia" w:cstheme="majorHAnsi"/>
-                <w:b/>
-                <w:bCs/>
-                <w:sz w:val="18"/>
-                <w:szCs w:val="20"/>
-              </w:rPr>
-            </w:pPr>
-            <w:r>
-              <w:rPr>
-                <w:rFonts w:asciiTheme="minorEastAsia" w:hAnsiTheme="minorEastAsia" w:cstheme="majorHAnsi"/>
-                <w:b/>
-                <w:bCs/>
-                <w:sz w:val="18"/>
-                <w:szCs w:val="20"/>
-              </w:rPr>
-              <w:t>Undergraduate Research</w:t>
-            </w:r>
-          </w:p>
-        </w:tc>
-        <w:tc>
-          <w:tcPr>
-            <w:tcW w:w="2052" w:type="dxa"/>
-            <w:vAlign w:val="center"/>
-          </w:tcPr>
-          <w:p>
-            <w:pPr>
-              <w:spacing w:beforeLines="25" w:before="60"/>
+                <w:sz w:val="20"/>
+                <w:szCs w:val="21"/>
+              </w:rPr>
+            </w:pPr>
+          </w:p>
+          <w:p>
+            <w:pPr>
+              <w:spacing w:beforeLines="10" w:before="24"/>
               <w:jc w:val="right"/>
               <w:rPr>
                 <w:rFonts w:asciiTheme="minorEastAsia" w:hAnsiTheme="minorEastAsia" w:cstheme="majorHAnsi"/>
                 <w:b/>
-                <w:sz w:val="18"/>
-                <w:szCs w:val="20"/>
-              </w:rPr>
-            </w:pPr>
-            <w:r>
-              <w:rPr>
-                <w:rFonts w:asciiTheme="minorEastAsia" w:hAnsiTheme="minorEastAsia" w:cstheme="majorHAnsi"/>
-                <w:b/>
-                <w:sz w:val="18"/>
-                <w:szCs w:val="20"/>
-              </w:rPr>
-              <w:t>Jul 2014</w:t>
-            </w:r>
-            <w:r>
-              <w:rPr>
-                <w:rFonts w:asciiTheme="minorEastAsia" w:hAnsiTheme="minorEastAsia" w:cstheme="majorHAnsi"/>
-                <w:b/>
-                <w:sz w:val="18"/>
-                <w:szCs w:val="20"/>
-              </w:rPr>
-              <w:t xml:space="preserve"> - Ju</w:t>
-            </w:r>
-            <w:r>
-              <w:rPr>
-                <w:rFonts w:asciiTheme="minorEastAsia" w:hAnsiTheme="minorEastAsia" w:cstheme="majorHAnsi"/>
-                <w:b/>
-                <w:sz w:val="18"/>
-                <w:szCs w:val="20"/>
-              </w:rPr>
-              <w:t>n</w:t>
-            </w:r>
-            <w:r>
-              <w:rPr>
-                <w:rFonts w:asciiTheme="minorEastAsia" w:hAnsiTheme="minorEastAsia" w:cstheme="majorHAnsi"/>
-                <w:b/>
-                <w:sz w:val="18"/>
-                <w:szCs w:val="20"/>
-              </w:rPr>
-              <w:t xml:space="preserve"> </w:t>
-            </w:r>
-            <w:r>
-              <w:rPr>
-                <w:rFonts w:asciiTheme="minorEastAsia" w:hAnsiTheme="minorEastAsia" w:cstheme="majorHAnsi"/>
-                <w:b/>
-                <w:sz w:val="18"/>
-                <w:szCs w:val="20"/>
-              </w:rPr>
-              <w:t>20</w:t>
-            </w:r>
-            <w:r>
-              <w:rPr>
-                <w:rFonts w:asciiTheme="minorEastAsia" w:hAnsiTheme="minorEastAsia" w:cstheme="majorHAnsi"/>
-                <w:b/>
-                <w:sz w:val="18"/>
-                <w:szCs w:val="20"/>
-              </w:rPr>
-              <w:t>15</w:t>
+                <w:sz w:val="20"/>
+                <w:szCs w:val="21"/>
+              </w:rPr>
+            </w:pPr>
+            <w:r>
+              <w:rPr>
+                <w:rFonts w:asciiTheme="minorEastAsia" w:hAnsiTheme="minorEastAsia" w:cstheme="majorHAnsi"/>
+                <w:b/>
+                <w:sz w:val="20"/>
+                <w:szCs w:val="21"/>
+              </w:rPr>
+              <w:t>Jun 2018 – Aug 2018</w:t>
             </w:r>
           </w:p>
         </w:tc>
       </w:tr>
       <w:tr>
         <w:trPr>
-          <w:trHeight w:val="81"/>
+          <w:gridAfter w:val="3"/>
+          <w:wAfter w:w="2785" w:type="dxa"/>
         </w:trPr>
         <w:tc>
           <w:tcPr>
-            <w:tcW w:w="10416" w:type="dxa"/>
-            <w:gridSpan w:val="3"/>
-            <w:vAlign w:val="center"/>
-          </w:tcPr>
-          <w:p>
-            <w:pPr>
-              <w:pStyle w:val="BasicParagraph"/>
-              <w:numPr>
-                <w:ilvl w:val="0"/>
-                <w:numId w:val="2"/>
-              </w:numPr>
-              <w:suppressAutoHyphens/>
-              <w:spacing w:line="240" w:lineRule="auto"/>
-              <w:ind w:leftChars="50" w:left="308"/>
-              <w:rPr>
-                <w:rFonts w:asciiTheme="minorEastAsia" w:hAnsiTheme="minorEastAsia" w:cstheme="majorHAnsi"/>
-                <w:sz w:val="18"/>
-                <w:szCs w:val="20"/>
-              </w:rPr>
-            </w:pPr>
-            <w:r>
-              <w:rPr>
-                <w:rFonts w:asciiTheme="minorEastAsia" w:hAnsiTheme="minorEastAsia" w:cstheme="majorHAnsi"/>
-                <w:sz w:val="18"/>
-                <w:szCs w:val="20"/>
-              </w:rPr>
-              <w:t>Utilized molecular dynamics simulations in Linux to investigate the properties of biomimetic bilayers</w:t>
-            </w:r>
-            <w:r>
-              <w:rPr>
-                <w:rFonts w:asciiTheme="minorEastAsia" w:hAnsiTheme="minorEastAsia" w:cstheme="majorHAnsi"/>
-                <w:sz w:val="18"/>
-                <w:szCs w:val="20"/>
-              </w:rPr>
-              <w:t>.</w:t>
-            </w:r>
-          </w:p>
-          <w:p>
-            <w:pPr>
-              <w:pStyle w:val="BasicParagraph"/>
-              <w:numPr>
-                <w:ilvl w:val="0"/>
-                <w:numId w:val="2"/>
-              </w:numPr>
-              <w:suppressAutoHyphens/>
-              <w:spacing w:line="240" w:lineRule="auto"/>
-              <w:ind w:leftChars="50" w:left="308"/>
-              <w:rPr>
-                <w:rFonts w:asciiTheme="minorEastAsia" w:hAnsiTheme="minorEastAsia" w:cstheme="majorHAnsi"/>
-                <w:sz w:val="18"/>
-                <w:szCs w:val="20"/>
-              </w:rPr>
-            </w:pPr>
-            <w:r>
-              <w:rPr>
-                <w:rFonts w:asciiTheme="minorEastAsia" w:hAnsiTheme="minorEastAsia" w:cstheme="majorHAnsi"/>
-                <w:sz w:val="18"/>
-                <w:szCs w:val="20"/>
-              </w:rPr>
-              <w:t>Implement</w:t>
-            </w:r>
-            <w:r>
-              <w:rPr>
-                <w:rFonts w:asciiTheme="minorEastAsia" w:hAnsiTheme="minorEastAsia" w:cstheme="majorHAnsi"/>
-                <w:sz w:val="18"/>
-                <w:szCs w:val="20"/>
-              </w:rPr>
-              <w:t>ed</w:t>
-            </w:r>
-            <w:r>
-              <w:rPr>
-                <w:rFonts w:asciiTheme="minorEastAsia" w:hAnsiTheme="minorEastAsia" w:cstheme="majorHAnsi"/>
-                <w:sz w:val="18"/>
-                <w:szCs w:val="20"/>
-              </w:rPr>
-              <w:t xml:space="preserve"> </w:t>
-            </w:r>
-            <w:proofErr w:type="spellStart"/>
-            <w:r>
-              <w:rPr>
-                <w:rFonts w:asciiTheme="minorEastAsia" w:hAnsiTheme="minorEastAsia" w:cstheme="majorHAnsi"/>
-                <w:sz w:val="18"/>
-                <w:szCs w:val="20"/>
-              </w:rPr>
-              <w:t>Gromacs</w:t>
-            </w:r>
-            <w:proofErr w:type="spellEnd"/>
-            <w:r>
-              <w:rPr>
-                <w:rFonts w:asciiTheme="minorEastAsia" w:hAnsiTheme="minorEastAsia" w:cstheme="majorHAnsi"/>
-                <w:sz w:val="18"/>
-                <w:szCs w:val="20"/>
-              </w:rPr>
-              <w:t xml:space="preserve"> to simulated bilayers using ion pair amphiphiles (IPAs)</w:t>
-            </w:r>
-            <w:r>
-              <w:rPr>
-                <w:rFonts w:asciiTheme="minorEastAsia" w:hAnsiTheme="minorEastAsia" w:cstheme="majorHAnsi"/>
-                <w:sz w:val="18"/>
-                <w:szCs w:val="20"/>
-              </w:rPr>
-              <w:t>.</w:t>
-            </w:r>
-          </w:p>
-        </w:tc>
-      </w:tr>
-      <w:tr>
-        <w:trPr>
-          <w:trHeight w:val="81"/>
-        </w:trPr>
-        <w:tc>
-          <w:tcPr>
-            <w:tcW w:w="10416" w:type="dxa"/>
-            <w:gridSpan w:val="3"/>
-            <w:tcBorders>
-              <w:bottom w:val="single" w:sz="4" w:space="0" w:color="auto"/>
-            </w:tcBorders>
-            <w:vAlign w:val="center"/>
-          </w:tcPr>
-          <w:p>
-            <w:pPr>
-              <w:spacing w:beforeLines="60" w:before="144" w:afterLines="10" w:after="24"/>
-              <w:rPr>
-                <w:rFonts w:asciiTheme="minorEastAsia" w:hAnsiTheme="minorEastAsia" w:cstheme="majorHAnsi"/>
-                <w:sz w:val="21"/>
-              </w:rPr>
-            </w:pPr>
-            <w:r>
-              <w:rPr>
-                <w:rFonts w:asciiTheme="minorEastAsia" w:hAnsiTheme="minorEastAsia" w:cstheme="majorHAnsi"/>
-                <w:b/>
-                <w:szCs w:val="28"/>
-              </w:rPr>
-              <w:t xml:space="preserve">WORK </w:t>
-            </w:r>
-            <w:r>
-              <w:rPr>
-                <w:rFonts w:asciiTheme="minorEastAsia" w:hAnsiTheme="minorEastAsia" w:cstheme="majorHAnsi"/>
-                <w:b/>
-                <w:szCs w:val="28"/>
-              </w:rPr>
-              <w:t>EXPERIENCE</w:t>
-            </w:r>
-          </w:p>
-        </w:tc>
-      </w:tr>
-      <w:tr>
-        <w:tc>
-          <w:tcPr>
-            <w:tcW w:w="8364" w:type="dxa"/>
-            <w:gridSpan w:val="2"/>
-            <w:tcBorders>
-              <w:top w:val="single" w:sz="4" w:space="0" w:color="auto"/>
-            </w:tcBorders>
-            <w:vAlign w:val="center"/>
-          </w:tcPr>
-          <w:p>
-            <w:pPr>
-              <w:spacing w:beforeLines="10" w:before="24"/>
-              <w:rPr>
-                <w:rFonts w:asciiTheme="minorEastAsia" w:hAnsiTheme="minorEastAsia" w:cstheme="majorHAnsi"/>
-                <w:b/>
-                <w:bCs/>
-                <w:sz w:val="18"/>
-                <w:szCs w:val="20"/>
-              </w:rPr>
-            </w:pPr>
-            <w:r>
-              <w:rPr>
-                <w:rFonts w:asciiTheme="minorEastAsia" w:hAnsiTheme="minorEastAsia" w:cstheme="majorHAnsi"/>
-                <w:b/>
-                <w:bCs/>
-                <w:sz w:val="18"/>
-                <w:szCs w:val="20"/>
-              </w:rPr>
-              <w:t xml:space="preserve">Formosa Plastics Corp., </w:t>
-            </w:r>
-            <w:proofErr w:type="spellStart"/>
-            <w:r>
-              <w:rPr>
-                <w:rFonts w:asciiTheme="minorEastAsia" w:hAnsiTheme="minorEastAsia" w:cstheme="majorHAnsi"/>
-                <w:b/>
-                <w:bCs/>
-                <w:sz w:val="18"/>
-                <w:szCs w:val="20"/>
-              </w:rPr>
-              <w:t>Testengeer</w:t>
-            </w:r>
-            <w:proofErr w:type="spellEnd"/>
-            <w:r>
-              <w:rPr>
-                <w:rFonts w:asciiTheme="minorEastAsia" w:hAnsiTheme="minorEastAsia" w:cstheme="majorHAnsi"/>
-                <w:b/>
-                <w:bCs/>
-                <w:sz w:val="18"/>
-                <w:szCs w:val="20"/>
-              </w:rPr>
-              <w:t>, Inc.</w:t>
-            </w:r>
-          </w:p>
-          <w:p>
-            <w:pPr>
-              <w:spacing w:beforeLines="10" w:before="24"/>
-              <w:rPr>
-                <w:rFonts w:asciiTheme="minorEastAsia" w:hAnsiTheme="minorEastAsia" w:cstheme="majorHAnsi"/>
-                <w:sz w:val="21"/>
-              </w:rPr>
-            </w:pPr>
-            <w:r>
-              <w:rPr>
-                <w:rFonts w:asciiTheme="minorEastAsia" w:hAnsiTheme="minorEastAsia" w:cstheme="majorHAnsi"/>
-                <w:sz w:val="18"/>
-                <w:szCs w:val="20"/>
-              </w:rPr>
-              <w:t>Chemical Engineer</w:t>
-            </w:r>
-          </w:p>
-        </w:tc>
-        <w:tc>
-          <w:tcPr>
-            <w:tcW w:w="2052" w:type="dxa"/>
-            <w:tcBorders>
-              <w:top w:val="single" w:sz="4" w:space="0" w:color="auto"/>
-            </w:tcBorders>
-            <w:vAlign w:val="center"/>
-          </w:tcPr>
-          <w:p>
-            <w:pPr>
-              <w:spacing w:beforeLines="10" w:before="24"/>
-              <w:jc w:val="right"/>
-              <w:rPr>
-                <w:rFonts w:asciiTheme="minorEastAsia" w:hAnsiTheme="minorEastAsia" w:cstheme="majorHAnsi"/>
-                <w:b/>
-                <w:sz w:val="18"/>
-                <w:szCs w:val="20"/>
-              </w:rPr>
-            </w:pPr>
-          </w:p>
-          <w:p>
-            <w:pPr>
-              <w:spacing w:beforeLines="10" w:before="24"/>
-              <w:jc w:val="right"/>
-              <w:rPr>
-                <w:rFonts w:asciiTheme="minorEastAsia" w:hAnsiTheme="minorEastAsia" w:cstheme="majorHAnsi"/>
-                <w:b/>
-                <w:sz w:val="21"/>
-              </w:rPr>
-            </w:pPr>
-            <w:r>
-              <w:rPr>
-                <w:rFonts w:asciiTheme="minorEastAsia" w:hAnsiTheme="minorEastAsia" w:cstheme="majorHAnsi"/>
-                <w:b/>
-                <w:sz w:val="18"/>
-                <w:szCs w:val="20"/>
-              </w:rPr>
-              <w:t>Ma</w:t>
-            </w:r>
-            <w:r>
-              <w:rPr>
-                <w:rFonts w:asciiTheme="minorEastAsia" w:hAnsiTheme="minorEastAsia" w:cstheme="majorHAnsi"/>
-                <w:b/>
-                <w:sz w:val="18"/>
-                <w:szCs w:val="20"/>
-              </w:rPr>
-              <w:t>r 2019</w:t>
-            </w:r>
-            <w:r>
-              <w:rPr>
-                <w:rFonts w:asciiTheme="minorEastAsia" w:hAnsiTheme="minorEastAsia" w:cstheme="majorHAnsi"/>
-                <w:b/>
-                <w:sz w:val="18"/>
-                <w:szCs w:val="20"/>
-              </w:rPr>
-              <w:t xml:space="preserve"> - </w:t>
-            </w:r>
-            <w:r>
-              <w:rPr>
-                <w:rFonts w:asciiTheme="minorEastAsia" w:hAnsiTheme="minorEastAsia" w:cstheme="majorHAnsi"/>
-                <w:b/>
-                <w:sz w:val="18"/>
-                <w:szCs w:val="20"/>
-              </w:rPr>
-              <w:t>Present</w:t>
-            </w:r>
-          </w:p>
-        </w:tc>
-      </w:tr>
-      <w:tr>
-        <w:tc>
-          <w:tcPr>
-            <w:tcW w:w="10416" w:type="dxa"/>
-            <w:gridSpan w:val="3"/>
+            <w:tcW w:w="10409" w:type="dxa"/>
+            <w:gridSpan w:val="4"/>
             <w:vAlign w:val="center"/>
           </w:tcPr>
           <w:p>
@@ -3040,23 +3172,56 @@
               <w:ind w:leftChars="50" w:left="308"/>
               <w:rPr>
                 <w:rFonts w:asciiTheme="minorEastAsia" w:hAnsiTheme="minorEastAsia" w:cstheme="majorHAnsi"/>
-                <w:sz w:val="18"/>
-                <w:szCs w:val="20"/>
-              </w:rPr>
-            </w:pPr>
-            <w:r>
-              <w:rPr>
-                <w:rFonts w:asciiTheme="minorEastAsia" w:hAnsiTheme="minorEastAsia" w:cstheme="majorHAnsi"/>
-                <w:sz w:val="18"/>
-                <w:szCs w:val="20"/>
-              </w:rPr>
-              <w:t>Visualized data and improved analytical model in Total Quality Management Systems database</w:t>
-            </w:r>
-            <w:r>
-              <w:rPr>
-                <w:rFonts w:asciiTheme="minorEastAsia" w:hAnsiTheme="minorEastAsia" w:cstheme="majorHAnsi"/>
-                <w:sz w:val="18"/>
-                <w:szCs w:val="20"/>
+                <w:sz w:val="20"/>
+                <w:szCs w:val="21"/>
+                <w:lang w:eastAsia="zh-TW"/>
+              </w:rPr>
+            </w:pPr>
+            <w:r>
+              <w:rPr>
+                <w:rFonts w:asciiTheme="minorEastAsia" w:hAnsiTheme="minorEastAsia" w:cstheme="majorHAnsi"/>
+                <w:sz w:val="20"/>
+                <w:szCs w:val="21"/>
+              </w:rPr>
+              <w:t>Developed functions</w:t>
+            </w:r>
+            <w:r>
+              <w:rPr>
+                <w:rFonts w:asciiTheme="minorEastAsia" w:hAnsiTheme="minorEastAsia" w:cstheme="majorHAnsi"/>
+                <w:sz w:val="20"/>
+                <w:szCs w:val="21"/>
+              </w:rPr>
+              <w:t xml:space="preserve"> to track product process, </w:t>
+            </w:r>
+            <w:r>
+              <w:rPr>
+                <w:rFonts w:asciiTheme="minorEastAsia" w:hAnsiTheme="minorEastAsia" w:cstheme="majorHAnsi"/>
+                <w:sz w:val="20"/>
+                <w:szCs w:val="21"/>
+              </w:rPr>
+              <w:t>testing data</w:t>
+            </w:r>
+            <w:r>
+              <w:rPr>
+                <w:rFonts w:asciiTheme="minorEastAsia" w:hAnsiTheme="minorEastAsia" w:cstheme="majorHAnsi"/>
+                <w:sz w:val="20"/>
+                <w:szCs w:val="21"/>
+              </w:rPr>
+              <w:t xml:space="preserve">, and instrument information by </w:t>
+            </w:r>
+            <w:r>
+              <w:rPr>
+                <w:rFonts w:asciiTheme="minorEastAsia" w:hAnsiTheme="minorEastAsia" w:cstheme="majorHAnsi"/>
+                <w:sz w:val="20"/>
+                <w:szCs w:val="21"/>
+              </w:rPr>
+              <w:t>Microsoft SQL Server</w:t>
+            </w:r>
+            <w:r>
+              <w:rPr>
+                <w:rFonts w:asciiTheme="minorEastAsia" w:hAnsiTheme="minorEastAsia" w:cstheme="majorHAnsi"/>
+                <w:sz w:val="20"/>
+                <w:szCs w:val="21"/>
               </w:rPr>
               <w:t>.</w:t>
             </w:r>
@@ -3073,251 +3238,39 @@
               <w:ind w:leftChars="50" w:left="308"/>
               <w:rPr>
                 <w:rFonts w:asciiTheme="minorEastAsia" w:hAnsiTheme="minorEastAsia" w:cstheme="majorHAnsi"/>
-                <w:sz w:val="18"/>
-                <w:szCs w:val="20"/>
-              </w:rPr>
-            </w:pPr>
-            <w:r>
-              <w:rPr>
-                <w:rFonts w:asciiTheme="minorEastAsia" w:hAnsiTheme="minorEastAsia" w:cstheme="majorHAnsi"/>
-                <w:sz w:val="18"/>
-                <w:szCs w:val="20"/>
-              </w:rPr>
-              <w:t>Developed data mining and pre-processing APIs for instrument testing data from XRD, FIIR, DSC, HPLC</w:t>
-            </w:r>
-            <w:r>
-              <w:rPr>
-                <w:rFonts w:asciiTheme="minorEastAsia" w:hAnsiTheme="minorEastAsia" w:cstheme="majorHAnsi"/>
-                <w:sz w:val="18"/>
-                <w:szCs w:val="20"/>
-              </w:rPr>
-              <w:t>.</w:t>
-            </w:r>
-          </w:p>
-          <w:p>
-            <w:pPr>
-              <w:pStyle w:val="BasicParagraph"/>
-              <w:suppressAutoHyphens/>
-              <w:spacing w:line="240" w:lineRule="auto"/>
-              <w:ind w:left="110"/>
-              <w:rPr>
-                <w:rFonts w:asciiTheme="minorEastAsia" w:hAnsiTheme="minorEastAsia" w:cstheme="majorHAnsi"/>
-                <w:sz w:val="18"/>
-                <w:szCs w:val="20"/>
-              </w:rPr>
-            </w:pPr>
-          </w:p>
-        </w:tc>
-      </w:tr>
-      <w:tr>
-        <w:tc>
-          <w:tcPr>
-            <w:tcW w:w="8364" w:type="dxa"/>
-            <w:gridSpan w:val="2"/>
-            <w:vAlign w:val="center"/>
-          </w:tcPr>
-          <w:p>
-            <w:pPr>
-              <w:spacing w:beforeLines="10" w:before="24"/>
-              <w:rPr>
-                <w:rFonts w:asciiTheme="minorEastAsia" w:hAnsiTheme="minorEastAsia" w:cstheme="majorHAnsi"/>
-                <w:b/>
-                <w:bCs/>
-                <w:sz w:val="18"/>
-                <w:szCs w:val="20"/>
-              </w:rPr>
-            </w:pPr>
-            <w:r>
-              <w:rPr>
-                <w:rFonts w:asciiTheme="minorEastAsia" w:hAnsiTheme="minorEastAsia" w:cstheme="majorHAnsi"/>
-                <w:b/>
-                <w:bCs/>
-                <w:sz w:val="18"/>
-                <w:szCs w:val="20"/>
-              </w:rPr>
-              <w:t>Applied Optoelectronics, Inc.</w:t>
-            </w:r>
-          </w:p>
-          <w:p>
-            <w:pPr>
-              <w:spacing w:beforeLines="10" w:before="24"/>
-              <w:rPr>
-                <w:rFonts w:asciiTheme="minorEastAsia" w:hAnsiTheme="minorEastAsia" w:cstheme="majorHAnsi"/>
-                <w:sz w:val="21"/>
-              </w:rPr>
-            </w:pPr>
-            <w:r>
-              <w:rPr>
-                <w:rFonts w:asciiTheme="minorEastAsia" w:hAnsiTheme="minorEastAsia" w:cstheme="majorHAnsi"/>
-                <w:sz w:val="18"/>
-                <w:szCs w:val="20"/>
-              </w:rPr>
-              <w:t>Manufacturing Process Summer Intern</w:t>
-            </w:r>
-          </w:p>
-        </w:tc>
-        <w:tc>
-          <w:tcPr>
-            <w:tcW w:w="2052" w:type="dxa"/>
-            <w:vAlign w:val="center"/>
-          </w:tcPr>
-          <w:p>
-            <w:pPr>
-              <w:spacing w:beforeLines="10" w:before="24"/>
-              <w:jc w:val="right"/>
-              <w:rPr>
-                <w:rFonts w:asciiTheme="minorEastAsia" w:hAnsiTheme="minorEastAsia" w:cstheme="majorHAnsi"/>
-                <w:b/>
-                <w:sz w:val="18"/>
-                <w:szCs w:val="20"/>
-              </w:rPr>
-            </w:pPr>
-          </w:p>
-          <w:p>
-            <w:pPr>
-              <w:spacing w:beforeLines="10" w:before="24"/>
-              <w:jc w:val="right"/>
-              <w:rPr>
-                <w:rFonts w:asciiTheme="minorEastAsia" w:hAnsiTheme="minorEastAsia" w:cstheme="majorHAnsi"/>
-                <w:b/>
-                <w:sz w:val="21"/>
-              </w:rPr>
-            </w:pPr>
-            <w:r>
-              <w:rPr>
-                <w:rFonts w:asciiTheme="minorEastAsia" w:hAnsiTheme="minorEastAsia" w:cstheme="majorHAnsi"/>
-                <w:b/>
-                <w:sz w:val="18"/>
-                <w:szCs w:val="20"/>
-              </w:rPr>
-              <w:t>Jun</w:t>
-            </w:r>
-            <w:r>
-              <w:rPr>
-                <w:rFonts w:asciiTheme="minorEastAsia" w:hAnsiTheme="minorEastAsia" w:cstheme="majorHAnsi"/>
-                <w:b/>
-                <w:sz w:val="18"/>
-                <w:szCs w:val="20"/>
-              </w:rPr>
-              <w:t xml:space="preserve"> 201</w:t>
-            </w:r>
-            <w:r>
-              <w:rPr>
-                <w:rFonts w:asciiTheme="minorEastAsia" w:hAnsiTheme="minorEastAsia" w:cstheme="majorHAnsi"/>
-                <w:b/>
-                <w:sz w:val="18"/>
-                <w:szCs w:val="20"/>
-              </w:rPr>
-              <w:t>8</w:t>
-            </w:r>
-            <w:r>
-              <w:rPr>
-                <w:rFonts w:asciiTheme="minorEastAsia" w:hAnsiTheme="minorEastAsia" w:cstheme="majorHAnsi"/>
-                <w:b/>
-                <w:sz w:val="18"/>
-                <w:szCs w:val="20"/>
-              </w:rPr>
-              <w:t xml:space="preserve"> </w:t>
-            </w:r>
-            <w:r>
-              <w:rPr>
-                <w:rFonts w:asciiTheme="minorEastAsia" w:hAnsiTheme="minorEastAsia" w:cstheme="majorHAnsi"/>
-                <w:b/>
-                <w:sz w:val="18"/>
-                <w:szCs w:val="20"/>
-              </w:rPr>
-              <w:t>–</w:t>
-            </w:r>
-            <w:r>
-              <w:rPr>
-                <w:rFonts w:asciiTheme="minorEastAsia" w:hAnsiTheme="minorEastAsia" w:cstheme="majorHAnsi"/>
-                <w:b/>
-                <w:sz w:val="18"/>
-                <w:szCs w:val="20"/>
-              </w:rPr>
-              <w:t xml:space="preserve"> </w:t>
-            </w:r>
-            <w:r>
-              <w:rPr>
-                <w:rFonts w:asciiTheme="minorEastAsia" w:hAnsiTheme="minorEastAsia" w:cstheme="majorHAnsi"/>
-                <w:b/>
-                <w:sz w:val="18"/>
-                <w:szCs w:val="20"/>
-              </w:rPr>
-              <w:t>Aug 2018</w:t>
-            </w:r>
-          </w:p>
-        </w:tc>
-      </w:tr>
-      <w:tr>
-        <w:tc>
-          <w:tcPr>
-            <w:tcW w:w="10416" w:type="dxa"/>
-            <w:gridSpan w:val="3"/>
-            <w:vAlign w:val="center"/>
-          </w:tcPr>
-          <w:p>
-            <w:pPr>
-              <w:pStyle w:val="BasicParagraph"/>
-              <w:numPr>
-                <w:ilvl w:val="0"/>
-                <w:numId w:val="1"/>
-              </w:numPr>
-              <w:suppressAutoHyphens/>
-              <w:spacing w:line="240" w:lineRule="auto"/>
-              <w:ind w:leftChars="50" w:left="308"/>
-              <w:rPr>
-                <w:rFonts w:asciiTheme="minorEastAsia" w:hAnsiTheme="minorEastAsia" w:cstheme="majorHAnsi"/>
-                <w:sz w:val="18"/>
-                <w:szCs w:val="20"/>
-              </w:rPr>
-            </w:pPr>
-            <w:r>
-              <w:rPr>
-                <w:rFonts w:asciiTheme="minorEastAsia" w:hAnsiTheme="minorEastAsia" w:cstheme="majorHAnsi"/>
-                <w:sz w:val="18"/>
-                <w:szCs w:val="20"/>
-              </w:rPr>
-              <w:t>Developed functions to track testing data through Manufacturing Execution System on Microsoft SQL Server</w:t>
-            </w:r>
-            <w:r>
-              <w:rPr>
-                <w:rFonts w:asciiTheme="minorEastAsia" w:hAnsiTheme="minorEastAsia" w:cstheme="majorHAnsi"/>
-                <w:sz w:val="18"/>
-                <w:szCs w:val="20"/>
-              </w:rPr>
-              <w:t>.</w:t>
-            </w:r>
-          </w:p>
-          <w:p>
-            <w:pPr>
-              <w:pStyle w:val="BasicParagraph"/>
-              <w:numPr>
-                <w:ilvl w:val="0"/>
-                <w:numId w:val="1"/>
-              </w:numPr>
-              <w:suppressAutoHyphens/>
-              <w:spacing w:line="240" w:lineRule="auto"/>
-              <w:ind w:leftChars="50" w:left="308"/>
-              <w:rPr>
-                <w:rFonts w:asciiTheme="minorEastAsia" w:hAnsiTheme="minorEastAsia" w:cstheme="majorHAnsi"/>
-                <w:sz w:val="18"/>
-                <w:szCs w:val="20"/>
-              </w:rPr>
-            </w:pPr>
-            <w:r>
-              <w:rPr>
-                <w:rFonts w:asciiTheme="minorEastAsia" w:hAnsiTheme="minorEastAsia" w:cstheme="majorHAnsi"/>
-                <w:sz w:val="18"/>
-                <w:szCs w:val="20"/>
-              </w:rPr>
-              <w:t>Analyzed testing results of failure devices and overdue work orders using Transact-SQL</w:t>
-            </w:r>
-            <w:r>
-              <w:rPr>
-                <w:rFonts w:asciiTheme="minorEastAsia" w:hAnsiTheme="minorEastAsia" w:cstheme="majorHAnsi"/>
-                <w:sz w:val="18"/>
-                <w:szCs w:val="20"/>
+                <w:sz w:val="20"/>
+                <w:szCs w:val="21"/>
+              </w:rPr>
+            </w:pPr>
+            <w:r>
+              <w:rPr>
+                <w:rFonts w:asciiTheme="minorEastAsia" w:hAnsiTheme="minorEastAsia" w:cstheme="majorHAnsi"/>
+                <w:sz w:val="20"/>
+                <w:szCs w:val="21"/>
+              </w:rPr>
+              <w:t>Developed functions</w:t>
+            </w:r>
+            <w:r>
+              <w:rPr>
+                <w:rFonts w:asciiTheme="minorEastAsia" w:hAnsiTheme="minorEastAsia" w:cstheme="majorHAnsi"/>
+                <w:sz w:val="20"/>
+                <w:szCs w:val="21"/>
+              </w:rPr>
+              <w:t xml:space="preserve"> to a</w:t>
+            </w:r>
+            <w:r>
+              <w:rPr>
+                <w:rFonts w:asciiTheme="minorEastAsia" w:hAnsiTheme="minorEastAsia" w:cstheme="majorHAnsi"/>
+                <w:sz w:val="20"/>
+                <w:szCs w:val="21"/>
+              </w:rPr>
+              <w:t>nalyzed testing results of failure devices and overdue work orders</w:t>
+            </w:r>
+            <w:r>
+              <w:rPr>
+                <w:rFonts w:asciiTheme="minorEastAsia" w:hAnsiTheme="minorEastAsia" w:cstheme="majorHAnsi"/>
+                <w:sz w:val="20"/>
+                <w:szCs w:val="21"/>
               </w:rPr>
               <w:t>.</w:t>
             </w:r>
@@ -5549,6 +5502,7 @@
     <w:lsdException w:name="HTML Sample" w:semiHidden="1" w:unhideWhenUsed="1"/>
     <w:lsdException w:name="HTML Typewriter" w:semiHidden="1" w:unhideWhenUsed="1"/>
     <w:lsdException w:name="HTML Variable" w:semiHidden="1" w:unhideWhenUsed="1"/>
+    <w:lsdException w:name="Normal Table" w:semiHidden="1" w:unhideWhenUsed="1"/>
     <w:lsdException w:name="annotation subject" w:semiHidden="1" w:unhideWhenUsed="1"/>
     <w:lsdException w:name="No List" w:semiHidden="1" w:unhideWhenUsed="1"/>
     <w:lsdException w:name="Outline List 1" w:semiHidden="1" w:unhideWhenUsed="1"/>
@@ -5595,8 +5549,10 @@
     <w:lsdException w:name="Table Subtle 2" w:semiHidden="1" w:unhideWhenUsed="1"/>
     <w:lsdException w:name="Table Web 1" w:semiHidden="1" w:unhideWhenUsed="1"/>
     <w:lsdException w:name="Table Web 2" w:semiHidden="1" w:unhideWhenUsed="1"/>
+    <w:lsdException w:name="Table Web 3" w:semiHidden="1" w:unhideWhenUsed="1"/>
     <w:lsdException w:name="Balloon Text" w:semiHidden="1" w:unhideWhenUsed="1"/>
     <w:lsdException w:name="Table Grid" w:uiPriority="39"/>
+    <w:lsdException w:name="Table Theme" w:semiHidden="1" w:unhideWhenUsed="1"/>
     <w:lsdException w:name="Placeholder Text" w:semiHidden="1"/>
     <w:lsdException w:name="No Spacing" w:uiPriority="1" w:qFormat="1"/>
     <w:lsdException w:name="Light Shading" w:uiPriority="60"/>

--- a/Aaron_Lai_Resume.docx
+++ b/Aaron_Lai_Resume.docx
@@ -49,7 +49,6 @@
                 <w:szCs w:val="40"/>
               </w:rPr>
             </w:pPr>
-            <w:proofErr w:type="spellStart"/>
             <w:r>
               <w:rPr>
                 <w:rFonts w:asciiTheme="minorEastAsia" w:hAnsiTheme="minorEastAsia" w:cstheme="majorHAnsi"/>
@@ -57,17 +56,7 @@
                 <w:sz w:val="36"/>
                 <w:szCs w:val="40"/>
               </w:rPr>
-              <w:t>Chien</w:t>
-            </w:r>
-            <w:proofErr w:type="spellEnd"/>
-            <w:r>
-              <w:rPr>
-                <w:rFonts w:asciiTheme="minorEastAsia" w:hAnsiTheme="minorEastAsia" w:cstheme="majorHAnsi"/>
-                <w:b/>
-                <w:sz w:val="36"/>
-                <w:szCs w:val="40"/>
-              </w:rPr>
-              <w:t>-Cheng Aaron Lai</w:t>
+              <w:t>Chien-Cheng Aaron Lai</w:t>
             </w:r>
           </w:p>
           <w:p>
@@ -153,19 +142,8 @@
                   <w:sz w:val="18"/>
                   <w:szCs w:val="22"/>
                 </w:rPr>
-                <w:t>linkedin.com/in/</w:t>
+                <w:t>linkedin.com/in/aaronchienchenglai</w:t>
               </w:r>
-              <w:proofErr w:type="spellStart"/>
-              <w:r>
-                <w:rPr>
-                  <w:rStyle w:val="Hyperlink"/>
-                  <w:rFonts w:asciiTheme="minorEastAsia" w:eastAsiaTheme="minorEastAsia" w:hAnsiTheme="minorEastAsia" w:cstheme="majorHAnsi"/>
-                  <w:sz w:val="18"/>
-                  <w:szCs w:val="22"/>
-                </w:rPr>
-                <w:t>aaronchienchenglai</w:t>
-              </w:r>
-              <w:proofErr w:type="spellEnd"/>
             </w:hyperlink>
             <w:r>
               <w:rPr>
@@ -819,7 +797,39 @@
                 <w:sz w:val="20"/>
                 <w:szCs w:val="21"/>
               </w:rPr>
-              <w:t>Framwirk</w:t>
+              <w:t>Framw</w:t>
+            </w:r>
+            <w:r>
+              <w:rPr>
+                <w:rFonts w:asciiTheme="minorEastAsia" w:hAnsiTheme="minorEastAsia" w:cstheme="majorHAnsi" w:hint="eastAsia"/>
+                <w:b/>
+                <w:noProof/>
+                <w:sz w:val="20"/>
+                <w:szCs w:val="21"/>
+                <w:lang w:eastAsia="zh-TW"/>
+              </w:rPr>
+              <w:t>o</w:t>
+            </w:r>
+            <w:r>
+              <w:rPr>
+                <w:rFonts w:asciiTheme="minorEastAsia" w:hAnsiTheme="minorEastAsia" w:cstheme="majorHAnsi" w:hint="eastAsia"/>
+                <w:b/>
+                <w:noProof/>
+                <w:sz w:val="20"/>
+                <w:szCs w:val="21"/>
+                <w:lang w:eastAsia="zh-TW"/>
+              </w:rPr>
+              <w:t>r</w:t>
+            </w:r>
+            <w:r>
+              <w:rPr>
+                <w:rFonts w:asciiTheme="minorEastAsia" w:hAnsiTheme="minorEastAsia" w:cstheme="majorHAnsi"/>
+                <w:b/>
+                <w:noProof/>
+                <w:sz w:val="20"/>
+                <w:szCs w:val="21"/>
+              </w:rPr>
+              <w:t>k</w:t>
             </w:r>
             <w:r>
               <w:rPr>
@@ -854,15 +864,7 @@
                 <w:sz w:val="20"/>
                 <w:szCs w:val="21"/>
               </w:rPr>
-              <w:t>Git, Docker, Flask</w:t>
-            </w:r>
-            <w:r>
-              <w:rPr>
-                <w:rFonts w:asciiTheme="minorEastAsia" w:hAnsiTheme="minorEastAsia" w:cstheme="majorHAnsi"/>
-                <w:sz w:val="20"/>
-                <w:szCs w:val="21"/>
-              </w:rPr>
-              <w:t>, NodeJS, React, Redux, Stripe, GCP</w:t>
+              <w:t>Git, Docker, Flask, NodeJS, React, Redux, Stripe, GCP</w:t>
             </w:r>
           </w:p>
         </w:tc>
@@ -1111,15 +1113,7 @@
                 <w:sz w:val="20"/>
                 <w:szCs w:val="21"/>
               </w:rPr>
-              <w:t>Developed</w:t>
-            </w:r>
-            <w:r>
-              <w:rPr>
-                <w:rFonts w:asciiTheme="minorEastAsia" w:hAnsiTheme="minorEastAsia" w:cstheme="majorHAnsi"/>
-                <w:sz w:val="20"/>
-                <w:szCs w:val="21"/>
-              </w:rPr>
-              <w:t xml:space="preserve"> backend to handle tabulation feedbacks using </w:t>
+              <w:t xml:space="preserve">Developed backend to handle tabulation feedbacks using </w:t>
             </w:r>
             <w:r>
               <w:rPr>
@@ -1676,29 +1670,7 @@
                 <w:sz w:val="20"/>
                 <w:szCs w:val="21"/>
               </w:rPr>
-              <w:t xml:space="preserve">Multi-Threaded </w:t>
-            </w:r>
-            <w:proofErr w:type="spellStart"/>
-            <w:r>
-              <w:rPr>
-                <w:rFonts w:asciiTheme="minorEastAsia" w:hAnsiTheme="minorEastAsia" w:cstheme="majorHAnsi"/>
-                <w:b/>
-                <w:bCs/>
-                <w:sz w:val="20"/>
-                <w:szCs w:val="21"/>
-              </w:rPr>
-              <w:t>gRPC</w:t>
-            </w:r>
-            <w:proofErr w:type="spellEnd"/>
-            <w:r>
-              <w:rPr>
-                <w:rFonts w:asciiTheme="minorEastAsia" w:hAnsiTheme="minorEastAsia" w:cstheme="majorHAnsi"/>
-                <w:b/>
-                <w:bCs/>
-                <w:sz w:val="20"/>
-                <w:szCs w:val="21"/>
-              </w:rPr>
-              <w:t xml:space="preserve"> and Distributed File Systems (DFS)</w:t>
+              <w:t>Multi-Threaded gRPC and Distributed File Systems (DFS)</w:t>
             </w:r>
           </w:p>
         </w:tc>
@@ -1784,7 +1756,6 @@
               </w:rPr>
               <w:t xml:space="preserve"> </w:t>
             </w:r>
-            <w:proofErr w:type="spellStart"/>
             <w:r>
               <w:rPr>
                 <w:rFonts w:asciiTheme="minorEastAsia" w:hAnsiTheme="minorEastAsia" w:cstheme="majorHAnsi"/>
@@ -1795,7 +1766,6 @@
               </w:rPr>
               <w:t>gRPC</w:t>
             </w:r>
-            <w:proofErr w:type="spellEnd"/>
             <w:r>
               <w:rPr>
                 <w:rFonts w:asciiTheme="minorEastAsia" w:hAnsiTheme="minorEastAsia" w:cstheme="majorHAnsi"/>
@@ -1854,25 +1824,7 @@
                 <w:sz w:val="20"/>
                 <w:szCs w:val="21"/>
               </w:rPr>
-              <w:t xml:space="preserve">Implemented multiple threads to manage </w:t>
-            </w:r>
-            <w:proofErr w:type="spellStart"/>
-            <w:r>
-              <w:rPr>
-                <w:rFonts w:asciiTheme="minorEastAsia" w:hAnsiTheme="minorEastAsia" w:cstheme="majorHAnsi"/>
-                <w:sz w:val="20"/>
-                <w:szCs w:val="21"/>
-              </w:rPr>
-              <w:t>gRPC</w:t>
-            </w:r>
-            <w:proofErr w:type="spellEnd"/>
-            <w:r>
-              <w:rPr>
-                <w:rFonts w:asciiTheme="minorEastAsia" w:hAnsiTheme="minorEastAsia" w:cstheme="majorHAnsi"/>
-                <w:sz w:val="20"/>
-                <w:szCs w:val="21"/>
-              </w:rPr>
-              <w:t xml:space="preserve"> asynchronous callbacks and requests.</w:t>
+              <w:t>Implemented multiple threads to manage gRPC asynchronous callbacks and requests.</w:t>
             </w:r>
           </w:p>
         </w:tc>
@@ -2498,25 +2450,7 @@
                 <w:sz w:val="20"/>
                 <w:szCs w:val="21"/>
               </w:rPr>
-              <w:t xml:space="preserve">JavaScript API, GCP </w:t>
-            </w:r>
-            <w:proofErr w:type="spellStart"/>
-            <w:r>
-              <w:rPr>
-                <w:rFonts w:asciiTheme="minorEastAsia" w:hAnsiTheme="minorEastAsia" w:cstheme="majorHAnsi"/>
-                <w:sz w:val="20"/>
-                <w:szCs w:val="21"/>
-              </w:rPr>
-              <w:t>Firestore</w:t>
-            </w:r>
-            <w:proofErr w:type="spellEnd"/>
-            <w:r>
-              <w:rPr>
-                <w:rFonts w:asciiTheme="minorEastAsia" w:hAnsiTheme="minorEastAsia" w:cstheme="majorHAnsi"/>
-                <w:sz w:val="20"/>
-                <w:szCs w:val="21"/>
-              </w:rPr>
-              <w:t>, GCP App Engine</w:t>
+              <w:t>JavaScript API, GCP Firestore, GCP App Engine</w:t>
             </w:r>
             <w:r>
               <w:rPr>
@@ -2762,29 +2696,7 @@
                 <w:sz w:val="20"/>
                 <w:szCs w:val="21"/>
               </w:rPr>
-              <w:t xml:space="preserve">Formosa Plastics Corp., </w:t>
-            </w:r>
-            <w:proofErr w:type="spellStart"/>
-            <w:r>
-              <w:rPr>
-                <w:rFonts w:asciiTheme="minorEastAsia" w:hAnsiTheme="minorEastAsia" w:cstheme="majorHAnsi"/>
-                <w:b/>
-                <w:bCs/>
-                <w:sz w:val="20"/>
-                <w:szCs w:val="21"/>
-              </w:rPr>
-              <w:t>Testengeer</w:t>
-            </w:r>
-            <w:proofErr w:type="spellEnd"/>
-            <w:r>
-              <w:rPr>
-                <w:rFonts w:asciiTheme="minorEastAsia" w:hAnsiTheme="minorEastAsia" w:cstheme="majorHAnsi"/>
-                <w:b/>
-                <w:bCs/>
-                <w:sz w:val="20"/>
-                <w:szCs w:val="21"/>
-              </w:rPr>
-              <w:t>, Inc.</w:t>
+              <w:t>Formosa Plastics Corp., Testengeer, Inc.</w:t>
             </w:r>
           </w:p>
           <w:p>
